--- a/NARCOS TP5.docx
+++ b/NARCOS TP5.docx
@@ -1,6 +1,6 @@
 
 <file path=word/document.xml><?xml version="1.0" encoding="utf-8"?>
-<w:document xmlns:ve="http://schemas.openxmlformats.org/markup-compatibility/2006" xmlns:o="urn:schemas-microsoft-com:office:office" xmlns:r="http://schemas.openxmlformats.org/officeDocument/2006/relationships" xmlns:m="http://schemas.openxmlformats.org/officeDocument/2006/math" xmlns:v="urn:schemas-microsoft-com:vml" xmlns:wp="http://schemas.openxmlformats.org/drawingml/2006/wordprocessingDrawing" xmlns:w10="urn:schemas-microsoft-com:office:word" xmlns:w="http://schemas.openxmlformats.org/wordprocessingml/2006/main" xmlns:wne="http://schemas.microsoft.com/office/word/2006/wordml">
+<w:document xmlns:wpc="http://schemas.microsoft.com/office/word/2010/wordprocessingCanvas" xmlns:cx="http://schemas.microsoft.com/office/drawing/2014/chartex" xmlns:cx1="http://schemas.microsoft.com/office/drawing/2015/9/8/chartex" xmlns:cx2="http://schemas.microsoft.com/office/drawing/2015/10/21/chartex" xmlns:cx3="http://schemas.microsoft.com/office/drawing/2016/5/9/chartex" xmlns:cx4="http://schemas.microsoft.com/office/drawing/2016/5/10/chartex" xmlns:cx5="http://schemas.microsoft.com/office/drawing/2016/5/11/chartex" xmlns:cx6="http://schemas.microsoft.com/office/drawing/2016/5/12/chartex" xmlns:cx7="http://schemas.microsoft.com/office/drawing/2016/5/13/chartex" xmlns:cx8="http://schemas.microsoft.com/office/drawing/2016/5/14/chartex" xmlns:mc="http://schemas.openxmlformats.org/markup-compatibility/2006" xmlns:aink="http://schemas.microsoft.com/office/drawing/2016/ink" xmlns:am3d="http://schemas.microsoft.com/office/drawing/2017/model3d" xmlns:o="urn:schemas-microsoft-com:office:office" xmlns:r="http://schemas.openxmlformats.org/officeDocument/2006/relationships" xmlns:m="http://schemas.openxmlformats.org/officeDocument/2006/math" xmlns:v="urn:schemas-microsoft-com:vml" xmlns:wp14="http://schemas.microsoft.com/office/word/2010/wordprocessingDrawing" xmlns:wp="http://schemas.openxmlformats.org/drawingml/2006/wordprocessingDrawing" xmlns:w10="urn:schemas-microsoft-com:office:word" xmlns:w="http://schemas.openxmlformats.org/wordprocessingml/2006/main" xmlns:w14="http://schemas.microsoft.com/office/word/2010/wordml" xmlns:w15="http://schemas.microsoft.com/office/word/2012/wordml" xmlns:w16cid="http://schemas.microsoft.com/office/word/2016/wordml/cid" xmlns:w16se="http://schemas.microsoft.com/office/word/2015/wordml/symex" xmlns:wpg="http://schemas.microsoft.com/office/word/2010/wordprocessingGroup" xmlns:wpi="http://schemas.microsoft.com/office/word/2010/wordprocessingInk" xmlns:wne="http://schemas.microsoft.com/office/word/2006/wordml" xmlns:wps="http://schemas.microsoft.com/office/word/2010/wordprocessingShape" mc:Ignorable="w14 w15 w16se w16cid wp14">
   <w:body>
     <w:p>
       <w:pPr>
@@ -162,6 +162,7 @@
           <w:lang w:val="nl-BE"/>
         </w:rPr>
       </w:pPr>
+      <w:proofErr w:type="gramStart"/>
       <w:r>
         <w:rPr>
           <w:rFonts w:ascii="Andalus" w:hAnsi="Andalus" w:cs="Andalus"/>
@@ -170,13 +171,10 @@
           <w:szCs w:val="36"/>
           <w:lang w:val="nl-BE"/>
         </w:rPr>
-        <w:t>de Groot Didier</w:t>
-      </w:r>
-    </w:p>
-    <w:p>
-      <w:pPr>
-        <w:spacing w:after="0" w:line="240" w:lineRule="auto"/>
-        <w:jc w:val="center"/>
+        <w:t>de</w:t>
+      </w:r>
+      <w:proofErr w:type="gramEnd"/>
+      <w:r>
         <w:rPr>
           <w:rFonts w:ascii="Andalus" w:hAnsi="Andalus" w:cs="Andalus"/>
           <w:b/>
@@ -184,8 +182,13 @@
           <w:szCs w:val="36"/>
           <w:lang w:val="nl-BE"/>
         </w:rPr>
-      </w:pPr>
-      <w:r>
+        <w:t xml:space="preserve"> Groot Didier</w:t>
+      </w:r>
+    </w:p>
+    <w:p>
+      <w:pPr>
+        <w:spacing w:after="0" w:line="240" w:lineRule="auto"/>
+        <w:jc w:val="center"/>
         <w:rPr>
           <w:rFonts w:ascii="Andalus" w:hAnsi="Andalus" w:cs="Andalus"/>
           <w:b/>
@@ -193,9 +196,7 @@
           <w:szCs w:val="36"/>
           <w:lang w:val="nl-BE"/>
         </w:rPr>
-        <w:t xml:space="preserve">De </w:t>
-      </w:r>
-      <w:proofErr w:type="spellStart"/>
+      </w:pPr>
       <w:r>
         <w:rPr>
           <w:rFonts w:ascii="Andalus" w:hAnsi="Andalus" w:cs="Andalus"/>
@@ -204,10 +205,13 @@
           <w:szCs w:val="36"/>
           <w:lang w:val="nl-BE"/>
         </w:rPr>
-        <w:t>Troyer</w:t>
-      </w:r>
-      <w:proofErr w:type="spellEnd"/>
-      <w:r>
+        <w:t>De Troyer Vincent</w:t>
+      </w:r>
+    </w:p>
+    <w:p>
+      <w:pPr>
+        <w:spacing w:after="0" w:line="240" w:lineRule="auto"/>
+        <w:jc w:val="center"/>
         <w:rPr>
           <w:rFonts w:ascii="Andalus" w:hAnsi="Andalus" w:cs="Andalus"/>
           <w:b/>
@@ -215,13 +219,9 @@
           <w:szCs w:val="36"/>
           <w:lang w:val="nl-BE"/>
         </w:rPr>
-        <w:t xml:space="preserve"> Vincent</w:t>
-      </w:r>
-    </w:p>
-    <w:p>
-      <w:pPr>
-        <w:spacing w:after="0" w:line="240" w:lineRule="auto"/>
-        <w:jc w:val="center"/>
+      </w:pPr>
+      <w:proofErr w:type="spellStart"/>
+      <w:r>
         <w:rPr>
           <w:rFonts w:ascii="Andalus" w:hAnsi="Andalus" w:cs="Andalus"/>
           <w:b/>
@@ -229,8 +229,9 @@
           <w:szCs w:val="36"/>
           <w:lang w:val="nl-BE"/>
         </w:rPr>
-      </w:pPr>
-      <w:proofErr w:type="spellStart"/>
+        <w:t>Godfroid</w:t>
+      </w:r>
+      <w:proofErr w:type="spellEnd"/>
       <w:r>
         <w:rPr>
           <w:rFonts w:ascii="Andalus" w:hAnsi="Andalus" w:cs="Andalus"/>
@@ -239,10 +240,13 @@
           <w:szCs w:val="36"/>
           <w:lang w:val="nl-BE"/>
         </w:rPr>
-        <w:t>Godfroid</w:t>
-      </w:r>
-      <w:proofErr w:type="spellEnd"/>
-      <w:r>
+        <w:t xml:space="preserve"> Jonathan</w:t>
+      </w:r>
+    </w:p>
+    <w:p>
+      <w:pPr>
+        <w:spacing w:after="0" w:line="240" w:lineRule="auto"/>
+        <w:jc w:val="center"/>
         <w:rPr>
           <w:rFonts w:ascii="Andalus" w:hAnsi="Andalus" w:cs="Andalus"/>
           <w:b/>
@@ -250,13 +254,9 @@
           <w:szCs w:val="36"/>
           <w:lang w:val="nl-BE"/>
         </w:rPr>
-        <w:t xml:space="preserve"> Jonathan</w:t>
-      </w:r>
-    </w:p>
-    <w:p>
-      <w:pPr>
-        <w:spacing w:after="0" w:line="240" w:lineRule="auto"/>
-        <w:jc w:val="center"/>
+      </w:pPr>
+      <w:proofErr w:type="spellStart"/>
+      <w:r>
         <w:rPr>
           <w:rFonts w:ascii="Andalus" w:hAnsi="Andalus" w:cs="Andalus"/>
           <w:b/>
@@ -264,8 +264,9 @@
           <w:szCs w:val="36"/>
           <w:lang w:val="nl-BE"/>
         </w:rPr>
-      </w:pPr>
-      <w:proofErr w:type="spellStart"/>
+        <w:t>Ngueyon</w:t>
+      </w:r>
+      <w:proofErr w:type="spellEnd"/>
       <w:r>
         <w:rPr>
           <w:rFonts w:ascii="Andalus" w:hAnsi="Andalus" w:cs="Andalus"/>
@@ -274,62 +275,36 @@
           <w:szCs w:val="36"/>
           <w:lang w:val="nl-BE"/>
         </w:rPr>
-        <w:t>Ngueyon</w:t>
-      </w:r>
-      <w:proofErr w:type="spellEnd"/>
-      <w:r>
+        <w:t xml:space="preserve"> Antoine</w:t>
+      </w:r>
+    </w:p>
+    <w:p>
+      <w:pPr>
+        <w:spacing w:after="0" w:line="240" w:lineRule="auto"/>
+        <w:jc w:val="center"/>
         <w:rPr>
           <w:rFonts w:ascii="Andalus" w:hAnsi="Andalus" w:cs="Andalus"/>
           <w:b/>
           <w:sz w:val="36"/>
           <w:szCs w:val="36"/>
-          <w:lang w:val="nl-BE"/>
-        </w:rPr>
-        <w:t xml:space="preserve"> Antoine</w:t>
-      </w:r>
-    </w:p>
-    <w:p>
-      <w:pPr>
-        <w:spacing w:after="0" w:line="240" w:lineRule="auto"/>
-        <w:jc w:val="center"/>
+        </w:rPr>
+      </w:pPr>
+      <w:r>
         <w:rPr>
           <w:rFonts w:ascii="Andalus" w:hAnsi="Andalus" w:cs="Andalus"/>
           <w:b/>
           <w:sz w:val="36"/>
           <w:szCs w:val="36"/>
-          <w:lang w:val="fr-BE"/>
-        </w:rPr>
-      </w:pPr>
+        </w:rPr>
+        <w:t xml:space="preserve">Yilmaz </w:t>
+      </w:r>
+      <w:proofErr w:type="spellStart"/>
       <w:r>
         <w:rPr>
           <w:rFonts w:ascii="Andalus" w:hAnsi="Andalus" w:cs="Andalus"/>
           <w:b/>
           <w:sz w:val="36"/>
           <w:szCs w:val="36"/>
-          <w:lang w:val="fr-BE"/>
-        </w:rPr>
-        <w:t>Yilma</w:t>
-      </w:r>
-      <w:bookmarkStart w:id="0" w:name="_GoBack"/>
-      <w:bookmarkEnd w:id="0"/>
-      <w:r>
-        <w:rPr>
-          <w:rFonts w:ascii="Andalus" w:hAnsi="Andalus" w:cs="Andalus"/>
-          <w:b/>
-          <w:sz w:val="36"/>
-          <w:szCs w:val="36"/>
-          <w:lang w:val="fr-BE"/>
-        </w:rPr>
-        <w:t xml:space="preserve">z </w:t>
-      </w:r>
-      <w:proofErr w:type="spellStart"/>
-      <w:r>
-        <w:rPr>
-          <w:rFonts w:ascii="Andalus" w:hAnsi="Andalus" w:cs="Andalus"/>
-          <w:b/>
-          <w:sz w:val="36"/>
-          <w:szCs w:val="36"/>
-          <w:lang w:val="fr-BE"/>
         </w:rPr>
         <w:t>Enes</w:t>
       </w:r>
@@ -353,7 +328,6 @@
           <w:sz w:val="24"/>
           <w:szCs w:val="24"/>
         </w:rPr>
-        <w:lastRenderedPageBreak/>
         <w:drawing>
           <wp:inline distT="0" distB="0" distL="0" distR="0">
             <wp:extent cx="1775460" cy="911092"/>
@@ -373,7 +347,7 @@
                     <a:blip r:embed="rId8" cstate="print">
                       <a:extLst>
                         <a:ext uri="{BEBA8EAE-BF5A-486C-A8C5-ECC9F3942E4B}">
-                          <a14:imgProps xmlns:a14="http://schemas.microsoft.com/office/drawing/2010/main" xmlns:wps="http://schemas.microsoft.com/office/word/2010/wordprocessingShape" xmlns:wpi="http://schemas.microsoft.com/office/word/2010/wordprocessingInk" xmlns:wpg="http://schemas.microsoft.com/office/word/2010/wordprocessingGroup" xmlns:w16se="http://schemas.microsoft.com/office/word/2015/wordml/symex" xmlns:w16cid="http://schemas.microsoft.com/office/word/2016/wordml/cid" xmlns:w15="http://schemas.microsoft.com/office/word/2012/wordml" xmlns:w14="http://schemas.microsoft.com/office/word/2010/wordml" xmlns:w="http://schemas.openxmlformats.org/wordprocessingml/2006/main" xmlns:w10="urn:schemas-microsoft-com:office:word" xmlns:wp14="http://schemas.microsoft.com/office/word/2010/wordprocessingDrawing" xmlns:v="urn:schemas-microsoft-com:vml" xmlns:o="urn:schemas-microsoft-com:office:office" xmlns:am3d="http://schemas.microsoft.com/office/drawing/2017/model3d" xmlns:aink="http://schemas.microsoft.com/office/drawing/2016/ink" xmlns:mc="http://schemas.openxmlformats.org/markup-compatibility/2006" xmlns:cx8="http://schemas.microsoft.com/office/drawing/2016/5/14/chartex" xmlns:cx7="http://schemas.microsoft.com/office/drawing/2016/5/13/chartex" xmlns:cx6="http://schemas.microsoft.com/office/drawing/2016/5/12/chartex" xmlns:cx5="http://schemas.microsoft.com/office/drawing/2016/5/11/chartex" xmlns:cx4="http://schemas.microsoft.com/office/drawing/2016/5/10/chartex" xmlns:cx3="http://schemas.microsoft.com/office/drawing/2016/5/9/chartex" xmlns:cx2="http://schemas.microsoft.com/office/drawing/2015/10/21/chartex" xmlns:cx1="http://schemas.microsoft.com/office/drawing/2015/9/8/chartex" xmlns:cx="http://schemas.microsoft.com/office/drawing/2014/chartex" xmlns:wpc="http://schemas.microsoft.com/office/word/2010/wordprocessingCanvas" xmlns="">
+                          <a14:imgProps xmlns:a14="http://schemas.microsoft.com/office/drawing/2010/main">
                             <a14:imgLayer r:embed="rId9">
                               <a14:imgEffect>
                                 <a14:artisticPhotocopy/>
@@ -382,7 +356,7 @@
                           </a14:imgProps>
                         </a:ext>
                         <a:ext uri="{28A0092B-C50C-407E-A947-70E740481C1C}">
-                          <a14:useLocalDpi xmlns:a14="http://schemas.microsoft.com/office/drawing/2010/main" xmlns:wps="http://schemas.microsoft.com/office/word/2010/wordprocessingShape" xmlns:wpi="http://schemas.microsoft.com/office/word/2010/wordprocessingInk" xmlns:wpg="http://schemas.microsoft.com/office/word/2010/wordprocessingGroup" xmlns:w16se="http://schemas.microsoft.com/office/word/2015/wordml/symex" xmlns:w16cid="http://schemas.microsoft.com/office/word/2016/wordml/cid" xmlns:w15="http://schemas.microsoft.com/office/word/2012/wordml" xmlns:w14="http://schemas.microsoft.com/office/word/2010/wordml" xmlns:w="http://schemas.openxmlformats.org/wordprocessingml/2006/main" xmlns:w10="urn:schemas-microsoft-com:office:word" xmlns:wp14="http://schemas.microsoft.com/office/word/2010/wordprocessingDrawing" xmlns:v="urn:schemas-microsoft-com:vml" xmlns:o="urn:schemas-microsoft-com:office:office" xmlns:am3d="http://schemas.microsoft.com/office/drawing/2017/model3d" xmlns:aink="http://schemas.microsoft.com/office/drawing/2016/ink" xmlns:mc="http://schemas.openxmlformats.org/markup-compatibility/2006" xmlns:cx8="http://schemas.microsoft.com/office/drawing/2016/5/14/chartex" xmlns:cx7="http://schemas.microsoft.com/office/drawing/2016/5/13/chartex" xmlns:cx6="http://schemas.microsoft.com/office/drawing/2016/5/12/chartex" xmlns:cx5="http://schemas.microsoft.com/office/drawing/2016/5/11/chartex" xmlns:cx4="http://schemas.microsoft.com/office/drawing/2016/5/10/chartex" xmlns:cx3="http://schemas.microsoft.com/office/drawing/2016/5/9/chartex" xmlns:cx2="http://schemas.microsoft.com/office/drawing/2015/10/21/chartex" xmlns:cx1="http://schemas.microsoft.com/office/drawing/2015/9/8/chartex" xmlns:cx="http://schemas.microsoft.com/office/drawing/2014/chartex" xmlns:wpc="http://schemas.microsoft.com/office/word/2010/wordprocessingCanvas" xmlns="" val="0"/>
+                          <a14:useLocalDpi xmlns:a14="http://schemas.microsoft.com/office/drawing/2010/main" val="0"/>
                         </a:ext>
                       </a:extLst>
                     </a:blip>
@@ -417,6 +391,7 @@
         <w:rPr>
           <w:lang w:val="fr-BE"/>
         </w:rPr>
+        <w:lastRenderedPageBreak/>
         <w:t>Introduction</w:t>
       </w:r>
     </w:p>
@@ -492,7 +467,7 @@
           <w:szCs w:val="24"/>
           <w:lang w:val="fr-BE"/>
         </w:rPr>
-        <w:t>Il va, également, de soi que la production des ces références finales nécessite une gestion optimale des composants intermédiaires ainsi que des sous-ensembles entrant dans la composition des ces articles. En effet, il est nécessaire de tenir compte des stocks et délais de livraison de ces composants et sous-ensembles afin de rendre la planification possible. Pour ce faire, la méthode de type MRP (</w:t>
+        <w:t>Il va, également, de soi que la production de ces références finales nécessite une gestion optimale des composants intermédiaires ainsi que des sous-ensembles entrant dans la composition de ces articles. En effet, il est nécessaire de tenir compte des stocks et délais de livraison de ces composants et sous-ensembles afin de rendre la planification possible. Pour ce faire, la méthode de type MRP (</w:t>
       </w:r>
       <w:proofErr w:type="spellStart"/>
       <w:r>
@@ -570,7 +545,23 @@
           <w:szCs w:val="24"/>
           <w:lang w:val="fr-BE"/>
         </w:rPr>
-        <w:t>Afin de réaliser cette exercice, nous sommes repartis des TP</w:t>
+        <w:t xml:space="preserve">Afin de réaliser </w:t>
+      </w:r>
+      <w:r>
+        <w:rPr>
+          <w:sz w:val="24"/>
+          <w:szCs w:val="24"/>
+          <w:lang w:val="fr-BE"/>
+        </w:rPr>
+        <w:t>cet exercice</w:t>
+      </w:r>
+      <w:r>
+        <w:rPr>
+          <w:sz w:val="24"/>
+          <w:szCs w:val="24"/>
+          <w:lang w:val="fr-BE"/>
+        </w:rPr>
+        <w:t>, nous sommes repartis des TP</w:t>
       </w:r>
       <w:r>
         <w:rPr>
@@ -594,15 +585,15 @@
           <w:szCs w:val="24"/>
           <w:lang w:val="fr-BE"/>
         </w:rPr>
-        <w:t xml:space="preserve">L’analyse se fera sur la période de </w:t>
-      </w:r>
-      <w:r>
-        <w:rPr>
-          <w:sz w:val="24"/>
-          <w:szCs w:val="24"/>
-          <w:lang w:val="fr-BE"/>
-        </w:rPr>
-        <w:t>août</w:t>
+        <w:t xml:space="preserve">L’analyse se fera sur la période </w:t>
+      </w:r>
+      <w:r>
+        <w:rPr>
+          <w:sz w:val="24"/>
+          <w:szCs w:val="24"/>
+          <w:lang w:val="fr-BE"/>
+        </w:rPr>
+        <w:t>d’août</w:t>
       </w:r>
       <w:r>
         <w:rPr>
@@ -635,91 +626,3357 @@
           <w:lang w:val="fr-BE"/>
         </w:rPr>
         <w:t xml:space="preserve"> </w:t>
+      </w:r>
+    </w:p>
+    <w:tbl>
+      <w:tblPr>
+        <w:tblW w:w="9910" w:type="dxa"/>
+        <w:tblInd w:w="-342" w:type="dxa"/>
+        <w:tblCellMar>
+          <w:left w:w="70" w:type="dxa"/>
+          <w:right w:w="70" w:type="dxa"/>
+        </w:tblCellMar>
+        <w:tblLook w:val="04A0" w:firstRow="1" w:lastRow="0" w:firstColumn="1" w:lastColumn="0" w:noHBand="0" w:noVBand="1"/>
+      </w:tblPr>
+      <w:tblGrid>
+        <w:gridCol w:w="1830"/>
+        <w:gridCol w:w="1276"/>
+        <w:gridCol w:w="1365"/>
+        <w:gridCol w:w="1328"/>
+        <w:gridCol w:w="1417"/>
+        <w:gridCol w:w="1418"/>
+        <w:gridCol w:w="1276"/>
+      </w:tblGrid>
+      <w:tr>
+        <w:trPr>
+          <w:trHeight w:val="255"/>
+        </w:trPr>
+        <w:tc>
+          <w:tcPr>
+            <w:tcW w:w="1830" w:type="dxa"/>
+            <w:tcBorders>
+              <w:top w:val="single" w:sz="8" w:space="0" w:color="000000"/>
+              <w:left w:val="nil"/>
+              <w:bottom w:val="single" w:sz="8" w:space="0" w:color="000000"/>
+              <w:right w:val="nil"/>
+            </w:tcBorders>
+            <w:shd w:val="clear" w:color="5B9BD5" w:fill="5B9BD5"/>
+            <w:noWrap/>
+            <w:vAlign w:val="bottom"/>
+            <w:hideMark/>
+          </w:tcPr>
+          <w:p>
+            <w:pPr>
+              <w:spacing w:after="0" w:line="240" w:lineRule="auto"/>
+              <w:rPr>
+                <w:rFonts w:eastAsia="Times New Roman" w:cstheme="minorHAnsi"/>
+                <w:b/>
+                <w:bCs/>
+                <w:color w:val="FFFFFF"/>
+                <w:sz w:val="16"/>
+                <w:szCs w:val="16"/>
+                <w:lang w:val="fr-BE" w:eastAsia="fr-BE"/>
+              </w:rPr>
+            </w:pPr>
+            <w:proofErr w:type="spellStart"/>
+            <w:r>
+              <w:rPr>
+                <w:rFonts w:eastAsia="Times New Roman" w:cstheme="minorHAnsi"/>
+                <w:b/>
+                <w:bCs/>
+                <w:color w:val="FFFFFF"/>
+                <w:sz w:val="16"/>
+                <w:szCs w:val="16"/>
+                <w:lang w:val="fr-BE" w:eastAsia="fr-BE"/>
+              </w:rPr>
+              <w:t>Annee</w:t>
+            </w:r>
+            <w:proofErr w:type="spellEnd"/>
+          </w:p>
+        </w:tc>
+        <w:tc>
+          <w:tcPr>
+            <w:tcW w:w="1276" w:type="dxa"/>
+            <w:tcBorders>
+              <w:top w:val="single" w:sz="8" w:space="0" w:color="000000"/>
+              <w:left w:val="nil"/>
+              <w:bottom w:val="single" w:sz="8" w:space="0" w:color="000000"/>
+              <w:right w:val="nil"/>
+            </w:tcBorders>
+            <w:shd w:val="clear" w:color="5B9BD5" w:fill="5B9BD5"/>
+            <w:noWrap/>
+            <w:vAlign w:val="bottom"/>
+            <w:hideMark/>
+          </w:tcPr>
+          <w:p>
+            <w:pPr>
+              <w:spacing w:after="0" w:line="240" w:lineRule="auto"/>
+              <w:rPr>
+                <w:rFonts w:eastAsia="Times New Roman" w:cstheme="minorHAnsi"/>
+                <w:b/>
+                <w:bCs/>
+                <w:color w:val="FFFFFF"/>
+                <w:sz w:val="16"/>
+                <w:szCs w:val="16"/>
+                <w:lang w:val="fr-BE" w:eastAsia="fr-BE"/>
+              </w:rPr>
+            </w:pPr>
+            <w:r>
+              <w:rPr>
+                <w:rFonts w:eastAsia="Times New Roman" w:cstheme="minorHAnsi"/>
+                <w:b/>
+                <w:bCs/>
+                <w:color w:val="FFFFFF"/>
+                <w:sz w:val="16"/>
+                <w:szCs w:val="16"/>
+                <w:lang w:val="fr-BE" w:eastAsia="fr-BE"/>
+              </w:rPr>
+              <w:t>0</w:t>
+            </w:r>
+          </w:p>
+        </w:tc>
+        <w:tc>
+          <w:tcPr>
+            <w:tcW w:w="1365" w:type="dxa"/>
+            <w:tcBorders>
+              <w:top w:val="single" w:sz="8" w:space="0" w:color="000000"/>
+              <w:left w:val="nil"/>
+              <w:bottom w:val="single" w:sz="8" w:space="0" w:color="000000"/>
+              <w:right w:val="nil"/>
+            </w:tcBorders>
+            <w:shd w:val="clear" w:color="5B9BD5" w:fill="5B9BD5"/>
+            <w:noWrap/>
+            <w:vAlign w:val="bottom"/>
+            <w:hideMark/>
+          </w:tcPr>
+          <w:p>
+            <w:pPr>
+              <w:spacing w:after="0" w:line="240" w:lineRule="auto"/>
+              <w:rPr>
+                <w:rFonts w:eastAsia="Times New Roman" w:cstheme="minorHAnsi"/>
+                <w:b/>
+                <w:bCs/>
+                <w:color w:val="FFFFFF"/>
+                <w:sz w:val="16"/>
+                <w:szCs w:val="16"/>
+                <w:lang w:val="fr-BE" w:eastAsia="fr-BE"/>
+              </w:rPr>
+            </w:pPr>
+            <w:r>
+              <w:rPr>
+                <w:rFonts w:eastAsia="Times New Roman" w:cstheme="minorHAnsi"/>
+                <w:b/>
+                <w:bCs/>
+                <w:color w:val="FFFFFF"/>
+                <w:sz w:val="16"/>
+                <w:szCs w:val="16"/>
+                <w:lang w:val="fr-BE" w:eastAsia="fr-BE"/>
+              </w:rPr>
+              <w:t>1</w:t>
+            </w:r>
+          </w:p>
+        </w:tc>
+        <w:tc>
+          <w:tcPr>
+            <w:tcW w:w="1328" w:type="dxa"/>
+            <w:tcBorders>
+              <w:top w:val="single" w:sz="8" w:space="0" w:color="000000"/>
+              <w:left w:val="nil"/>
+              <w:bottom w:val="single" w:sz="8" w:space="0" w:color="000000"/>
+              <w:right w:val="nil"/>
+            </w:tcBorders>
+            <w:shd w:val="clear" w:color="5B9BD5" w:fill="5B9BD5"/>
+            <w:noWrap/>
+            <w:vAlign w:val="bottom"/>
+            <w:hideMark/>
+          </w:tcPr>
+          <w:p>
+            <w:pPr>
+              <w:spacing w:after="0" w:line="240" w:lineRule="auto"/>
+              <w:rPr>
+                <w:rFonts w:eastAsia="Times New Roman" w:cstheme="minorHAnsi"/>
+                <w:b/>
+                <w:bCs/>
+                <w:color w:val="FFFFFF"/>
+                <w:sz w:val="16"/>
+                <w:szCs w:val="16"/>
+                <w:lang w:val="fr-BE" w:eastAsia="fr-BE"/>
+              </w:rPr>
+            </w:pPr>
+            <w:r>
+              <w:rPr>
+                <w:rFonts w:eastAsia="Times New Roman" w:cstheme="minorHAnsi"/>
+                <w:b/>
+                <w:bCs/>
+                <w:color w:val="FFFFFF"/>
+                <w:sz w:val="16"/>
+                <w:szCs w:val="16"/>
+                <w:lang w:val="fr-BE" w:eastAsia="fr-BE"/>
+              </w:rPr>
+              <w:t>2</w:t>
+            </w:r>
+          </w:p>
+        </w:tc>
+        <w:tc>
+          <w:tcPr>
+            <w:tcW w:w="1417" w:type="dxa"/>
+            <w:tcBorders>
+              <w:top w:val="single" w:sz="8" w:space="0" w:color="000000"/>
+              <w:left w:val="nil"/>
+              <w:bottom w:val="single" w:sz="8" w:space="0" w:color="000000"/>
+              <w:right w:val="nil"/>
+            </w:tcBorders>
+            <w:shd w:val="clear" w:color="5B9BD5" w:fill="5B9BD5"/>
+            <w:noWrap/>
+            <w:vAlign w:val="bottom"/>
+            <w:hideMark/>
+          </w:tcPr>
+          <w:p>
+            <w:pPr>
+              <w:spacing w:after="0" w:line="240" w:lineRule="auto"/>
+              <w:rPr>
+                <w:rFonts w:eastAsia="Times New Roman" w:cstheme="minorHAnsi"/>
+                <w:b/>
+                <w:bCs/>
+                <w:color w:val="FFFFFF"/>
+                <w:sz w:val="16"/>
+                <w:szCs w:val="16"/>
+                <w:lang w:val="fr-BE" w:eastAsia="fr-BE"/>
+              </w:rPr>
+            </w:pPr>
+            <w:r>
+              <w:rPr>
+                <w:rFonts w:eastAsia="Times New Roman" w:cstheme="minorHAnsi"/>
+                <w:b/>
+                <w:bCs/>
+                <w:color w:val="FFFFFF"/>
+                <w:sz w:val="16"/>
+                <w:szCs w:val="16"/>
+                <w:lang w:val="fr-BE" w:eastAsia="fr-BE"/>
+              </w:rPr>
+              <w:t>3</w:t>
+            </w:r>
+          </w:p>
+        </w:tc>
+        <w:tc>
+          <w:tcPr>
+            <w:tcW w:w="1418" w:type="dxa"/>
+            <w:tcBorders>
+              <w:top w:val="single" w:sz="8" w:space="0" w:color="000000"/>
+              <w:left w:val="nil"/>
+              <w:bottom w:val="single" w:sz="8" w:space="0" w:color="000000"/>
+              <w:right w:val="nil"/>
+            </w:tcBorders>
+            <w:shd w:val="clear" w:color="5B9BD5" w:fill="5B9BD5"/>
+            <w:noWrap/>
+            <w:vAlign w:val="bottom"/>
+            <w:hideMark/>
+          </w:tcPr>
+          <w:p>
+            <w:pPr>
+              <w:spacing w:after="0" w:line="240" w:lineRule="auto"/>
+              <w:rPr>
+                <w:rFonts w:eastAsia="Times New Roman" w:cstheme="minorHAnsi"/>
+                <w:b/>
+                <w:bCs/>
+                <w:color w:val="FFFFFF"/>
+                <w:sz w:val="16"/>
+                <w:szCs w:val="16"/>
+                <w:lang w:val="fr-BE" w:eastAsia="fr-BE"/>
+              </w:rPr>
+            </w:pPr>
+            <w:r>
+              <w:rPr>
+                <w:rFonts w:eastAsia="Times New Roman" w:cstheme="minorHAnsi"/>
+                <w:b/>
+                <w:bCs/>
+                <w:color w:val="FFFFFF"/>
+                <w:sz w:val="16"/>
+                <w:szCs w:val="16"/>
+                <w:lang w:val="fr-BE" w:eastAsia="fr-BE"/>
+              </w:rPr>
+              <w:t>4</w:t>
+            </w:r>
+          </w:p>
+        </w:tc>
+        <w:tc>
+          <w:tcPr>
+            <w:tcW w:w="1276" w:type="dxa"/>
+            <w:tcBorders>
+              <w:top w:val="single" w:sz="8" w:space="0" w:color="000000"/>
+              <w:left w:val="nil"/>
+              <w:bottom w:val="single" w:sz="8" w:space="0" w:color="000000"/>
+              <w:right w:val="nil"/>
+            </w:tcBorders>
+            <w:shd w:val="clear" w:color="5B9BD5" w:fill="5B9BD5"/>
+            <w:noWrap/>
+            <w:vAlign w:val="bottom"/>
+            <w:hideMark/>
+          </w:tcPr>
+          <w:p>
+            <w:pPr>
+              <w:spacing w:after="0" w:line="240" w:lineRule="auto"/>
+              <w:rPr>
+                <w:rFonts w:eastAsia="Times New Roman" w:cstheme="minorHAnsi"/>
+                <w:b/>
+                <w:bCs/>
+                <w:color w:val="FFFFFF"/>
+                <w:sz w:val="16"/>
+                <w:szCs w:val="16"/>
+                <w:lang w:val="fr-BE" w:eastAsia="fr-BE"/>
+              </w:rPr>
+            </w:pPr>
+            <w:r>
+              <w:rPr>
+                <w:rFonts w:eastAsia="Times New Roman" w:cstheme="minorHAnsi"/>
+                <w:b/>
+                <w:bCs/>
+                <w:color w:val="FFFFFF"/>
+                <w:sz w:val="16"/>
+                <w:szCs w:val="16"/>
+                <w:lang w:val="fr-BE" w:eastAsia="fr-BE"/>
+              </w:rPr>
+              <w:t>5</w:t>
+            </w:r>
+          </w:p>
+        </w:tc>
+      </w:tr>
+      <w:tr>
+        <w:trPr>
+          <w:trHeight w:val="255"/>
+        </w:trPr>
+        <w:tc>
+          <w:tcPr>
+            <w:tcW w:w="1830" w:type="dxa"/>
+            <w:tcBorders>
+              <w:top w:val="nil"/>
+              <w:left w:val="nil"/>
+              <w:bottom w:val="nil"/>
+              <w:right w:val="nil"/>
+            </w:tcBorders>
+            <w:shd w:val="clear" w:color="5B9BD5" w:fill="5B9BD5"/>
+            <w:noWrap/>
+            <w:vAlign w:val="bottom"/>
+            <w:hideMark/>
+          </w:tcPr>
+          <w:p>
+            <w:pPr>
+              <w:spacing w:after="0" w:line="240" w:lineRule="auto"/>
+              <w:jc w:val="center"/>
+              <w:rPr>
+                <w:rFonts w:eastAsia="Times New Roman" w:cstheme="minorHAnsi"/>
+                <w:b/>
+                <w:bCs/>
+                <w:color w:val="FFFFFF"/>
+                <w:sz w:val="16"/>
+                <w:szCs w:val="16"/>
+                <w:lang w:val="fr-BE" w:eastAsia="fr-BE"/>
+              </w:rPr>
+            </w:pPr>
+            <w:r>
+              <w:rPr>
+                <w:rFonts w:eastAsia="Times New Roman" w:cstheme="minorHAnsi"/>
+                <w:b/>
+                <w:bCs/>
+                <w:color w:val="FFFFFF"/>
+                <w:sz w:val="16"/>
+                <w:szCs w:val="16"/>
+                <w:lang w:val="fr-BE" w:eastAsia="fr-BE"/>
+              </w:rPr>
+              <w:t>Volume</w:t>
+            </w:r>
+          </w:p>
+        </w:tc>
+        <w:tc>
+          <w:tcPr>
+            <w:tcW w:w="1276" w:type="dxa"/>
+            <w:tcBorders>
+              <w:top w:val="nil"/>
+              <w:left w:val="nil"/>
+              <w:bottom w:val="nil"/>
+              <w:right w:val="nil"/>
+            </w:tcBorders>
+            <w:shd w:val="clear" w:color="D9D9D9" w:fill="D9D9D9"/>
+            <w:noWrap/>
+            <w:vAlign w:val="bottom"/>
+            <w:hideMark/>
+          </w:tcPr>
+          <w:p>
+            <w:pPr>
+              <w:spacing w:after="0" w:line="240" w:lineRule="auto"/>
+              <w:jc w:val="right"/>
+              <w:rPr>
+                <w:rFonts w:eastAsia="Times New Roman" w:cstheme="minorHAnsi"/>
+                <w:color w:val="000000"/>
+                <w:sz w:val="16"/>
+                <w:szCs w:val="16"/>
+                <w:lang w:val="fr-BE" w:eastAsia="fr-BE"/>
+              </w:rPr>
+            </w:pPr>
+            <w:r>
+              <w:rPr>
+                <w:rFonts w:eastAsia="Times New Roman" w:cstheme="minorHAnsi"/>
+                <w:color w:val="000000"/>
+                <w:sz w:val="16"/>
+                <w:szCs w:val="16"/>
+                <w:lang w:val="fr-BE" w:eastAsia="fr-BE"/>
+              </w:rPr>
+              <w:t>0,00</w:t>
+            </w:r>
+          </w:p>
+        </w:tc>
+        <w:tc>
+          <w:tcPr>
+            <w:tcW w:w="1365" w:type="dxa"/>
+            <w:tcBorders>
+              <w:top w:val="nil"/>
+              <w:left w:val="nil"/>
+              <w:bottom w:val="nil"/>
+              <w:right w:val="nil"/>
+            </w:tcBorders>
+            <w:shd w:val="clear" w:color="D9D9D9" w:fill="D9D9D9"/>
+            <w:noWrap/>
+            <w:vAlign w:val="bottom"/>
+            <w:hideMark/>
+          </w:tcPr>
+          <w:p>
+            <w:pPr>
+              <w:spacing w:after="0" w:line="240" w:lineRule="auto"/>
+              <w:jc w:val="right"/>
+              <w:rPr>
+                <w:rFonts w:eastAsia="Times New Roman" w:cstheme="minorHAnsi"/>
+                <w:color w:val="000000"/>
+                <w:sz w:val="16"/>
+                <w:szCs w:val="16"/>
+                <w:lang w:val="fr-BE" w:eastAsia="fr-BE"/>
+              </w:rPr>
+            </w:pPr>
+            <w:r>
+              <w:rPr>
+                <w:rFonts w:eastAsia="Times New Roman" w:cstheme="minorHAnsi"/>
+                <w:color w:val="000000"/>
+                <w:sz w:val="16"/>
+                <w:szCs w:val="16"/>
+                <w:lang w:val="fr-BE" w:eastAsia="fr-BE"/>
+              </w:rPr>
+              <w:t>50.000,00</w:t>
+            </w:r>
+          </w:p>
+        </w:tc>
+        <w:tc>
+          <w:tcPr>
+            <w:tcW w:w="1328" w:type="dxa"/>
+            <w:tcBorders>
+              <w:top w:val="nil"/>
+              <w:left w:val="nil"/>
+              <w:bottom w:val="nil"/>
+              <w:right w:val="nil"/>
+            </w:tcBorders>
+            <w:shd w:val="clear" w:color="D9D9D9" w:fill="D9D9D9"/>
+            <w:noWrap/>
+            <w:vAlign w:val="bottom"/>
+            <w:hideMark/>
+          </w:tcPr>
+          <w:p>
+            <w:pPr>
+              <w:spacing w:after="0" w:line="240" w:lineRule="auto"/>
+              <w:jc w:val="right"/>
+              <w:rPr>
+                <w:rFonts w:eastAsia="Times New Roman" w:cstheme="minorHAnsi"/>
+                <w:color w:val="000000"/>
+                <w:sz w:val="16"/>
+                <w:szCs w:val="16"/>
+                <w:lang w:val="fr-BE" w:eastAsia="fr-BE"/>
+              </w:rPr>
+            </w:pPr>
+            <w:r>
+              <w:rPr>
+                <w:rFonts w:eastAsia="Times New Roman" w:cstheme="minorHAnsi"/>
+                <w:color w:val="000000"/>
+                <w:sz w:val="16"/>
+                <w:szCs w:val="16"/>
+                <w:lang w:val="fr-BE" w:eastAsia="fr-BE"/>
+              </w:rPr>
+              <w:t>1.800.000,00</w:t>
+            </w:r>
+          </w:p>
+        </w:tc>
+        <w:tc>
+          <w:tcPr>
+            <w:tcW w:w="1417" w:type="dxa"/>
+            <w:tcBorders>
+              <w:top w:val="nil"/>
+              <w:left w:val="nil"/>
+              <w:bottom w:val="nil"/>
+              <w:right w:val="nil"/>
+            </w:tcBorders>
+            <w:shd w:val="clear" w:color="D9D9D9" w:fill="D9D9D9"/>
+            <w:noWrap/>
+            <w:vAlign w:val="bottom"/>
+            <w:hideMark/>
+          </w:tcPr>
+          <w:p>
+            <w:pPr>
+              <w:spacing w:after="0" w:line="240" w:lineRule="auto"/>
+              <w:jc w:val="right"/>
+              <w:rPr>
+                <w:rFonts w:eastAsia="Times New Roman" w:cstheme="minorHAnsi"/>
+                <w:color w:val="000000"/>
+                <w:sz w:val="16"/>
+                <w:szCs w:val="16"/>
+                <w:lang w:val="fr-BE" w:eastAsia="fr-BE"/>
+              </w:rPr>
+            </w:pPr>
+            <w:r>
+              <w:rPr>
+                <w:rFonts w:eastAsia="Times New Roman" w:cstheme="minorHAnsi"/>
+                <w:color w:val="000000"/>
+                <w:sz w:val="16"/>
+                <w:szCs w:val="16"/>
+                <w:lang w:val="fr-BE" w:eastAsia="fr-BE"/>
+              </w:rPr>
+              <w:t>2.000.000,00</w:t>
+            </w:r>
+          </w:p>
+        </w:tc>
+        <w:tc>
+          <w:tcPr>
+            <w:tcW w:w="1418" w:type="dxa"/>
+            <w:tcBorders>
+              <w:top w:val="nil"/>
+              <w:left w:val="nil"/>
+              <w:bottom w:val="nil"/>
+              <w:right w:val="nil"/>
+            </w:tcBorders>
+            <w:shd w:val="clear" w:color="D9D9D9" w:fill="D9D9D9"/>
+            <w:noWrap/>
+            <w:vAlign w:val="bottom"/>
+            <w:hideMark/>
+          </w:tcPr>
+          <w:p>
+            <w:pPr>
+              <w:spacing w:after="0" w:line="240" w:lineRule="auto"/>
+              <w:jc w:val="right"/>
+              <w:rPr>
+                <w:rFonts w:eastAsia="Times New Roman" w:cstheme="minorHAnsi"/>
+                <w:color w:val="000000"/>
+                <w:sz w:val="16"/>
+                <w:szCs w:val="16"/>
+                <w:lang w:val="fr-BE" w:eastAsia="fr-BE"/>
+              </w:rPr>
+            </w:pPr>
+            <w:r>
+              <w:rPr>
+                <w:rFonts w:eastAsia="Times New Roman" w:cstheme="minorHAnsi"/>
+                <w:color w:val="000000"/>
+                <w:sz w:val="16"/>
+                <w:szCs w:val="16"/>
+                <w:lang w:val="fr-BE" w:eastAsia="fr-BE"/>
+              </w:rPr>
+              <w:t>2.000.000,00</w:t>
+            </w:r>
+          </w:p>
+        </w:tc>
+        <w:tc>
+          <w:tcPr>
+            <w:tcW w:w="1276" w:type="dxa"/>
+            <w:tcBorders>
+              <w:top w:val="nil"/>
+              <w:left w:val="nil"/>
+              <w:bottom w:val="nil"/>
+              <w:right w:val="nil"/>
+            </w:tcBorders>
+            <w:shd w:val="clear" w:color="D9D9D9" w:fill="D9D9D9"/>
+            <w:noWrap/>
+            <w:vAlign w:val="bottom"/>
+            <w:hideMark/>
+          </w:tcPr>
+          <w:p>
+            <w:pPr>
+              <w:spacing w:after="0" w:line="240" w:lineRule="auto"/>
+              <w:jc w:val="right"/>
+              <w:rPr>
+                <w:rFonts w:eastAsia="Times New Roman" w:cstheme="minorHAnsi"/>
+                <w:color w:val="000000"/>
+                <w:sz w:val="16"/>
+                <w:szCs w:val="16"/>
+                <w:lang w:val="fr-BE" w:eastAsia="fr-BE"/>
+              </w:rPr>
+            </w:pPr>
+            <w:r>
+              <w:rPr>
+                <w:rFonts w:eastAsia="Times New Roman" w:cstheme="minorHAnsi"/>
+                <w:color w:val="000000"/>
+                <w:sz w:val="16"/>
+                <w:szCs w:val="16"/>
+                <w:lang w:val="fr-BE" w:eastAsia="fr-BE"/>
+              </w:rPr>
+              <w:t>1.800.000,00</w:t>
+            </w:r>
+          </w:p>
+        </w:tc>
+      </w:tr>
+      <w:tr>
+        <w:trPr>
+          <w:trHeight w:val="255"/>
+        </w:trPr>
+        <w:tc>
+          <w:tcPr>
+            <w:tcW w:w="1830" w:type="dxa"/>
+            <w:tcBorders>
+              <w:top w:val="nil"/>
+              <w:left w:val="nil"/>
+              <w:bottom w:val="nil"/>
+              <w:right w:val="nil"/>
+            </w:tcBorders>
+            <w:shd w:val="clear" w:color="5B9BD5" w:fill="5B9BD5"/>
+            <w:noWrap/>
+            <w:vAlign w:val="bottom"/>
+            <w:hideMark/>
+          </w:tcPr>
+          <w:p>
+            <w:pPr>
+              <w:spacing w:after="0" w:line="240" w:lineRule="auto"/>
+              <w:jc w:val="center"/>
+              <w:rPr>
+                <w:rFonts w:eastAsia="Times New Roman" w:cstheme="minorHAnsi"/>
+                <w:b/>
+                <w:bCs/>
+                <w:color w:val="FFFFFF"/>
+                <w:sz w:val="16"/>
+                <w:szCs w:val="16"/>
+                <w:lang w:val="fr-BE" w:eastAsia="fr-BE"/>
+              </w:rPr>
+            </w:pPr>
+            <w:r>
+              <w:rPr>
+                <w:rFonts w:eastAsia="Times New Roman" w:cstheme="minorHAnsi"/>
+                <w:b/>
+                <w:bCs/>
+                <w:color w:val="FFFFFF"/>
+                <w:sz w:val="16"/>
+                <w:szCs w:val="16"/>
+                <w:lang w:val="fr-BE" w:eastAsia="fr-BE"/>
+              </w:rPr>
+              <w:t>Prix unitaire</w:t>
+            </w:r>
+          </w:p>
+        </w:tc>
+        <w:tc>
+          <w:tcPr>
+            <w:tcW w:w="1276" w:type="dxa"/>
+            <w:tcBorders>
+              <w:top w:val="nil"/>
+              <w:left w:val="nil"/>
+              <w:bottom w:val="nil"/>
+              <w:right w:val="nil"/>
+            </w:tcBorders>
+            <w:shd w:val="clear" w:color="auto" w:fill="auto"/>
+            <w:noWrap/>
+            <w:vAlign w:val="bottom"/>
+            <w:hideMark/>
+          </w:tcPr>
+          <w:p>
+            <w:pPr>
+              <w:spacing w:after="0" w:line="240" w:lineRule="auto"/>
+              <w:jc w:val="right"/>
+              <w:rPr>
+                <w:rFonts w:eastAsia="Times New Roman" w:cstheme="minorHAnsi"/>
+                <w:color w:val="000000"/>
+                <w:sz w:val="16"/>
+                <w:szCs w:val="16"/>
+                <w:lang w:val="fr-BE" w:eastAsia="fr-BE"/>
+              </w:rPr>
+            </w:pPr>
+            <w:r>
+              <w:rPr>
+                <w:rFonts w:eastAsia="Times New Roman" w:cstheme="minorHAnsi"/>
+                <w:color w:val="000000"/>
+                <w:sz w:val="16"/>
+                <w:szCs w:val="16"/>
+                <w:lang w:val="fr-BE" w:eastAsia="fr-BE"/>
+              </w:rPr>
+              <w:t>0,00 €</w:t>
+            </w:r>
+          </w:p>
+        </w:tc>
+        <w:tc>
+          <w:tcPr>
+            <w:tcW w:w="1365" w:type="dxa"/>
+            <w:tcBorders>
+              <w:top w:val="nil"/>
+              <w:left w:val="nil"/>
+              <w:bottom w:val="nil"/>
+              <w:right w:val="nil"/>
+            </w:tcBorders>
+            <w:shd w:val="clear" w:color="auto" w:fill="auto"/>
+            <w:noWrap/>
+            <w:vAlign w:val="bottom"/>
+            <w:hideMark/>
+          </w:tcPr>
+          <w:p>
+            <w:pPr>
+              <w:spacing w:after="0" w:line="240" w:lineRule="auto"/>
+              <w:jc w:val="right"/>
+              <w:rPr>
+                <w:rFonts w:eastAsia="Times New Roman" w:cstheme="minorHAnsi"/>
+                <w:color w:val="000000"/>
+                <w:sz w:val="16"/>
+                <w:szCs w:val="16"/>
+                <w:lang w:val="fr-BE" w:eastAsia="fr-BE"/>
+              </w:rPr>
+            </w:pPr>
+            <w:r>
+              <w:rPr>
+                <w:rFonts w:eastAsia="Times New Roman" w:cstheme="minorHAnsi"/>
+                <w:color w:val="000000"/>
+                <w:sz w:val="16"/>
+                <w:szCs w:val="16"/>
+                <w:lang w:val="fr-BE" w:eastAsia="fr-BE"/>
+              </w:rPr>
+              <w:t>35,00 €</w:t>
+            </w:r>
+          </w:p>
+        </w:tc>
+        <w:tc>
+          <w:tcPr>
+            <w:tcW w:w="1328" w:type="dxa"/>
+            <w:tcBorders>
+              <w:top w:val="nil"/>
+              <w:left w:val="nil"/>
+              <w:bottom w:val="nil"/>
+              <w:right w:val="nil"/>
+            </w:tcBorders>
+            <w:shd w:val="clear" w:color="auto" w:fill="auto"/>
+            <w:noWrap/>
+            <w:vAlign w:val="bottom"/>
+            <w:hideMark/>
+          </w:tcPr>
+          <w:p>
+            <w:pPr>
+              <w:spacing w:after="0" w:line="240" w:lineRule="auto"/>
+              <w:jc w:val="right"/>
+              <w:rPr>
+                <w:rFonts w:eastAsia="Times New Roman" w:cstheme="minorHAnsi"/>
+                <w:color w:val="000000"/>
+                <w:sz w:val="16"/>
+                <w:szCs w:val="16"/>
+                <w:lang w:val="fr-BE" w:eastAsia="fr-BE"/>
+              </w:rPr>
+            </w:pPr>
+            <w:r>
+              <w:rPr>
+                <w:rFonts w:eastAsia="Times New Roman" w:cstheme="minorHAnsi"/>
+                <w:color w:val="000000"/>
+                <w:sz w:val="16"/>
+                <w:szCs w:val="16"/>
+                <w:lang w:val="fr-BE" w:eastAsia="fr-BE"/>
+              </w:rPr>
+              <w:t>15,00 €</w:t>
+            </w:r>
+          </w:p>
+        </w:tc>
+        <w:tc>
+          <w:tcPr>
+            <w:tcW w:w="1417" w:type="dxa"/>
+            <w:tcBorders>
+              <w:top w:val="nil"/>
+              <w:left w:val="nil"/>
+              <w:bottom w:val="nil"/>
+              <w:right w:val="nil"/>
+            </w:tcBorders>
+            <w:shd w:val="clear" w:color="auto" w:fill="auto"/>
+            <w:noWrap/>
+            <w:vAlign w:val="bottom"/>
+            <w:hideMark/>
+          </w:tcPr>
+          <w:p>
+            <w:pPr>
+              <w:spacing w:after="0" w:line="240" w:lineRule="auto"/>
+              <w:jc w:val="right"/>
+              <w:rPr>
+                <w:rFonts w:eastAsia="Times New Roman" w:cstheme="minorHAnsi"/>
+                <w:color w:val="000000"/>
+                <w:sz w:val="16"/>
+                <w:szCs w:val="16"/>
+                <w:lang w:val="fr-BE" w:eastAsia="fr-BE"/>
+              </w:rPr>
+            </w:pPr>
+            <w:r>
+              <w:rPr>
+                <w:rFonts w:eastAsia="Times New Roman" w:cstheme="minorHAnsi"/>
+                <w:color w:val="000000"/>
+                <w:sz w:val="16"/>
+                <w:szCs w:val="16"/>
+                <w:lang w:val="fr-BE" w:eastAsia="fr-BE"/>
+              </w:rPr>
+              <w:t>15,00 €</w:t>
+            </w:r>
+          </w:p>
+        </w:tc>
+        <w:tc>
+          <w:tcPr>
+            <w:tcW w:w="1418" w:type="dxa"/>
+            <w:tcBorders>
+              <w:top w:val="nil"/>
+              <w:left w:val="nil"/>
+              <w:bottom w:val="nil"/>
+              <w:right w:val="nil"/>
+            </w:tcBorders>
+            <w:shd w:val="clear" w:color="auto" w:fill="auto"/>
+            <w:noWrap/>
+            <w:vAlign w:val="bottom"/>
+            <w:hideMark/>
+          </w:tcPr>
+          <w:p>
+            <w:pPr>
+              <w:spacing w:after="0" w:line="240" w:lineRule="auto"/>
+              <w:jc w:val="right"/>
+              <w:rPr>
+                <w:rFonts w:eastAsia="Times New Roman" w:cstheme="minorHAnsi"/>
+                <w:color w:val="000000"/>
+                <w:sz w:val="16"/>
+                <w:szCs w:val="16"/>
+                <w:lang w:val="fr-BE" w:eastAsia="fr-BE"/>
+              </w:rPr>
+            </w:pPr>
+            <w:r>
+              <w:rPr>
+                <w:rFonts w:eastAsia="Times New Roman" w:cstheme="minorHAnsi"/>
+                <w:color w:val="000000"/>
+                <w:sz w:val="16"/>
+                <w:szCs w:val="16"/>
+                <w:lang w:val="fr-BE" w:eastAsia="fr-BE"/>
+              </w:rPr>
+              <w:t>15,00 €</w:t>
+            </w:r>
+          </w:p>
+        </w:tc>
+        <w:tc>
+          <w:tcPr>
+            <w:tcW w:w="1276" w:type="dxa"/>
+            <w:tcBorders>
+              <w:top w:val="nil"/>
+              <w:left w:val="nil"/>
+              <w:bottom w:val="nil"/>
+              <w:right w:val="nil"/>
+            </w:tcBorders>
+            <w:shd w:val="clear" w:color="auto" w:fill="auto"/>
+            <w:noWrap/>
+            <w:vAlign w:val="bottom"/>
+            <w:hideMark/>
+          </w:tcPr>
+          <w:p>
+            <w:pPr>
+              <w:spacing w:after="0" w:line="240" w:lineRule="auto"/>
+              <w:jc w:val="right"/>
+              <w:rPr>
+                <w:rFonts w:eastAsia="Times New Roman" w:cstheme="minorHAnsi"/>
+                <w:color w:val="000000"/>
+                <w:sz w:val="16"/>
+                <w:szCs w:val="16"/>
+                <w:lang w:val="fr-BE" w:eastAsia="fr-BE"/>
+              </w:rPr>
+            </w:pPr>
+            <w:r>
+              <w:rPr>
+                <w:rFonts w:eastAsia="Times New Roman" w:cstheme="minorHAnsi"/>
+                <w:color w:val="000000"/>
+                <w:sz w:val="16"/>
+                <w:szCs w:val="16"/>
+                <w:lang w:val="fr-BE" w:eastAsia="fr-BE"/>
+              </w:rPr>
+              <w:t>15,00 €</w:t>
+            </w:r>
+          </w:p>
+        </w:tc>
+      </w:tr>
+      <w:tr>
+        <w:trPr>
+          <w:trHeight w:val="255"/>
+        </w:trPr>
+        <w:tc>
+          <w:tcPr>
+            <w:tcW w:w="1830" w:type="dxa"/>
+            <w:tcBorders>
+              <w:top w:val="nil"/>
+              <w:left w:val="nil"/>
+              <w:bottom w:val="nil"/>
+              <w:right w:val="nil"/>
+            </w:tcBorders>
+            <w:shd w:val="clear" w:color="5B9BD5" w:fill="5B9BD5"/>
+            <w:noWrap/>
+            <w:vAlign w:val="bottom"/>
+            <w:hideMark/>
+          </w:tcPr>
+          <w:p>
+            <w:pPr>
+              <w:spacing w:after="0" w:line="240" w:lineRule="auto"/>
+              <w:jc w:val="center"/>
+              <w:rPr>
+                <w:rFonts w:eastAsia="Times New Roman" w:cstheme="minorHAnsi"/>
+                <w:b/>
+                <w:bCs/>
+                <w:color w:val="FFFFFF"/>
+                <w:sz w:val="16"/>
+                <w:szCs w:val="16"/>
+                <w:lang w:val="fr-BE" w:eastAsia="fr-BE"/>
+              </w:rPr>
+            </w:pPr>
+            <w:r>
+              <w:rPr>
+                <w:rFonts w:eastAsia="Times New Roman" w:cstheme="minorHAnsi"/>
+                <w:b/>
+                <w:bCs/>
+                <w:color w:val="FFFFFF"/>
+                <w:sz w:val="16"/>
+                <w:szCs w:val="16"/>
+                <w:lang w:val="fr-BE" w:eastAsia="fr-BE"/>
+              </w:rPr>
+              <w:t>Prix de production unitaire variable</w:t>
+            </w:r>
+          </w:p>
+        </w:tc>
+        <w:tc>
+          <w:tcPr>
+            <w:tcW w:w="1276" w:type="dxa"/>
+            <w:tcBorders>
+              <w:top w:val="nil"/>
+              <w:left w:val="nil"/>
+              <w:bottom w:val="nil"/>
+              <w:right w:val="nil"/>
+            </w:tcBorders>
+            <w:shd w:val="clear" w:color="D9D9D9" w:fill="D9D9D9"/>
+            <w:noWrap/>
+            <w:vAlign w:val="bottom"/>
+            <w:hideMark/>
+          </w:tcPr>
+          <w:p>
+            <w:pPr>
+              <w:spacing w:after="0" w:line="240" w:lineRule="auto"/>
+              <w:jc w:val="right"/>
+              <w:rPr>
+                <w:rFonts w:eastAsia="Times New Roman" w:cstheme="minorHAnsi"/>
+                <w:color w:val="000000"/>
+                <w:sz w:val="16"/>
+                <w:szCs w:val="16"/>
+                <w:lang w:val="fr-BE" w:eastAsia="fr-BE"/>
+              </w:rPr>
+            </w:pPr>
+            <w:r>
+              <w:rPr>
+                <w:rFonts w:eastAsia="Times New Roman" w:cstheme="minorHAnsi"/>
+                <w:color w:val="000000"/>
+                <w:sz w:val="16"/>
+                <w:szCs w:val="16"/>
+                <w:lang w:val="fr-BE" w:eastAsia="fr-BE"/>
+              </w:rPr>
+              <w:t>0,00 €</w:t>
+            </w:r>
+          </w:p>
+        </w:tc>
+        <w:tc>
+          <w:tcPr>
+            <w:tcW w:w="1365" w:type="dxa"/>
+            <w:tcBorders>
+              <w:top w:val="nil"/>
+              <w:left w:val="nil"/>
+              <w:bottom w:val="nil"/>
+              <w:right w:val="nil"/>
+            </w:tcBorders>
+            <w:shd w:val="clear" w:color="D9D9D9" w:fill="D9D9D9"/>
+            <w:noWrap/>
+            <w:vAlign w:val="bottom"/>
+            <w:hideMark/>
+          </w:tcPr>
+          <w:p>
+            <w:pPr>
+              <w:spacing w:after="0" w:line="240" w:lineRule="auto"/>
+              <w:jc w:val="right"/>
+              <w:rPr>
+                <w:rFonts w:eastAsia="Times New Roman" w:cstheme="minorHAnsi"/>
+                <w:color w:val="000000"/>
+                <w:sz w:val="16"/>
+                <w:szCs w:val="16"/>
+                <w:lang w:val="fr-BE" w:eastAsia="fr-BE"/>
+              </w:rPr>
+            </w:pPr>
+            <w:r>
+              <w:rPr>
+                <w:rFonts w:eastAsia="Times New Roman" w:cstheme="minorHAnsi"/>
+                <w:color w:val="000000"/>
+                <w:sz w:val="16"/>
+                <w:szCs w:val="16"/>
+                <w:lang w:val="fr-BE" w:eastAsia="fr-BE"/>
+              </w:rPr>
+              <w:t>20,00 €</w:t>
+            </w:r>
+          </w:p>
+        </w:tc>
+        <w:tc>
+          <w:tcPr>
+            <w:tcW w:w="1328" w:type="dxa"/>
+            <w:tcBorders>
+              <w:top w:val="nil"/>
+              <w:left w:val="nil"/>
+              <w:bottom w:val="nil"/>
+              <w:right w:val="nil"/>
+            </w:tcBorders>
+            <w:shd w:val="clear" w:color="D9D9D9" w:fill="D9D9D9"/>
+            <w:noWrap/>
+            <w:vAlign w:val="bottom"/>
+            <w:hideMark/>
+          </w:tcPr>
+          <w:p>
+            <w:pPr>
+              <w:spacing w:after="0" w:line="240" w:lineRule="auto"/>
+              <w:jc w:val="right"/>
+              <w:rPr>
+                <w:rFonts w:eastAsia="Times New Roman" w:cstheme="minorHAnsi"/>
+                <w:color w:val="000000"/>
+                <w:sz w:val="16"/>
+                <w:szCs w:val="16"/>
+                <w:lang w:val="fr-BE" w:eastAsia="fr-BE"/>
+              </w:rPr>
+            </w:pPr>
+            <w:r>
+              <w:rPr>
+                <w:rFonts w:eastAsia="Times New Roman" w:cstheme="minorHAnsi"/>
+                <w:color w:val="000000"/>
+                <w:sz w:val="16"/>
+                <w:szCs w:val="16"/>
+                <w:lang w:val="fr-BE" w:eastAsia="fr-BE"/>
+              </w:rPr>
+              <w:t>3,67 €</w:t>
+            </w:r>
+          </w:p>
+        </w:tc>
+        <w:tc>
+          <w:tcPr>
+            <w:tcW w:w="1417" w:type="dxa"/>
+            <w:tcBorders>
+              <w:top w:val="nil"/>
+              <w:left w:val="nil"/>
+              <w:bottom w:val="nil"/>
+              <w:right w:val="nil"/>
+            </w:tcBorders>
+            <w:shd w:val="clear" w:color="D9D9D9" w:fill="D9D9D9"/>
+            <w:noWrap/>
+            <w:vAlign w:val="bottom"/>
+            <w:hideMark/>
+          </w:tcPr>
+          <w:p>
+            <w:pPr>
+              <w:spacing w:after="0" w:line="240" w:lineRule="auto"/>
+              <w:jc w:val="right"/>
+              <w:rPr>
+                <w:rFonts w:eastAsia="Times New Roman" w:cstheme="minorHAnsi"/>
+                <w:color w:val="000000"/>
+                <w:sz w:val="16"/>
+                <w:szCs w:val="16"/>
+                <w:lang w:val="fr-BE" w:eastAsia="fr-BE"/>
+              </w:rPr>
+            </w:pPr>
+            <w:r>
+              <w:rPr>
+                <w:rFonts w:eastAsia="Times New Roman" w:cstheme="minorHAnsi"/>
+                <w:color w:val="000000"/>
+                <w:sz w:val="16"/>
+                <w:szCs w:val="16"/>
+                <w:lang w:val="fr-BE" w:eastAsia="fr-BE"/>
+              </w:rPr>
+              <w:t>3,50 €</w:t>
+            </w:r>
+          </w:p>
+        </w:tc>
+        <w:tc>
+          <w:tcPr>
+            <w:tcW w:w="1418" w:type="dxa"/>
+            <w:tcBorders>
+              <w:top w:val="nil"/>
+              <w:left w:val="nil"/>
+              <w:bottom w:val="nil"/>
+              <w:right w:val="nil"/>
+            </w:tcBorders>
+            <w:shd w:val="clear" w:color="D9D9D9" w:fill="D9D9D9"/>
+            <w:noWrap/>
+            <w:vAlign w:val="bottom"/>
+            <w:hideMark/>
+          </w:tcPr>
+          <w:p>
+            <w:pPr>
+              <w:spacing w:after="0" w:line="240" w:lineRule="auto"/>
+              <w:jc w:val="right"/>
+              <w:rPr>
+                <w:rFonts w:eastAsia="Times New Roman" w:cstheme="minorHAnsi"/>
+                <w:color w:val="000000"/>
+                <w:sz w:val="16"/>
+                <w:szCs w:val="16"/>
+                <w:lang w:val="fr-BE" w:eastAsia="fr-BE"/>
+              </w:rPr>
+            </w:pPr>
+            <w:r>
+              <w:rPr>
+                <w:rFonts w:eastAsia="Times New Roman" w:cstheme="minorHAnsi"/>
+                <w:color w:val="000000"/>
+                <w:sz w:val="16"/>
+                <w:szCs w:val="16"/>
+                <w:lang w:val="fr-BE" w:eastAsia="fr-BE"/>
+              </w:rPr>
+              <w:t>3,50 €</w:t>
+            </w:r>
+          </w:p>
+        </w:tc>
+        <w:tc>
+          <w:tcPr>
+            <w:tcW w:w="1276" w:type="dxa"/>
+            <w:tcBorders>
+              <w:top w:val="nil"/>
+              <w:left w:val="nil"/>
+              <w:bottom w:val="nil"/>
+              <w:right w:val="nil"/>
+            </w:tcBorders>
+            <w:shd w:val="clear" w:color="D9D9D9" w:fill="D9D9D9"/>
+            <w:noWrap/>
+            <w:vAlign w:val="bottom"/>
+            <w:hideMark/>
+          </w:tcPr>
+          <w:p>
+            <w:pPr>
+              <w:spacing w:after="0" w:line="240" w:lineRule="auto"/>
+              <w:jc w:val="right"/>
+              <w:rPr>
+                <w:rFonts w:eastAsia="Times New Roman" w:cstheme="minorHAnsi"/>
+                <w:color w:val="000000"/>
+                <w:sz w:val="16"/>
+                <w:szCs w:val="16"/>
+                <w:lang w:val="fr-BE" w:eastAsia="fr-BE"/>
+              </w:rPr>
+            </w:pPr>
+            <w:r>
+              <w:rPr>
+                <w:rFonts w:eastAsia="Times New Roman" w:cstheme="minorHAnsi"/>
+                <w:color w:val="000000"/>
+                <w:sz w:val="16"/>
+                <w:szCs w:val="16"/>
+                <w:lang w:val="fr-BE" w:eastAsia="fr-BE"/>
+              </w:rPr>
+              <w:t>3,11 €</w:t>
+            </w:r>
+          </w:p>
+        </w:tc>
+      </w:tr>
+      <w:tr>
+        <w:trPr>
+          <w:trHeight w:val="255"/>
+        </w:trPr>
+        <w:tc>
+          <w:tcPr>
+            <w:tcW w:w="1830" w:type="dxa"/>
+            <w:tcBorders>
+              <w:top w:val="nil"/>
+              <w:left w:val="nil"/>
+              <w:bottom w:val="nil"/>
+              <w:right w:val="nil"/>
+            </w:tcBorders>
+            <w:shd w:val="clear" w:color="5B9BD5" w:fill="5B9BD5"/>
+            <w:noWrap/>
+            <w:vAlign w:val="bottom"/>
+            <w:hideMark/>
+          </w:tcPr>
+          <w:p>
+            <w:pPr>
+              <w:spacing w:after="0" w:line="240" w:lineRule="auto"/>
+              <w:jc w:val="center"/>
+              <w:rPr>
+                <w:rFonts w:eastAsia="Times New Roman" w:cstheme="minorHAnsi"/>
+                <w:b/>
+                <w:bCs/>
+                <w:color w:val="FFFFFF"/>
+                <w:sz w:val="16"/>
+                <w:szCs w:val="16"/>
+                <w:lang w:val="fr-BE" w:eastAsia="fr-BE"/>
+              </w:rPr>
+            </w:pPr>
+            <w:r>
+              <w:rPr>
+                <w:rFonts w:eastAsia="Times New Roman" w:cstheme="minorHAnsi"/>
+                <w:b/>
+                <w:bCs/>
+                <w:color w:val="FFFFFF"/>
+                <w:sz w:val="16"/>
+                <w:szCs w:val="16"/>
+                <w:lang w:val="fr-BE" w:eastAsia="fr-BE"/>
+              </w:rPr>
+              <w:t>Ventes</w:t>
+            </w:r>
+          </w:p>
+        </w:tc>
+        <w:tc>
+          <w:tcPr>
+            <w:tcW w:w="1276" w:type="dxa"/>
+            <w:tcBorders>
+              <w:top w:val="nil"/>
+              <w:left w:val="nil"/>
+              <w:bottom w:val="nil"/>
+              <w:right w:val="nil"/>
+            </w:tcBorders>
+            <w:shd w:val="clear" w:color="auto" w:fill="auto"/>
+            <w:noWrap/>
+            <w:vAlign w:val="bottom"/>
+            <w:hideMark/>
+          </w:tcPr>
+          <w:p>
+            <w:pPr>
+              <w:spacing w:after="0" w:line="240" w:lineRule="auto"/>
+              <w:jc w:val="right"/>
+              <w:rPr>
+                <w:rFonts w:eastAsia="Times New Roman" w:cstheme="minorHAnsi"/>
+                <w:color w:val="000000"/>
+                <w:sz w:val="16"/>
+                <w:szCs w:val="16"/>
+                <w:lang w:val="fr-BE" w:eastAsia="fr-BE"/>
+              </w:rPr>
+            </w:pPr>
+            <w:r>
+              <w:rPr>
+                <w:rFonts w:eastAsia="Times New Roman" w:cstheme="minorHAnsi"/>
+                <w:color w:val="000000"/>
+                <w:sz w:val="16"/>
+                <w:szCs w:val="16"/>
+                <w:lang w:val="fr-BE" w:eastAsia="fr-BE"/>
+              </w:rPr>
+              <w:t>0,00 €</w:t>
+            </w:r>
+          </w:p>
+        </w:tc>
+        <w:tc>
+          <w:tcPr>
+            <w:tcW w:w="1365" w:type="dxa"/>
+            <w:tcBorders>
+              <w:top w:val="nil"/>
+              <w:left w:val="nil"/>
+              <w:bottom w:val="nil"/>
+              <w:right w:val="nil"/>
+            </w:tcBorders>
+            <w:shd w:val="clear" w:color="auto" w:fill="auto"/>
+            <w:noWrap/>
+            <w:vAlign w:val="bottom"/>
+            <w:hideMark/>
+          </w:tcPr>
+          <w:p>
+            <w:pPr>
+              <w:spacing w:after="0" w:line="240" w:lineRule="auto"/>
+              <w:jc w:val="right"/>
+              <w:rPr>
+                <w:rFonts w:eastAsia="Times New Roman" w:cstheme="minorHAnsi"/>
+                <w:color w:val="000000"/>
+                <w:sz w:val="16"/>
+                <w:szCs w:val="16"/>
+                <w:lang w:val="fr-BE" w:eastAsia="fr-BE"/>
+              </w:rPr>
+            </w:pPr>
+            <w:r>
+              <w:rPr>
+                <w:rFonts w:eastAsia="Times New Roman" w:cstheme="minorHAnsi"/>
+                <w:color w:val="000000"/>
+                <w:sz w:val="16"/>
+                <w:szCs w:val="16"/>
+                <w:lang w:val="fr-BE" w:eastAsia="fr-BE"/>
+              </w:rPr>
+              <w:t>1.750.000,00 €</w:t>
+            </w:r>
+          </w:p>
+        </w:tc>
+        <w:tc>
+          <w:tcPr>
+            <w:tcW w:w="1328" w:type="dxa"/>
+            <w:tcBorders>
+              <w:top w:val="nil"/>
+              <w:left w:val="nil"/>
+              <w:bottom w:val="nil"/>
+              <w:right w:val="nil"/>
+            </w:tcBorders>
+            <w:shd w:val="clear" w:color="auto" w:fill="auto"/>
+            <w:noWrap/>
+            <w:vAlign w:val="bottom"/>
+            <w:hideMark/>
+          </w:tcPr>
+          <w:p>
+            <w:pPr>
+              <w:spacing w:after="0" w:line="240" w:lineRule="auto"/>
+              <w:jc w:val="right"/>
+              <w:rPr>
+                <w:rFonts w:eastAsia="Times New Roman" w:cstheme="minorHAnsi"/>
+                <w:color w:val="000000"/>
+                <w:sz w:val="16"/>
+                <w:szCs w:val="16"/>
+                <w:lang w:val="fr-BE" w:eastAsia="fr-BE"/>
+              </w:rPr>
+            </w:pPr>
+            <w:r>
+              <w:rPr>
+                <w:rFonts w:eastAsia="Times New Roman" w:cstheme="minorHAnsi"/>
+                <w:color w:val="000000"/>
+                <w:sz w:val="16"/>
+                <w:szCs w:val="16"/>
+                <w:lang w:val="fr-BE" w:eastAsia="fr-BE"/>
+              </w:rPr>
+              <w:t>27.000.000,00 €</w:t>
+            </w:r>
+          </w:p>
+        </w:tc>
+        <w:tc>
+          <w:tcPr>
+            <w:tcW w:w="1417" w:type="dxa"/>
+            <w:tcBorders>
+              <w:top w:val="nil"/>
+              <w:left w:val="nil"/>
+              <w:bottom w:val="nil"/>
+              <w:right w:val="nil"/>
+            </w:tcBorders>
+            <w:shd w:val="clear" w:color="auto" w:fill="auto"/>
+            <w:noWrap/>
+            <w:vAlign w:val="bottom"/>
+            <w:hideMark/>
+          </w:tcPr>
+          <w:p>
+            <w:pPr>
+              <w:spacing w:after="0" w:line="240" w:lineRule="auto"/>
+              <w:jc w:val="right"/>
+              <w:rPr>
+                <w:rFonts w:eastAsia="Times New Roman" w:cstheme="minorHAnsi"/>
+                <w:color w:val="000000"/>
+                <w:sz w:val="16"/>
+                <w:szCs w:val="16"/>
+                <w:lang w:val="fr-BE" w:eastAsia="fr-BE"/>
+              </w:rPr>
+            </w:pPr>
+            <w:r>
+              <w:rPr>
+                <w:rFonts w:eastAsia="Times New Roman" w:cstheme="minorHAnsi"/>
+                <w:color w:val="000000"/>
+                <w:sz w:val="16"/>
+                <w:szCs w:val="16"/>
+                <w:lang w:val="fr-BE" w:eastAsia="fr-BE"/>
+              </w:rPr>
+              <w:t>30.000.000,00 €</w:t>
+            </w:r>
+          </w:p>
+        </w:tc>
+        <w:tc>
+          <w:tcPr>
+            <w:tcW w:w="1418" w:type="dxa"/>
+            <w:tcBorders>
+              <w:top w:val="nil"/>
+              <w:left w:val="nil"/>
+              <w:bottom w:val="nil"/>
+              <w:right w:val="nil"/>
+            </w:tcBorders>
+            <w:shd w:val="clear" w:color="auto" w:fill="auto"/>
+            <w:noWrap/>
+            <w:vAlign w:val="bottom"/>
+            <w:hideMark/>
+          </w:tcPr>
+          <w:p>
+            <w:pPr>
+              <w:spacing w:after="0" w:line="240" w:lineRule="auto"/>
+              <w:jc w:val="right"/>
+              <w:rPr>
+                <w:rFonts w:eastAsia="Times New Roman" w:cstheme="minorHAnsi"/>
+                <w:color w:val="000000"/>
+                <w:sz w:val="16"/>
+                <w:szCs w:val="16"/>
+                <w:lang w:val="fr-BE" w:eastAsia="fr-BE"/>
+              </w:rPr>
+            </w:pPr>
+            <w:r>
+              <w:rPr>
+                <w:rFonts w:eastAsia="Times New Roman" w:cstheme="minorHAnsi"/>
+                <w:color w:val="000000"/>
+                <w:sz w:val="16"/>
+                <w:szCs w:val="16"/>
+                <w:lang w:val="fr-BE" w:eastAsia="fr-BE"/>
+              </w:rPr>
+              <w:t>30.000.000,00 €</w:t>
+            </w:r>
+          </w:p>
+        </w:tc>
+        <w:tc>
+          <w:tcPr>
+            <w:tcW w:w="1276" w:type="dxa"/>
+            <w:tcBorders>
+              <w:top w:val="nil"/>
+              <w:left w:val="nil"/>
+              <w:bottom w:val="nil"/>
+              <w:right w:val="nil"/>
+            </w:tcBorders>
+            <w:shd w:val="clear" w:color="auto" w:fill="auto"/>
+            <w:noWrap/>
+            <w:vAlign w:val="bottom"/>
+            <w:hideMark/>
+          </w:tcPr>
+          <w:p>
+            <w:pPr>
+              <w:spacing w:after="0" w:line="240" w:lineRule="auto"/>
+              <w:jc w:val="right"/>
+              <w:rPr>
+                <w:rFonts w:eastAsia="Times New Roman" w:cstheme="minorHAnsi"/>
+                <w:color w:val="000000"/>
+                <w:sz w:val="16"/>
+                <w:szCs w:val="16"/>
+                <w:lang w:val="fr-BE" w:eastAsia="fr-BE"/>
+              </w:rPr>
+            </w:pPr>
+            <w:r>
+              <w:rPr>
+                <w:rFonts w:eastAsia="Times New Roman" w:cstheme="minorHAnsi"/>
+                <w:color w:val="000000"/>
+                <w:sz w:val="16"/>
+                <w:szCs w:val="16"/>
+                <w:lang w:val="fr-BE" w:eastAsia="fr-BE"/>
+              </w:rPr>
+              <w:t>27.000.000,00 €</w:t>
+            </w:r>
+          </w:p>
+        </w:tc>
+      </w:tr>
+      <w:tr>
+        <w:trPr>
+          <w:trHeight w:val="255"/>
+        </w:trPr>
+        <w:tc>
+          <w:tcPr>
+            <w:tcW w:w="1830" w:type="dxa"/>
+            <w:tcBorders>
+              <w:top w:val="nil"/>
+              <w:left w:val="nil"/>
+              <w:bottom w:val="nil"/>
+              <w:right w:val="nil"/>
+            </w:tcBorders>
+            <w:shd w:val="clear" w:color="5B9BD5" w:fill="5B9BD5"/>
+            <w:noWrap/>
+            <w:vAlign w:val="bottom"/>
+            <w:hideMark/>
+          </w:tcPr>
+          <w:p>
+            <w:pPr>
+              <w:spacing w:after="0" w:line="240" w:lineRule="auto"/>
+              <w:jc w:val="center"/>
+              <w:rPr>
+                <w:rFonts w:eastAsia="Times New Roman" w:cstheme="minorHAnsi"/>
+                <w:b/>
+                <w:bCs/>
+                <w:color w:val="FFFFFF"/>
+                <w:sz w:val="16"/>
+                <w:szCs w:val="16"/>
+                <w:lang w:val="fr-BE" w:eastAsia="fr-BE"/>
+              </w:rPr>
+            </w:pPr>
+            <w:r>
+              <w:rPr>
+                <w:rFonts w:eastAsia="Times New Roman" w:cstheme="minorHAnsi"/>
+                <w:b/>
+                <w:bCs/>
+                <w:color w:val="FFFFFF"/>
+                <w:sz w:val="16"/>
+                <w:szCs w:val="16"/>
+                <w:lang w:val="fr-BE" w:eastAsia="fr-BE"/>
+              </w:rPr>
+              <w:t>Coûts fixes</w:t>
+            </w:r>
+          </w:p>
+        </w:tc>
+        <w:tc>
+          <w:tcPr>
+            <w:tcW w:w="1276" w:type="dxa"/>
+            <w:tcBorders>
+              <w:top w:val="nil"/>
+              <w:left w:val="nil"/>
+              <w:bottom w:val="nil"/>
+              <w:right w:val="nil"/>
+            </w:tcBorders>
+            <w:shd w:val="clear" w:color="D9D9D9" w:fill="D9D9D9"/>
+            <w:noWrap/>
+            <w:vAlign w:val="bottom"/>
+            <w:hideMark/>
+          </w:tcPr>
+          <w:p>
+            <w:pPr>
+              <w:spacing w:after="0" w:line="240" w:lineRule="auto"/>
+              <w:jc w:val="right"/>
+              <w:rPr>
+                <w:rFonts w:eastAsia="Times New Roman" w:cstheme="minorHAnsi"/>
+                <w:color w:val="000000"/>
+                <w:sz w:val="16"/>
+                <w:szCs w:val="16"/>
+                <w:lang w:val="fr-BE" w:eastAsia="fr-BE"/>
+              </w:rPr>
+            </w:pPr>
+            <w:r>
+              <w:rPr>
+                <w:rFonts w:eastAsia="Times New Roman" w:cstheme="minorHAnsi"/>
+                <w:color w:val="000000"/>
+                <w:sz w:val="16"/>
+                <w:szCs w:val="16"/>
+                <w:lang w:val="fr-BE" w:eastAsia="fr-BE"/>
+              </w:rPr>
+              <w:t>0,00 €</w:t>
+            </w:r>
+          </w:p>
+        </w:tc>
+        <w:tc>
+          <w:tcPr>
+            <w:tcW w:w="1365" w:type="dxa"/>
+            <w:tcBorders>
+              <w:top w:val="nil"/>
+              <w:left w:val="nil"/>
+              <w:bottom w:val="nil"/>
+              <w:right w:val="nil"/>
+            </w:tcBorders>
+            <w:shd w:val="clear" w:color="D9D9D9" w:fill="D9D9D9"/>
+            <w:noWrap/>
+            <w:vAlign w:val="bottom"/>
+            <w:hideMark/>
+          </w:tcPr>
+          <w:p>
+            <w:pPr>
+              <w:spacing w:after="0" w:line="240" w:lineRule="auto"/>
+              <w:jc w:val="right"/>
+              <w:rPr>
+                <w:rFonts w:eastAsia="Times New Roman" w:cstheme="minorHAnsi"/>
+                <w:color w:val="000000"/>
+                <w:sz w:val="16"/>
+                <w:szCs w:val="16"/>
+                <w:lang w:val="fr-BE" w:eastAsia="fr-BE"/>
+              </w:rPr>
+            </w:pPr>
+            <w:r>
+              <w:rPr>
+                <w:rFonts w:eastAsia="Times New Roman" w:cstheme="minorHAnsi"/>
+                <w:color w:val="000000"/>
+                <w:sz w:val="16"/>
+                <w:szCs w:val="16"/>
+                <w:lang w:val="fr-BE" w:eastAsia="fr-BE"/>
+              </w:rPr>
+              <w:t>250.000,00 €</w:t>
+            </w:r>
+          </w:p>
+        </w:tc>
+        <w:tc>
+          <w:tcPr>
+            <w:tcW w:w="1328" w:type="dxa"/>
+            <w:tcBorders>
+              <w:top w:val="nil"/>
+              <w:left w:val="nil"/>
+              <w:bottom w:val="nil"/>
+              <w:right w:val="nil"/>
+            </w:tcBorders>
+            <w:shd w:val="clear" w:color="D9D9D9" w:fill="D9D9D9"/>
+            <w:noWrap/>
+            <w:vAlign w:val="bottom"/>
+            <w:hideMark/>
+          </w:tcPr>
+          <w:p>
+            <w:pPr>
+              <w:spacing w:after="0" w:line="240" w:lineRule="auto"/>
+              <w:jc w:val="right"/>
+              <w:rPr>
+                <w:rFonts w:eastAsia="Times New Roman" w:cstheme="minorHAnsi"/>
+                <w:color w:val="000000"/>
+                <w:sz w:val="16"/>
+                <w:szCs w:val="16"/>
+                <w:lang w:val="fr-BE" w:eastAsia="fr-BE"/>
+              </w:rPr>
+            </w:pPr>
+            <w:r>
+              <w:rPr>
+                <w:rFonts w:eastAsia="Times New Roman" w:cstheme="minorHAnsi"/>
+                <w:color w:val="000000"/>
+                <w:sz w:val="16"/>
+                <w:szCs w:val="16"/>
+                <w:lang w:val="fr-BE" w:eastAsia="fr-BE"/>
+              </w:rPr>
+              <w:t>6.750.000,00 €</w:t>
+            </w:r>
+          </w:p>
+        </w:tc>
+        <w:tc>
+          <w:tcPr>
+            <w:tcW w:w="1417" w:type="dxa"/>
+            <w:tcBorders>
+              <w:top w:val="nil"/>
+              <w:left w:val="nil"/>
+              <w:bottom w:val="nil"/>
+              <w:right w:val="nil"/>
+            </w:tcBorders>
+            <w:shd w:val="clear" w:color="D9D9D9" w:fill="D9D9D9"/>
+            <w:noWrap/>
+            <w:vAlign w:val="bottom"/>
+            <w:hideMark/>
+          </w:tcPr>
+          <w:p>
+            <w:pPr>
+              <w:spacing w:after="0" w:line="240" w:lineRule="auto"/>
+              <w:jc w:val="right"/>
+              <w:rPr>
+                <w:rFonts w:eastAsia="Times New Roman" w:cstheme="minorHAnsi"/>
+                <w:color w:val="000000"/>
+                <w:sz w:val="16"/>
+                <w:szCs w:val="16"/>
+                <w:lang w:val="fr-BE" w:eastAsia="fr-BE"/>
+              </w:rPr>
+            </w:pPr>
+            <w:r>
+              <w:rPr>
+                <w:rFonts w:eastAsia="Times New Roman" w:cstheme="minorHAnsi"/>
+                <w:color w:val="000000"/>
+                <w:sz w:val="16"/>
+                <w:szCs w:val="16"/>
+                <w:lang w:val="fr-BE" w:eastAsia="fr-BE"/>
+              </w:rPr>
+              <w:t>7.750.000,00 €</w:t>
+            </w:r>
+          </w:p>
+        </w:tc>
+        <w:tc>
+          <w:tcPr>
+            <w:tcW w:w="1418" w:type="dxa"/>
+            <w:tcBorders>
+              <w:top w:val="nil"/>
+              <w:left w:val="nil"/>
+              <w:bottom w:val="nil"/>
+              <w:right w:val="nil"/>
+            </w:tcBorders>
+            <w:shd w:val="clear" w:color="D9D9D9" w:fill="D9D9D9"/>
+            <w:noWrap/>
+            <w:vAlign w:val="bottom"/>
+            <w:hideMark/>
+          </w:tcPr>
+          <w:p>
+            <w:pPr>
+              <w:spacing w:after="0" w:line="240" w:lineRule="auto"/>
+              <w:jc w:val="right"/>
+              <w:rPr>
+                <w:rFonts w:eastAsia="Times New Roman" w:cstheme="minorHAnsi"/>
+                <w:color w:val="000000"/>
+                <w:sz w:val="16"/>
+                <w:szCs w:val="16"/>
+                <w:lang w:val="fr-BE" w:eastAsia="fr-BE"/>
+              </w:rPr>
+            </w:pPr>
+            <w:r>
+              <w:rPr>
+                <w:rFonts w:eastAsia="Times New Roman" w:cstheme="minorHAnsi"/>
+                <w:color w:val="000000"/>
+                <w:sz w:val="16"/>
+                <w:szCs w:val="16"/>
+                <w:lang w:val="fr-BE" w:eastAsia="fr-BE"/>
+              </w:rPr>
+              <w:t>7.750.000,00 €</w:t>
+            </w:r>
+          </w:p>
+        </w:tc>
+        <w:tc>
+          <w:tcPr>
+            <w:tcW w:w="1276" w:type="dxa"/>
+            <w:tcBorders>
+              <w:top w:val="nil"/>
+              <w:left w:val="nil"/>
+              <w:bottom w:val="nil"/>
+              <w:right w:val="nil"/>
+            </w:tcBorders>
+            <w:shd w:val="clear" w:color="D9D9D9" w:fill="D9D9D9"/>
+            <w:noWrap/>
+            <w:vAlign w:val="bottom"/>
+            <w:hideMark/>
+          </w:tcPr>
+          <w:p>
+            <w:pPr>
+              <w:spacing w:after="0" w:line="240" w:lineRule="auto"/>
+              <w:jc w:val="right"/>
+              <w:rPr>
+                <w:rFonts w:eastAsia="Times New Roman" w:cstheme="minorHAnsi"/>
+                <w:color w:val="000000"/>
+                <w:sz w:val="16"/>
+                <w:szCs w:val="16"/>
+                <w:lang w:val="fr-BE" w:eastAsia="fr-BE"/>
+              </w:rPr>
+            </w:pPr>
+            <w:r>
+              <w:rPr>
+                <w:rFonts w:eastAsia="Times New Roman" w:cstheme="minorHAnsi"/>
+                <w:color w:val="000000"/>
+                <w:sz w:val="16"/>
+                <w:szCs w:val="16"/>
+                <w:lang w:val="fr-BE" w:eastAsia="fr-BE"/>
+              </w:rPr>
+              <w:t>7.750.000,00 €</w:t>
+            </w:r>
+          </w:p>
+        </w:tc>
+      </w:tr>
+      <w:tr>
+        <w:trPr>
+          <w:trHeight w:val="255"/>
+        </w:trPr>
+        <w:tc>
+          <w:tcPr>
+            <w:tcW w:w="1830" w:type="dxa"/>
+            <w:tcBorders>
+              <w:top w:val="nil"/>
+              <w:left w:val="nil"/>
+              <w:bottom w:val="nil"/>
+              <w:right w:val="nil"/>
+            </w:tcBorders>
+            <w:shd w:val="clear" w:color="5B9BD5" w:fill="5B9BD5"/>
+            <w:noWrap/>
+            <w:vAlign w:val="bottom"/>
+            <w:hideMark/>
+          </w:tcPr>
+          <w:p>
+            <w:pPr>
+              <w:spacing w:after="0" w:line="240" w:lineRule="auto"/>
+              <w:jc w:val="center"/>
+              <w:rPr>
+                <w:rFonts w:eastAsia="Times New Roman" w:cstheme="minorHAnsi"/>
+                <w:b/>
+                <w:bCs/>
+                <w:color w:val="FFFFFF"/>
+                <w:sz w:val="16"/>
+                <w:szCs w:val="16"/>
+                <w:lang w:val="fr-BE" w:eastAsia="fr-BE"/>
+              </w:rPr>
+            </w:pPr>
+            <w:r>
+              <w:rPr>
+                <w:rFonts w:eastAsia="Times New Roman" w:cstheme="minorHAnsi"/>
+                <w:b/>
+                <w:bCs/>
+                <w:color w:val="FFFFFF"/>
+                <w:sz w:val="16"/>
+                <w:szCs w:val="16"/>
+                <w:lang w:val="fr-BE" w:eastAsia="fr-BE"/>
+              </w:rPr>
+              <w:t>C</w:t>
+            </w:r>
+            <w:r>
+              <w:rPr>
+                <w:rFonts w:eastAsia="Times New Roman" w:cstheme="minorHAnsi"/>
+                <w:b/>
+                <w:bCs/>
+                <w:color w:val="FFFFFF"/>
+                <w:sz w:val="16"/>
+                <w:szCs w:val="16"/>
+                <w:lang w:val="fr-BE" w:eastAsia="fr-BE"/>
+              </w:rPr>
+              <w:t>oûts variable</w:t>
+            </w:r>
+          </w:p>
+        </w:tc>
+        <w:tc>
+          <w:tcPr>
+            <w:tcW w:w="1276" w:type="dxa"/>
+            <w:tcBorders>
+              <w:top w:val="nil"/>
+              <w:left w:val="nil"/>
+              <w:bottom w:val="nil"/>
+              <w:right w:val="nil"/>
+            </w:tcBorders>
+            <w:shd w:val="clear" w:color="auto" w:fill="auto"/>
+            <w:noWrap/>
+            <w:vAlign w:val="bottom"/>
+            <w:hideMark/>
+          </w:tcPr>
+          <w:p>
+            <w:pPr>
+              <w:spacing w:after="0" w:line="240" w:lineRule="auto"/>
+              <w:jc w:val="right"/>
+              <w:rPr>
+                <w:rFonts w:eastAsia="Times New Roman" w:cstheme="minorHAnsi"/>
+                <w:color w:val="000000"/>
+                <w:sz w:val="16"/>
+                <w:szCs w:val="16"/>
+                <w:lang w:val="fr-BE" w:eastAsia="fr-BE"/>
+              </w:rPr>
+            </w:pPr>
+            <w:r>
+              <w:rPr>
+                <w:rFonts w:eastAsia="Times New Roman" w:cstheme="minorHAnsi"/>
+                <w:color w:val="000000"/>
+                <w:sz w:val="16"/>
+                <w:szCs w:val="16"/>
+                <w:lang w:val="fr-BE" w:eastAsia="fr-BE"/>
+              </w:rPr>
+              <w:t>0,00 €</w:t>
+            </w:r>
+          </w:p>
+        </w:tc>
+        <w:tc>
+          <w:tcPr>
+            <w:tcW w:w="1365" w:type="dxa"/>
+            <w:tcBorders>
+              <w:top w:val="nil"/>
+              <w:left w:val="nil"/>
+              <w:bottom w:val="nil"/>
+              <w:right w:val="nil"/>
+            </w:tcBorders>
+            <w:shd w:val="clear" w:color="auto" w:fill="auto"/>
+            <w:noWrap/>
+            <w:vAlign w:val="bottom"/>
+            <w:hideMark/>
+          </w:tcPr>
+          <w:p>
+            <w:pPr>
+              <w:spacing w:after="0" w:line="240" w:lineRule="auto"/>
+              <w:jc w:val="right"/>
+              <w:rPr>
+                <w:rFonts w:eastAsia="Times New Roman" w:cstheme="minorHAnsi"/>
+                <w:color w:val="000000"/>
+                <w:sz w:val="16"/>
+                <w:szCs w:val="16"/>
+                <w:lang w:val="fr-BE" w:eastAsia="fr-BE"/>
+              </w:rPr>
+            </w:pPr>
+            <w:r>
+              <w:rPr>
+                <w:rFonts w:eastAsia="Times New Roman" w:cstheme="minorHAnsi"/>
+                <w:color w:val="000000"/>
+                <w:sz w:val="16"/>
+                <w:szCs w:val="16"/>
+                <w:lang w:val="fr-BE" w:eastAsia="fr-BE"/>
+              </w:rPr>
+              <w:t>1.000.000,00 €</w:t>
+            </w:r>
+          </w:p>
+        </w:tc>
+        <w:tc>
+          <w:tcPr>
+            <w:tcW w:w="1328" w:type="dxa"/>
+            <w:tcBorders>
+              <w:top w:val="nil"/>
+              <w:left w:val="nil"/>
+              <w:bottom w:val="nil"/>
+              <w:right w:val="nil"/>
+            </w:tcBorders>
+            <w:shd w:val="clear" w:color="auto" w:fill="auto"/>
+            <w:noWrap/>
+            <w:vAlign w:val="bottom"/>
+            <w:hideMark/>
+          </w:tcPr>
+          <w:p>
+            <w:pPr>
+              <w:spacing w:after="0" w:line="240" w:lineRule="auto"/>
+              <w:jc w:val="right"/>
+              <w:rPr>
+                <w:rFonts w:eastAsia="Times New Roman" w:cstheme="minorHAnsi"/>
+                <w:color w:val="000000"/>
+                <w:sz w:val="16"/>
+                <w:szCs w:val="16"/>
+                <w:lang w:val="fr-BE" w:eastAsia="fr-BE"/>
+              </w:rPr>
+            </w:pPr>
+            <w:r>
+              <w:rPr>
+                <w:rFonts w:eastAsia="Times New Roman" w:cstheme="minorHAnsi"/>
+                <w:color w:val="000000"/>
+                <w:sz w:val="16"/>
+                <w:szCs w:val="16"/>
+                <w:lang w:val="fr-BE" w:eastAsia="fr-BE"/>
+              </w:rPr>
+              <w:t>6.600.000,00 €</w:t>
+            </w:r>
+          </w:p>
+        </w:tc>
+        <w:tc>
+          <w:tcPr>
+            <w:tcW w:w="1417" w:type="dxa"/>
+            <w:tcBorders>
+              <w:top w:val="nil"/>
+              <w:left w:val="nil"/>
+              <w:bottom w:val="nil"/>
+              <w:right w:val="nil"/>
+            </w:tcBorders>
+            <w:shd w:val="clear" w:color="auto" w:fill="auto"/>
+            <w:noWrap/>
+            <w:vAlign w:val="bottom"/>
+            <w:hideMark/>
+          </w:tcPr>
+          <w:p>
+            <w:pPr>
+              <w:spacing w:after="0" w:line="240" w:lineRule="auto"/>
+              <w:jc w:val="right"/>
+              <w:rPr>
+                <w:rFonts w:eastAsia="Times New Roman" w:cstheme="minorHAnsi"/>
+                <w:color w:val="000000"/>
+                <w:sz w:val="16"/>
+                <w:szCs w:val="16"/>
+                <w:lang w:val="fr-BE" w:eastAsia="fr-BE"/>
+              </w:rPr>
+            </w:pPr>
+            <w:r>
+              <w:rPr>
+                <w:rFonts w:eastAsia="Times New Roman" w:cstheme="minorHAnsi"/>
+                <w:color w:val="000000"/>
+                <w:sz w:val="16"/>
+                <w:szCs w:val="16"/>
+                <w:lang w:val="fr-BE" w:eastAsia="fr-BE"/>
+              </w:rPr>
+              <w:t>7.000.000,00 €</w:t>
+            </w:r>
+          </w:p>
+        </w:tc>
+        <w:tc>
+          <w:tcPr>
+            <w:tcW w:w="1418" w:type="dxa"/>
+            <w:tcBorders>
+              <w:top w:val="nil"/>
+              <w:left w:val="nil"/>
+              <w:bottom w:val="nil"/>
+              <w:right w:val="nil"/>
+            </w:tcBorders>
+            <w:shd w:val="clear" w:color="auto" w:fill="auto"/>
+            <w:noWrap/>
+            <w:vAlign w:val="bottom"/>
+            <w:hideMark/>
+          </w:tcPr>
+          <w:p>
+            <w:pPr>
+              <w:spacing w:after="0" w:line="240" w:lineRule="auto"/>
+              <w:jc w:val="right"/>
+              <w:rPr>
+                <w:rFonts w:eastAsia="Times New Roman" w:cstheme="minorHAnsi"/>
+                <w:color w:val="000000"/>
+                <w:sz w:val="16"/>
+                <w:szCs w:val="16"/>
+                <w:lang w:val="fr-BE" w:eastAsia="fr-BE"/>
+              </w:rPr>
+            </w:pPr>
+            <w:r>
+              <w:rPr>
+                <w:rFonts w:eastAsia="Times New Roman" w:cstheme="minorHAnsi"/>
+                <w:color w:val="000000"/>
+                <w:sz w:val="16"/>
+                <w:szCs w:val="16"/>
+                <w:lang w:val="fr-BE" w:eastAsia="fr-BE"/>
+              </w:rPr>
+              <w:t>7.000.000,00 €</w:t>
+            </w:r>
+          </w:p>
+        </w:tc>
+        <w:tc>
+          <w:tcPr>
+            <w:tcW w:w="1276" w:type="dxa"/>
+            <w:tcBorders>
+              <w:top w:val="nil"/>
+              <w:left w:val="nil"/>
+              <w:bottom w:val="nil"/>
+              <w:right w:val="nil"/>
+            </w:tcBorders>
+            <w:shd w:val="clear" w:color="auto" w:fill="auto"/>
+            <w:noWrap/>
+            <w:vAlign w:val="bottom"/>
+            <w:hideMark/>
+          </w:tcPr>
+          <w:p>
+            <w:pPr>
+              <w:spacing w:after="0" w:line="240" w:lineRule="auto"/>
+              <w:jc w:val="right"/>
+              <w:rPr>
+                <w:rFonts w:eastAsia="Times New Roman" w:cstheme="minorHAnsi"/>
+                <w:color w:val="000000"/>
+                <w:sz w:val="16"/>
+                <w:szCs w:val="16"/>
+                <w:lang w:val="fr-BE" w:eastAsia="fr-BE"/>
+              </w:rPr>
+            </w:pPr>
+            <w:r>
+              <w:rPr>
+                <w:rFonts w:eastAsia="Times New Roman" w:cstheme="minorHAnsi"/>
+                <w:color w:val="000000"/>
+                <w:sz w:val="16"/>
+                <w:szCs w:val="16"/>
+                <w:lang w:val="fr-BE" w:eastAsia="fr-BE"/>
+              </w:rPr>
+              <w:t>5.600.000,00 €</w:t>
+            </w:r>
+          </w:p>
+        </w:tc>
+      </w:tr>
+      <w:tr>
+        <w:trPr>
+          <w:trHeight w:val="255"/>
+        </w:trPr>
+        <w:tc>
+          <w:tcPr>
+            <w:tcW w:w="1830" w:type="dxa"/>
+            <w:tcBorders>
+              <w:top w:val="nil"/>
+              <w:left w:val="nil"/>
+              <w:bottom w:val="nil"/>
+              <w:right w:val="nil"/>
+            </w:tcBorders>
+            <w:shd w:val="clear" w:color="5B9BD5" w:fill="5B9BD5"/>
+            <w:noWrap/>
+            <w:vAlign w:val="bottom"/>
+            <w:hideMark/>
+          </w:tcPr>
+          <w:p>
+            <w:pPr>
+              <w:spacing w:after="0" w:line="240" w:lineRule="auto"/>
+              <w:jc w:val="center"/>
+              <w:rPr>
+                <w:rFonts w:eastAsia="Times New Roman" w:cstheme="minorHAnsi"/>
+                <w:b/>
+                <w:bCs/>
+                <w:color w:val="FFFFFF"/>
+                <w:sz w:val="16"/>
+                <w:szCs w:val="16"/>
+                <w:lang w:val="fr-BE" w:eastAsia="fr-BE"/>
+              </w:rPr>
+            </w:pPr>
+            <w:r>
+              <w:rPr>
+                <w:rFonts w:eastAsia="Times New Roman" w:cstheme="minorHAnsi"/>
+                <w:b/>
+                <w:bCs/>
+                <w:color w:val="FFFFFF"/>
+                <w:sz w:val="16"/>
+                <w:szCs w:val="16"/>
+                <w:lang w:val="fr-BE" w:eastAsia="fr-BE"/>
+              </w:rPr>
+              <w:t>Bénéfice</w:t>
+            </w:r>
+          </w:p>
+        </w:tc>
+        <w:tc>
+          <w:tcPr>
+            <w:tcW w:w="1276" w:type="dxa"/>
+            <w:tcBorders>
+              <w:top w:val="nil"/>
+              <w:left w:val="nil"/>
+              <w:bottom w:val="nil"/>
+              <w:right w:val="nil"/>
+            </w:tcBorders>
+            <w:shd w:val="clear" w:color="D9D9D9" w:fill="D9D9D9"/>
+            <w:noWrap/>
+            <w:vAlign w:val="bottom"/>
+            <w:hideMark/>
+          </w:tcPr>
+          <w:p>
+            <w:pPr>
+              <w:spacing w:after="0" w:line="240" w:lineRule="auto"/>
+              <w:jc w:val="right"/>
+              <w:rPr>
+                <w:rFonts w:eastAsia="Times New Roman" w:cstheme="minorHAnsi"/>
+                <w:color w:val="000000"/>
+                <w:sz w:val="16"/>
+                <w:szCs w:val="16"/>
+                <w:lang w:val="fr-BE" w:eastAsia="fr-BE"/>
+              </w:rPr>
+            </w:pPr>
+            <w:r>
+              <w:rPr>
+                <w:rFonts w:eastAsia="Times New Roman" w:cstheme="minorHAnsi"/>
+                <w:color w:val="000000"/>
+                <w:sz w:val="16"/>
+                <w:szCs w:val="16"/>
+                <w:lang w:val="fr-BE" w:eastAsia="fr-BE"/>
+              </w:rPr>
+              <w:t>0,00 €</w:t>
+            </w:r>
+          </w:p>
+        </w:tc>
+        <w:tc>
+          <w:tcPr>
+            <w:tcW w:w="1365" w:type="dxa"/>
+            <w:tcBorders>
+              <w:top w:val="nil"/>
+              <w:left w:val="nil"/>
+              <w:bottom w:val="nil"/>
+              <w:right w:val="nil"/>
+            </w:tcBorders>
+            <w:shd w:val="clear" w:color="D9D9D9" w:fill="D9D9D9"/>
+            <w:noWrap/>
+            <w:vAlign w:val="bottom"/>
+            <w:hideMark/>
+          </w:tcPr>
+          <w:p>
+            <w:pPr>
+              <w:spacing w:after="0" w:line="240" w:lineRule="auto"/>
+              <w:jc w:val="right"/>
+              <w:rPr>
+                <w:rFonts w:eastAsia="Times New Roman" w:cstheme="minorHAnsi"/>
+                <w:color w:val="000000"/>
+                <w:sz w:val="16"/>
+                <w:szCs w:val="16"/>
+                <w:lang w:val="fr-BE" w:eastAsia="fr-BE"/>
+              </w:rPr>
+            </w:pPr>
+            <w:r>
+              <w:rPr>
+                <w:rFonts w:eastAsia="Times New Roman" w:cstheme="minorHAnsi"/>
+                <w:color w:val="000000"/>
+                <w:sz w:val="16"/>
+                <w:szCs w:val="16"/>
+                <w:lang w:val="fr-BE" w:eastAsia="fr-BE"/>
+              </w:rPr>
+              <w:t>500.000,00 €</w:t>
+            </w:r>
+          </w:p>
+        </w:tc>
+        <w:tc>
+          <w:tcPr>
+            <w:tcW w:w="1328" w:type="dxa"/>
+            <w:tcBorders>
+              <w:top w:val="nil"/>
+              <w:left w:val="nil"/>
+              <w:bottom w:val="nil"/>
+              <w:right w:val="nil"/>
+            </w:tcBorders>
+            <w:shd w:val="clear" w:color="D9D9D9" w:fill="D9D9D9"/>
+            <w:noWrap/>
+            <w:vAlign w:val="bottom"/>
+            <w:hideMark/>
+          </w:tcPr>
+          <w:p>
+            <w:pPr>
+              <w:spacing w:after="0" w:line="240" w:lineRule="auto"/>
+              <w:jc w:val="right"/>
+              <w:rPr>
+                <w:rFonts w:eastAsia="Times New Roman" w:cstheme="minorHAnsi"/>
+                <w:color w:val="000000"/>
+                <w:sz w:val="16"/>
+                <w:szCs w:val="16"/>
+                <w:lang w:val="fr-BE" w:eastAsia="fr-BE"/>
+              </w:rPr>
+            </w:pPr>
+            <w:r>
+              <w:rPr>
+                <w:rFonts w:eastAsia="Times New Roman" w:cstheme="minorHAnsi"/>
+                <w:color w:val="000000"/>
+                <w:sz w:val="16"/>
+                <w:szCs w:val="16"/>
+                <w:lang w:val="fr-BE" w:eastAsia="fr-BE"/>
+              </w:rPr>
+              <w:t>13.650.000,00 €</w:t>
+            </w:r>
+          </w:p>
+        </w:tc>
+        <w:tc>
+          <w:tcPr>
+            <w:tcW w:w="1417" w:type="dxa"/>
+            <w:tcBorders>
+              <w:top w:val="nil"/>
+              <w:left w:val="nil"/>
+              <w:bottom w:val="nil"/>
+              <w:right w:val="nil"/>
+            </w:tcBorders>
+            <w:shd w:val="clear" w:color="D9D9D9" w:fill="D9D9D9"/>
+            <w:noWrap/>
+            <w:vAlign w:val="bottom"/>
+            <w:hideMark/>
+          </w:tcPr>
+          <w:p>
+            <w:pPr>
+              <w:spacing w:after="0" w:line="240" w:lineRule="auto"/>
+              <w:jc w:val="right"/>
+              <w:rPr>
+                <w:rFonts w:eastAsia="Times New Roman" w:cstheme="minorHAnsi"/>
+                <w:color w:val="000000"/>
+                <w:sz w:val="16"/>
+                <w:szCs w:val="16"/>
+                <w:lang w:val="fr-BE" w:eastAsia="fr-BE"/>
+              </w:rPr>
+            </w:pPr>
+            <w:r>
+              <w:rPr>
+                <w:rFonts w:eastAsia="Times New Roman" w:cstheme="minorHAnsi"/>
+                <w:color w:val="000000"/>
+                <w:sz w:val="16"/>
+                <w:szCs w:val="16"/>
+                <w:lang w:val="fr-BE" w:eastAsia="fr-BE"/>
+              </w:rPr>
+              <w:t>15.250.000,00 €</w:t>
+            </w:r>
+          </w:p>
+        </w:tc>
+        <w:tc>
+          <w:tcPr>
+            <w:tcW w:w="1418" w:type="dxa"/>
+            <w:tcBorders>
+              <w:top w:val="nil"/>
+              <w:left w:val="nil"/>
+              <w:bottom w:val="nil"/>
+              <w:right w:val="nil"/>
+            </w:tcBorders>
+            <w:shd w:val="clear" w:color="D9D9D9" w:fill="D9D9D9"/>
+            <w:noWrap/>
+            <w:vAlign w:val="bottom"/>
+            <w:hideMark/>
+          </w:tcPr>
+          <w:p>
+            <w:pPr>
+              <w:spacing w:after="0" w:line="240" w:lineRule="auto"/>
+              <w:jc w:val="right"/>
+              <w:rPr>
+                <w:rFonts w:eastAsia="Times New Roman" w:cstheme="minorHAnsi"/>
+                <w:color w:val="000000"/>
+                <w:sz w:val="16"/>
+                <w:szCs w:val="16"/>
+                <w:lang w:val="fr-BE" w:eastAsia="fr-BE"/>
+              </w:rPr>
+            </w:pPr>
+            <w:r>
+              <w:rPr>
+                <w:rFonts w:eastAsia="Times New Roman" w:cstheme="minorHAnsi"/>
+                <w:color w:val="000000"/>
+                <w:sz w:val="16"/>
+                <w:szCs w:val="16"/>
+                <w:lang w:val="fr-BE" w:eastAsia="fr-BE"/>
+              </w:rPr>
+              <w:t>15.250.000,00 €</w:t>
+            </w:r>
+          </w:p>
+        </w:tc>
+        <w:tc>
+          <w:tcPr>
+            <w:tcW w:w="1276" w:type="dxa"/>
+            <w:tcBorders>
+              <w:top w:val="nil"/>
+              <w:left w:val="nil"/>
+              <w:bottom w:val="nil"/>
+              <w:right w:val="nil"/>
+            </w:tcBorders>
+            <w:shd w:val="clear" w:color="D9D9D9" w:fill="D9D9D9"/>
+            <w:noWrap/>
+            <w:vAlign w:val="bottom"/>
+            <w:hideMark/>
+          </w:tcPr>
+          <w:p>
+            <w:pPr>
+              <w:spacing w:after="0" w:line="240" w:lineRule="auto"/>
+              <w:jc w:val="right"/>
+              <w:rPr>
+                <w:rFonts w:eastAsia="Times New Roman" w:cstheme="minorHAnsi"/>
+                <w:color w:val="000000"/>
+                <w:sz w:val="16"/>
+                <w:szCs w:val="16"/>
+                <w:lang w:val="fr-BE" w:eastAsia="fr-BE"/>
+              </w:rPr>
+            </w:pPr>
+            <w:r>
+              <w:rPr>
+                <w:rFonts w:eastAsia="Times New Roman" w:cstheme="minorHAnsi"/>
+                <w:color w:val="000000"/>
+                <w:sz w:val="16"/>
+                <w:szCs w:val="16"/>
+                <w:lang w:val="fr-BE" w:eastAsia="fr-BE"/>
+              </w:rPr>
+              <w:t>13.650.000,00 €</w:t>
+            </w:r>
+          </w:p>
+        </w:tc>
+      </w:tr>
+      <w:tr>
+        <w:trPr>
+          <w:trHeight w:val="255"/>
+        </w:trPr>
+        <w:tc>
+          <w:tcPr>
+            <w:tcW w:w="1830" w:type="dxa"/>
+            <w:tcBorders>
+              <w:top w:val="nil"/>
+              <w:left w:val="nil"/>
+              <w:bottom w:val="nil"/>
+              <w:right w:val="nil"/>
+            </w:tcBorders>
+            <w:shd w:val="clear" w:color="5B9BD5" w:fill="5B9BD5"/>
+            <w:noWrap/>
+            <w:vAlign w:val="bottom"/>
+            <w:hideMark/>
+          </w:tcPr>
+          <w:p>
+            <w:pPr>
+              <w:spacing w:after="0" w:line="240" w:lineRule="auto"/>
+              <w:jc w:val="center"/>
+              <w:rPr>
+                <w:rFonts w:eastAsia="Times New Roman" w:cstheme="minorHAnsi"/>
+                <w:b/>
+                <w:bCs/>
+                <w:color w:val="FFFFFF"/>
+                <w:sz w:val="16"/>
+                <w:szCs w:val="16"/>
+                <w:lang w:val="fr-BE" w:eastAsia="fr-BE"/>
+              </w:rPr>
+            </w:pPr>
+            <w:r>
+              <w:rPr>
+                <w:rFonts w:eastAsia="Times New Roman" w:cstheme="minorHAnsi"/>
+                <w:b/>
+                <w:bCs/>
+                <w:color w:val="FFFFFF"/>
+                <w:sz w:val="16"/>
+                <w:szCs w:val="16"/>
+                <w:lang w:val="fr-BE" w:eastAsia="fr-BE"/>
+              </w:rPr>
+              <w:t>I</w:t>
+            </w:r>
+            <w:r>
+              <w:rPr>
+                <w:rFonts w:eastAsia="Times New Roman" w:cstheme="minorHAnsi"/>
+                <w:b/>
+                <w:bCs/>
+                <w:color w:val="FFFFFF"/>
+                <w:sz w:val="16"/>
+                <w:szCs w:val="16"/>
+                <w:lang w:val="fr-BE" w:eastAsia="fr-BE"/>
+              </w:rPr>
+              <w:t>nvestissement</w:t>
+            </w:r>
+          </w:p>
+        </w:tc>
+        <w:tc>
+          <w:tcPr>
+            <w:tcW w:w="1276" w:type="dxa"/>
+            <w:tcBorders>
+              <w:top w:val="nil"/>
+              <w:left w:val="nil"/>
+              <w:bottom w:val="nil"/>
+              <w:right w:val="nil"/>
+            </w:tcBorders>
+            <w:shd w:val="clear" w:color="auto" w:fill="auto"/>
+            <w:noWrap/>
+            <w:vAlign w:val="bottom"/>
+            <w:hideMark/>
+          </w:tcPr>
+          <w:p>
+            <w:pPr>
+              <w:spacing w:after="0" w:line="240" w:lineRule="auto"/>
+              <w:jc w:val="right"/>
+              <w:rPr>
+                <w:rFonts w:eastAsia="Times New Roman" w:cstheme="minorHAnsi"/>
+                <w:color w:val="000000"/>
+                <w:sz w:val="16"/>
+                <w:szCs w:val="16"/>
+                <w:lang w:val="fr-BE" w:eastAsia="fr-BE"/>
+              </w:rPr>
+            </w:pPr>
+            <w:r>
+              <w:rPr>
+                <w:rFonts w:eastAsia="Times New Roman" w:cstheme="minorHAnsi"/>
+                <w:color w:val="000000"/>
+                <w:sz w:val="16"/>
+                <w:szCs w:val="16"/>
+                <w:lang w:val="fr-BE" w:eastAsia="fr-BE"/>
+              </w:rPr>
+              <w:t>15.000.000,00 €</w:t>
+            </w:r>
+          </w:p>
+        </w:tc>
+        <w:tc>
+          <w:tcPr>
+            <w:tcW w:w="1365" w:type="dxa"/>
+            <w:tcBorders>
+              <w:top w:val="nil"/>
+              <w:left w:val="nil"/>
+              <w:bottom w:val="nil"/>
+              <w:right w:val="nil"/>
+            </w:tcBorders>
+            <w:shd w:val="clear" w:color="auto" w:fill="auto"/>
+            <w:noWrap/>
+            <w:vAlign w:val="bottom"/>
+            <w:hideMark/>
+          </w:tcPr>
+          <w:p>
+            <w:pPr>
+              <w:spacing w:after="0" w:line="240" w:lineRule="auto"/>
+              <w:jc w:val="right"/>
+              <w:rPr>
+                <w:rFonts w:eastAsia="Times New Roman" w:cstheme="minorHAnsi"/>
+                <w:color w:val="000000"/>
+                <w:sz w:val="16"/>
+                <w:szCs w:val="16"/>
+                <w:lang w:val="fr-BE" w:eastAsia="fr-BE"/>
+              </w:rPr>
+            </w:pPr>
+            <w:r>
+              <w:rPr>
+                <w:rFonts w:eastAsia="Times New Roman" w:cstheme="minorHAnsi"/>
+                <w:color w:val="000000"/>
+                <w:sz w:val="16"/>
+                <w:szCs w:val="16"/>
+                <w:lang w:val="fr-BE" w:eastAsia="fr-BE"/>
+              </w:rPr>
+              <w:t>10.000.000,00 €</w:t>
+            </w:r>
+          </w:p>
+        </w:tc>
+        <w:tc>
+          <w:tcPr>
+            <w:tcW w:w="1328" w:type="dxa"/>
+            <w:tcBorders>
+              <w:top w:val="nil"/>
+              <w:left w:val="nil"/>
+              <w:bottom w:val="nil"/>
+              <w:right w:val="nil"/>
+            </w:tcBorders>
+            <w:shd w:val="clear" w:color="auto" w:fill="auto"/>
+            <w:noWrap/>
+            <w:vAlign w:val="bottom"/>
+            <w:hideMark/>
+          </w:tcPr>
+          <w:p>
+            <w:pPr>
+              <w:spacing w:after="0" w:line="240" w:lineRule="auto"/>
+              <w:jc w:val="right"/>
+              <w:rPr>
+                <w:rFonts w:eastAsia="Times New Roman" w:cstheme="minorHAnsi"/>
+                <w:color w:val="000000"/>
+                <w:sz w:val="16"/>
+                <w:szCs w:val="16"/>
+                <w:lang w:val="fr-BE" w:eastAsia="fr-BE"/>
+              </w:rPr>
+            </w:pPr>
+          </w:p>
+        </w:tc>
+        <w:tc>
+          <w:tcPr>
+            <w:tcW w:w="1417" w:type="dxa"/>
+            <w:tcBorders>
+              <w:top w:val="nil"/>
+              <w:left w:val="nil"/>
+              <w:bottom w:val="nil"/>
+              <w:right w:val="nil"/>
+            </w:tcBorders>
+            <w:shd w:val="clear" w:color="auto" w:fill="auto"/>
+            <w:noWrap/>
+            <w:vAlign w:val="bottom"/>
+            <w:hideMark/>
+          </w:tcPr>
+          <w:p>
+            <w:pPr>
+              <w:spacing w:after="0" w:line="240" w:lineRule="auto"/>
+              <w:rPr>
+                <w:rFonts w:eastAsia="Times New Roman" w:cstheme="minorHAnsi"/>
+                <w:sz w:val="16"/>
+                <w:szCs w:val="16"/>
+                <w:lang w:val="fr-BE" w:eastAsia="fr-BE"/>
+              </w:rPr>
+            </w:pPr>
+          </w:p>
+        </w:tc>
+        <w:tc>
+          <w:tcPr>
+            <w:tcW w:w="1418" w:type="dxa"/>
+            <w:tcBorders>
+              <w:top w:val="nil"/>
+              <w:left w:val="nil"/>
+              <w:bottom w:val="nil"/>
+              <w:right w:val="nil"/>
+            </w:tcBorders>
+            <w:shd w:val="clear" w:color="auto" w:fill="auto"/>
+            <w:noWrap/>
+            <w:vAlign w:val="bottom"/>
+            <w:hideMark/>
+          </w:tcPr>
+          <w:p>
+            <w:pPr>
+              <w:spacing w:after="0" w:line="240" w:lineRule="auto"/>
+              <w:rPr>
+                <w:rFonts w:eastAsia="Times New Roman" w:cstheme="minorHAnsi"/>
+                <w:sz w:val="16"/>
+                <w:szCs w:val="16"/>
+                <w:lang w:val="fr-BE" w:eastAsia="fr-BE"/>
+              </w:rPr>
+            </w:pPr>
+          </w:p>
+        </w:tc>
+        <w:tc>
+          <w:tcPr>
+            <w:tcW w:w="1276" w:type="dxa"/>
+            <w:tcBorders>
+              <w:top w:val="nil"/>
+              <w:left w:val="nil"/>
+              <w:bottom w:val="nil"/>
+              <w:right w:val="nil"/>
+            </w:tcBorders>
+            <w:shd w:val="clear" w:color="auto" w:fill="auto"/>
+            <w:noWrap/>
+            <w:vAlign w:val="bottom"/>
+            <w:hideMark/>
+          </w:tcPr>
+          <w:p>
+            <w:pPr>
+              <w:spacing w:after="0" w:line="240" w:lineRule="auto"/>
+              <w:rPr>
+                <w:rFonts w:eastAsia="Times New Roman" w:cstheme="minorHAnsi"/>
+                <w:sz w:val="16"/>
+                <w:szCs w:val="16"/>
+                <w:lang w:val="fr-BE" w:eastAsia="fr-BE"/>
+              </w:rPr>
+            </w:pPr>
+          </w:p>
+        </w:tc>
+      </w:tr>
+      <w:tr>
+        <w:trPr>
+          <w:trHeight w:val="255"/>
+        </w:trPr>
+        <w:tc>
+          <w:tcPr>
+            <w:tcW w:w="1830" w:type="dxa"/>
+            <w:tcBorders>
+              <w:top w:val="nil"/>
+              <w:left w:val="nil"/>
+              <w:bottom w:val="nil"/>
+              <w:right w:val="nil"/>
+            </w:tcBorders>
+            <w:shd w:val="clear" w:color="5B9BD5" w:fill="5B9BD5"/>
+            <w:noWrap/>
+            <w:vAlign w:val="bottom"/>
+            <w:hideMark/>
+          </w:tcPr>
+          <w:p>
+            <w:pPr>
+              <w:spacing w:after="0" w:line="240" w:lineRule="auto"/>
+              <w:jc w:val="center"/>
+              <w:rPr>
+                <w:rFonts w:eastAsia="Times New Roman" w:cstheme="minorHAnsi"/>
+                <w:b/>
+                <w:bCs/>
+                <w:color w:val="FFFFFF"/>
+                <w:sz w:val="16"/>
+                <w:szCs w:val="16"/>
+                <w:lang w:val="fr-BE" w:eastAsia="fr-BE"/>
+              </w:rPr>
+            </w:pPr>
+            <w:r>
+              <w:rPr>
+                <w:rFonts w:eastAsia="Times New Roman" w:cstheme="minorHAnsi"/>
+                <w:b/>
+                <w:bCs/>
+                <w:color w:val="FFFFFF"/>
+                <w:sz w:val="16"/>
+                <w:szCs w:val="16"/>
+                <w:lang w:val="fr-BE" w:eastAsia="fr-BE"/>
+              </w:rPr>
+              <w:t>Cashflow</w:t>
+            </w:r>
+          </w:p>
+        </w:tc>
+        <w:tc>
+          <w:tcPr>
+            <w:tcW w:w="1276" w:type="dxa"/>
+            <w:tcBorders>
+              <w:top w:val="nil"/>
+              <w:left w:val="nil"/>
+              <w:bottom w:val="nil"/>
+              <w:right w:val="nil"/>
+            </w:tcBorders>
+            <w:shd w:val="clear" w:color="D9D9D9" w:fill="D9D9D9"/>
+            <w:noWrap/>
+            <w:vAlign w:val="bottom"/>
+            <w:hideMark/>
+          </w:tcPr>
+          <w:p>
+            <w:pPr>
+              <w:spacing w:after="0" w:line="240" w:lineRule="auto"/>
+              <w:jc w:val="right"/>
+              <w:rPr>
+                <w:rFonts w:eastAsia="Times New Roman" w:cstheme="minorHAnsi"/>
+                <w:color w:val="000000"/>
+                <w:sz w:val="16"/>
+                <w:szCs w:val="16"/>
+                <w:lang w:val="fr-BE" w:eastAsia="fr-BE"/>
+              </w:rPr>
+            </w:pPr>
+            <w:r>
+              <w:rPr>
+                <w:rFonts w:eastAsia="Times New Roman" w:cstheme="minorHAnsi"/>
+                <w:color w:val="000000"/>
+                <w:sz w:val="16"/>
+                <w:szCs w:val="16"/>
+                <w:lang w:val="fr-BE" w:eastAsia="fr-BE"/>
+              </w:rPr>
+              <w:t>-15.000.000,00 €</w:t>
+            </w:r>
+          </w:p>
+        </w:tc>
+        <w:tc>
+          <w:tcPr>
+            <w:tcW w:w="1365" w:type="dxa"/>
+            <w:tcBorders>
+              <w:top w:val="nil"/>
+              <w:left w:val="nil"/>
+              <w:bottom w:val="nil"/>
+              <w:right w:val="nil"/>
+            </w:tcBorders>
+            <w:shd w:val="clear" w:color="D9D9D9" w:fill="D9D9D9"/>
+            <w:noWrap/>
+            <w:vAlign w:val="bottom"/>
+            <w:hideMark/>
+          </w:tcPr>
+          <w:p>
+            <w:pPr>
+              <w:spacing w:after="0" w:line="240" w:lineRule="auto"/>
+              <w:jc w:val="right"/>
+              <w:rPr>
+                <w:rFonts w:eastAsia="Times New Roman" w:cstheme="minorHAnsi"/>
+                <w:color w:val="000000"/>
+                <w:sz w:val="16"/>
+                <w:szCs w:val="16"/>
+                <w:lang w:val="fr-BE" w:eastAsia="fr-BE"/>
+              </w:rPr>
+            </w:pPr>
+            <w:r>
+              <w:rPr>
+                <w:rFonts w:eastAsia="Times New Roman" w:cstheme="minorHAnsi"/>
+                <w:color w:val="000000"/>
+                <w:sz w:val="16"/>
+                <w:szCs w:val="16"/>
+                <w:lang w:val="fr-BE" w:eastAsia="fr-BE"/>
+              </w:rPr>
+              <w:t>-9.500.000,00 €</w:t>
+            </w:r>
+          </w:p>
+        </w:tc>
+        <w:tc>
+          <w:tcPr>
+            <w:tcW w:w="1328" w:type="dxa"/>
+            <w:tcBorders>
+              <w:top w:val="nil"/>
+              <w:left w:val="nil"/>
+              <w:bottom w:val="nil"/>
+              <w:right w:val="nil"/>
+            </w:tcBorders>
+            <w:shd w:val="clear" w:color="D9D9D9" w:fill="D9D9D9"/>
+            <w:noWrap/>
+            <w:vAlign w:val="bottom"/>
+            <w:hideMark/>
+          </w:tcPr>
+          <w:p>
+            <w:pPr>
+              <w:spacing w:after="0" w:line="240" w:lineRule="auto"/>
+              <w:jc w:val="right"/>
+              <w:rPr>
+                <w:rFonts w:eastAsia="Times New Roman" w:cstheme="minorHAnsi"/>
+                <w:color w:val="000000"/>
+                <w:sz w:val="16"/>
+                <w:szCs w:val="16"/>
+                <w:lang w:val="fr-BE" w:eastAsia="fr-BE"/>
+              </w:rPr>
+            </w:pPr>
+            <w:r>
+              <w:rPr>
+                <w:rFonts w:eastAsia="Times New Roman" w:cstheme="minorHAnsi"/>
+                <w:color w:val="000000"/>
+                <w:sz w:val="16"/>
+                <w:szCs w:val="16"/>
+                <w:lang w:val="fr-BE" w:eastAsia="fr-BE"/>
+              </w:rPr>
+              <w:t>13.650.000,00 €</w:t>
+            </w:r>
+          </w:p>
+        </w:tc>
+        <w:tc>
+          <w:tcPr>
+            <w:tcW w:w="1417" w:type="dxa"/>
+            <w:tcBorders>
+              <w:top w:val="nil"/>
+              <w:left w:val="nil"/>
+              <w:bottom w:val="nil"/>
+              <w:right w:val="nil"/>
+            </w:tcBorders>
+            <w:shd w:val="clear" w:color="D9D9D9" w:fill="D9D9D9"/>
+            <w:noWrap/>
+            <w:vAlign w:val="bottom"/>
+            <w:hideMark/>
+          </w:tcPr>
+          <w:p>
+            <w:pPr>
+              <w:spacing w:after="0" w:line="240" w:lineRule="auto"/>
+              <w:jc w:val="right"/>
+              <w:rPr>
+                <w:rFonts w:eastAsia="Times New Roman" w:cstheme="minorHAnsi"/>
+                <w:color w:val="000000"/>
+                <w:sz w:val="16"/>
+                <w:szCs w:val="16"/>
+                <w:lang w:val="fr-BE" w:eastAsia="fr-BE"/>
+              </w:rPr>
+            </w:pPr>
+            <w:r>
+              <w:rPr>
+                <w:rFonts w:eastAsia="Times New Roman" w:cstheme="minorHAnsi"/>
+                <w:color w:val="000000"/>
+                <w:sz w:val="16"/>
+                <w:szCs w:val="16"/>
+                <w:lang w:val="fr-BE" w:eastAsia="fr-BE"/>
+              </w:rPr>
+              <w:t>15.250.000,00 €</w:t>
+            </w:r>
+          </w:p>
+        </w:tc>
+        <w:tc>
+          <w:tcPr>
+            <w:tcW w:w="1418" w:type="dxa"/>
+            <w:tcBorders>
+              <w:top w:val="nil"/>
+              <w:left w:val="nil"/>
+              <w:bottom w:val="nil"/>
+              <w:right w:val="nil"/>
+            </w:tcBorders>
+            <w:shd w:val="clear" w:color="D9D9D9" w:fill="D9D9D9"/>
+            <w:noWrap/>
+            <w:vAlign w:val="bottom"/>
+            <w:hideMark/>
+          </w:tcPr>
+          <w:p>
+            <w:pPr>
+              <w:spacing w:after="0" w:line="240" w:lineRule="auto"/>
+              <w:jc w:val="right"/>
+              <w:rPr>
+                <w:rFonts w:eastAsia="Times New Roman" w:cstheme="minorHAnsi"/>
+                <w:color w:val="000000"/>
+                <w:sz w:val="16"/>
+                <w:szCs w:val="16"/>
+                <w:lang w:val="fr-BE" w:eastAsia="fr-BE"/>
+              </w:rPr>
+            </w:pPr>
+            <w:r>
+              <w:rPr>
+                <w:rFonts w:eastAsia="Times New Roman" w:cstheme="minorHAnsi"/>
+                <w:color w:val="000000"/>
+                <w:sz w:val="16"/>
+                <w:szCs w:val="16"/>
+                <w:lang w:val="fr-BE" w:eastAsia="fr-BE"/>
+              </w:rPr>
+              <w:t>15.250.000,00 €</w:t>
+            </w:r>
+          </w:p>
+        </w:tc>
+        <w:tc>
+          <w:tcPr>
+            <w:tcW w:w="1276" w:type="dxa"/>
+            <w:tcBorders>
+              <w:top w:val="nil"/>
+              <w:left w:val="nil"/>
+              <w:bottom w:val="nil"/>
+              <w:right w:val="nil"/>
+            </w:tcBorders>
+            <w:shd w:val="clear" w:color="D9D9D9" w:fill="D9D9D9"/>
+            <w:noWrap/>
+            <w:vAlign w:val="bottom"/>
+            <w:hideMark/>
+          </w:tcPr>
+          <w:p>
+            <w:pPr>
+              <w:spacing w:after="0" w:line="240" w:lineRule="auto"/>
+              <w:jc w:val="right"/>
+              <w:rPr>
+                <w:rFonts w:eastAsia="Times New Roman" w:cstheme="minorHAnsi"/>
+                <w:color w:val="000000"/>
+                <w:sz w:val="16"/>
+                <w:szCs w:val="16"/>
+                <w:lang w:val="fr-BE" w:eastAsia="fr-BE"/>
+              </w:rPr>
+            </w:pPr>
+            <w:r>
+              <w:rPr>
+                <w:rFonts w:eastAsia="Times New Roman" w:cstheme="minorHAnsi"/>
+                <w:color w:val="000000"/>
+                <w:sz w:val="16"/>
+                <w:szCs w:val="16"/>
+                <w:lang w:val="fr-BE" w:eastAsia="fr-BE"/>
+              </w:rPr>
+              <w:t>13.650.000,00 €</w:t>
+            </w:r>
+          </w:p>
+        </w:tc>
+      </w:tr>
+      <w:tr>
+        <w:trPr>
+          <w:trHeight w:val="255"/>
+        </w:trPr>
+        <w:tc>
+          <w:tcPr>
+            <w:tcW w:w="1830" w:type="dxa"/>
+            <w:tcBorders>
+              <w:top w:val="nil"/>
+              <w:left w:val="nil"/>
+              <w:bottom w:val="nil"/>
+              <w:right w:val="nil"/>
+            </w:tcBorders>
+            <w:shd w:val="clear" w:color="5B9BD5" w:fill="5B9BD5"/>
+            <w:noWrap/>
+            <w:vAlign w:val="bottom"/>
+            <w:hideMark/>
+          </w:tcPr>
+          <w:p>
+            <w:pPr>
+              <w:spacing w:after="0" w:line="240" w:lineRule="auto"/>
+              <w:jc w:val="center"/>
+              <w:rPr>
+                <w:rFonts w:eastAsia="Times New Roman" w:cstheme="minorHAnsi"/>
+                <w:b/>
+                <w:bCs/>
+                <w:color w:val="FFFFFF"/>
+                <w:sz w:val="16"/>
+                <w:szCs w:val="16"/>
+                <w:lang w:val="fr-BE" w:eastAsia="fr-BE"/>
+              </w:rPr>
+            </w:pPr>
+            <w:r>
+              <w:rPr>
+                <w:rFonts w:eastAsia="Times New Roman" w:cstheme="minorHAnsi"/>
+                <w:b/>
+                <w:bCs/>
+                <w:color w:val="FFFFFF"/>
+                <w:sz w:val="16"/>
+                <w:szCs w:val="16"/>
+                <w:lang w:val="fr-BE" w:eastAsia="fr-BE"/>
+              </w:rPr>
+              <w:t>Cashflow actualisés</w:t>
+            </w:r>
+          </w:p>
+        </w:tc>
+        <w:tc>
+          <w:tcPr>
+            <w:tcW w:w="1276" w:type="dxa"/>
+            <w:tcBorders>
+              <w:top w:val="nil"/>
+              <w:left w:val="nil"/>
+              <w:bottom w:val="nil"/>
+              <w:right w:val="nil"/>
+            </w:tcBorders>
+            <w:shd w:val="clear" w:color="auto" w:fill="auto"/>
+            <w:noWrap/>
+            <w:vAlign w:val="bottom"/>
+            <w:hideMark/>
+          </w:tcPr>
+          <w:p>
+            <w:pPr>
+              <w:spacing w:after="0" w:line="240" w:lineRule="auto"/>
+              <w:jc w:val="right"/>
+              <w:rPr>
+                <w:rFonts w:eastAsia="Times New Roman" w:cstheme="minorHAnsi"/>
+                <w:color w:val="000000"/>
+                <w:sz w:val="16"/>
+                <w:szCs w:val="16"/>
+                <w:lang w:val="fr-BE" w:eastAsia="fr-BE"/>
+              </w:rPr>
+            </w:pPr>
+            <w:r>
+              <w:rPr>
+                <w:rFonts w:eastAsia="Times New Roman" w:cstheme="minorHAnsi"/>
+                <w:color w:val="000000"/>
+                <w:sz w:val="16"/>
+                <w:szCs w:val="16"/>
+                <w:lang w:val="fr-BE" w:eastAsia="fr-BE"/>
+              </w:rPr>
+              <w:t>-15.000.000,00 €</w:t>
+            </w:r>
+          </w:p>
+        </w:tc>
+        <w:tc>
+          <w:tcPr>
+            <w:tcW w:w="1365" w:type="dxa"/>
+            <w:tcBorders>
+              <w:top w:val="nil"/>
+              <w:left w:val="nil"/>
+              <w:bottom w:val="nil"/>
+              <w:right w:val="nil"/>
+            </w:tcBorders>
+            <w:shd w:val="clear" w:color="auto" w:fill="auto"/>
+            <w:noWrap/>
+            <w:vAlign w:val="bottom"/>
+            <w:hideMark/>
+          </w:tcPr>
+          <w:p>
+            <w:pPr>
+              <w:spacing w:after="0" w:line="240" w:lineRule="auto"/>
+              <w:jc w:val="right"/>
+              <w:rPr>
+                <w:rFonts w:eastAsia="Times New Roman" w:cstheme="minorHAnsi"/>
+                <w:color w:val="000000"/>
+                <w:sz w:val="16"/>
+                <w:szCs w:val="16"/>
+                <w:lang w:val="fr-BE" w:eastAsia="fr-BE"/>
+              </w:rPr>
+            </w:pPr>
+            <w:r>
+              <w:rPr>
+                <w:rFonts w:eastAsia="Times New Roman" w:cstheme="minorHAnsi"/>
+                <w:color w:val="000000"/>
+                <w:sz w:val="16"/>
+                <w:szCs w:val="16"/>
+                <w:lang w:val="fr-BE" w:eastAsia="fr-BE"/>
+              </w:rPr>
+              <w:t>-8.957.194,04 €</w:t>
+            </w:r>
+          </w:p>
+        </w:tc>
+        <w:tc>
+          <w:tcPr>
+            <w:tcW w:w="1328" w:type="dxa"/>
+            <w:tcBorders>
+              <w:top w:val="nil"/>
+              <w:left w:val="nil"/>
+              <w:bottom w:val="nil"/>
+              <w:right w:val="nil"/>
+            </w:tcBorders>
+            <w:shd w:val="clear" w:color="auto" w:fill="auto"/>
+            <w:noWrap/>
+            <w:vAlign w:val="bottom"/>
+            <w:hideMark/>
+          </w:tcPr>
+          <w:p>
+            <w:pPr>
+              <w:spacing w:after="0" w:line="240" w:lineRule="auto"/>
+              <w:jc w:val="right"/>
+              <w:rPr>
+                <w:rFonts w:eastAsia="Times New Roman" w:cstheme="minorHAnsi"/>
+                <w:color w:val="000000"/>
+                <w:sz w:val="16"/>
+                <w:szCs w:val="16"/>
+                <w:lang w:val="fr-BE" w:eastAsia="fr-BE"/>
+              </w:rPr>
+            </w:pPr>
+            <w:r>
+              <w:rPr>
+                <w:rFonts w:eastAsia="Times New Roman" w:cstheme="minorHAnsi"/>
+                <w:color w:val="000000"/>
+                <w:sz w:val="16"/>
+                <w:szCs w:val="16"/>
+                <w:lang w:val="fr-BE" w:eastAsia="fr-BE"/>
+              </w:rPr>
+              <w:t>12.134.710,11 €</w:t>
+            </w:r>
+          </w:p>
+        </w:tc>
+        <w:tc>
+          <w:tcPr>
+            <w:tcW w:w="1417" w:type="dxa"/>
+            <w:tcBorders>
+              <w:top w:val="nil"/>
+              <w:left w:val="nil"/>
+              <w:bottom w:val="nil"/>
+              <w:right w:val="nil"/>
+            </w:tcBorders>
+            <w:shd w:val="clear" w:color="auto" w:fill="auto"/>
+            <w:noWrap/>
+            <w:vAlign w:val="bottom"/>
+            <w:hideMark/>
+          </w:tcPr>
+          <w:p>
+            <w:pPr>
+              <w:spacing w:after="0" w:line="240" w:lineRule="auto"/>
+              <w:jc w:val="right"/>
+              <w:rPr>
+                <w:rFonts w:eastAsia="Times New Roman" w:cstheme="minorHAnsi"/>
+                <w:color w:val="000000"/>
+                <w:sz w:val="16"/>
+                <w:szCs w:val="16"/>
+                <w:lang w:val="fr-BE" w:eastAsia="fr-BE"/>
+              </w:rPr>
+            </w:pPr>
+            <w:r>
+              <w:rPr>
+                <w:rFonts w:eastAsia="Times New Roman" w:cstheme="minorHAnsi"/>
+                <w:color w:val="000000"/>
+                <w:sz w:val="16"/>
+                <w:szCs w:val="16"/>
+                <w:lang w:val="fr-BE" w:eastAsia="fr-BE"/>
+              </w:rPr>
+              <w:t>12.782.475,69 €</w:t>
+            </w:r>
+          </w:p>
+        </w:tc>
+        <w:tc>
+          <w:tcPr>
+            <w:tcW w:w="1418" w:type="dxa"/>
+            <w:tcBorders>
+              <w:top w:val="nil"/>
+              <w:left w:val="nil"/>
+              <w:bottom w:val="nil"/>
+              <w:right w:val="nil"/>
+            </w:tcBorders>
+            <w:shd w:val="clear" w:color="auto" w:fill="auto"/>
+            <w:noWrap/>
+            <w:vAlign w:val="bottom"/>
+            <w:hideMark/>
+          </w:tcPr>
+          <w:p>
+            <w:pPr>
+              <w:spacing w:after="0" w:line="240" w:lineRule="auto"/>
+              <w:jc w:val="right"/>
+              <w:rPr>
+                <w:rFonts w:eastAsia="Times New Roman" w:cstheme="minorHAnsi"/>
+                <w:color w:val="000000"/>
+                <w:sz w:val="16"/>
+                <w:szCs w:val="16"/>
+                <w:lang w:val="fr-BE" w:eastAsia="fr-BE"/>
+              </w:rPr>
+            </w:pPr>
+            <w:r>
+              <w:rPr>
+                <w:rFonts w:eastAsia="Times New Roman" w:cstheme="minorHAnsi"/>
+                <w:color w:val="000000"/>
+                <w:sz w:val="16"/>
+                <w:szCs w:val="16"/>
+                <w:lang w:val="fr-BE" w:eastAsia="fr-BE"/>
+              </w:rPr>
+              <w:t>12.052.117,37 €</w:t>
+            </w:r>
+          </w:p>
+        </w:tc>
+        <w:tc>
+          <w:tcPr>
+            <w:tcW w:w="1276" w:type="dxa"/>
+            <w:tcBorders>
+              <w:top w:val="nil"/>
+              <w:left w:val="nil"/>
+              <w:bottom w:val="nil"/>
+              <w:right w:val="nil"/>
+            </w:tcBorders>
+            <w:shd w:val="clear" w:color="auto" w:fill="auto"/>
+            <w:noWrap/>
+            <w:vAlign w:val="bottom"/>
+            <w:hideMark/>
+          </w:tcPr>
+          <w:p>
+            <w:pPr>
+              <w:spacing w:after="0" w:line="240" w:lineRule="auto"/>
+              <w:jc w:val="right"/>
+              <w:rPr>
+                <w:rFonts w:eastAsia="Times New Roman" w:cstheme="minorHAnsi"/>
+                <w:color w:val="000000"/>
+                <w:sz w:val="16"/>
+                <w:szCs w:val="16"/>
+                <w:lang w:val="fr-BE" w:eastAsia="fr-BE"/>
+              </w:rPr>
+            </w:pPr>
+            <w:r>
+              <w:rPr>
+                <w:rFonts w:eastAsia="Times New Roman" w:cstheme="minorHAnsi"/>
+                <w:color w:val="000000"/>
+                <w:sz w:val="16"/>
+                <w:szCs w:val="16"/>
+                <w:lang w:val="fr-BE" w:eastAsia="fr-BE"/>
+              </w:rPr>
+              <w:t>10.171.254,88 €</w:t>
+            </w:r>
+          </w:p>
+        </w:tc>
+      </w:tr>
+      <w:tr>
+        <w:trPr>
+          <w:trHeight w:val="255"/>
+        </w:trPr>
+        <w:tc>
+          <w:tcPr>
+            <w:tcW w:w="1830" w:type="dxa"/>
+            <w:tcBorders>
+              <w:top w:val="nil"/>
+              <w:left w:val="nil"/>
+              <w:bottom w:val="single" w:sz="8" w:space="0" w:color="000000"/>
+              <w:right w:val="nil"/>
+            </w:tcBorders>
+            <w:shd w:val="clear" w:color="5B9BD5" w:fill="5B9BD5"/>
+            <w:noWrap/>
+            <w:vAlign w:val="bottom"/>
+            <w:hideMark/>
+          </w:tcPr>
+          <w:p>
+            <w:pPr>
+              <w:spacing w:after="0" w:line="240" w:lineRule="auto"/>
+              <w:jc w:val="center"/>
+              <w:rPr>
+                <w:rFonts w:eastAsia="Times New Roman" w:cstheme="minorHAnsi"/>
+                <w:b/>
+                <w:bCs/>
+                <w:color w:val="FFFFFF"/>
+                <w:sz w:val="16"/>
+                <w:szCs w:val="16"/>
+                <w:lang w:val="fr-BE" w:eastAsia="fr-BE"/>
+              </w:rPr>
+            </w:pPr>
+            <w:r>
+              <w:rPr>
+                <w:rFonts w:eastAsia="Times New Roman" w:cstheme="minorHAnsi"/>
+                <w:b/>
+                <w:bCs/>
+                <w:color w:val="FFFFFF"/>
+                <w:sz w:val="16"/>
+                <w:szCs w:val="16"/>
+                <w:lang w:val="fr-BE" w:eastAsia="fr-BE"/>
+              </w:rPr>
+              <w:t>NPV</w:t>
+            </w:r>
+          </w:p>
+        </w:tc>
+        <w:tc>
+          <w:tcPr>
+            <w:tcW w:w="1276" w:type="dxa"/>
+            <w:tcBorders>
+              <w:top w:val="nil"/>
+              <w:left w:val="nil"/>
+              <w:bottom w:val="single" w:sz="8" w:space="0" w:color="000000"/>
+              <w:right w:val="nil"/>
+            </w:tcBorders>
+            <w:shd w:val="clear" w:color="D9D9D9" w:fill="D9D9D9"/>
+            <w:noWrap/>
+            <w:vAlign w:val="bottom"/>
+            <w:hideMark/>
+          </w:tcPr>
+          <w:p>
+            <w:pPr>
+              <w:spacing w:after="0" w:line="240" w:lineRule="auto"/>
+              <w:jc w:val="right"/>
+              <w:rPr>
+                <w:rFonts w:eastAsia="Times New Roman" w:cstheme="minorHAnsi"/>
+                <w:color w:val="000000"/>
+                <w:sz w:val="16"/>
+                <w:szCs w:val="16"/>
+                <w:lang w:val="fr-BE" w:eastAsia="fr-BE"/>
+              </w:rPr>
+            </w:pPr>
+            <w:r>
+              <w:rPr>
+                <w:rFonts w:eastAsia="Times New Roman" w:cstheme="minorHAnsi"/>
+                <w:color w:val="000000"/>
+                <w:sz w:val="16"/>
+                <w:szCs w:val="16"/>
+                <w:lang w:val="fr-BE" w:eastAsia="fr-BE"/>
+              </w:rPr>
+              <w:t>-15.000.000,00 €</w:t>
+            </w:r>
+          </w:p>
+        </w:tc>
+        <w:tc>
+          <w:tcPr>
+            <w:tcW w:w="1365" w:type="dxa"/>
+            <w:tcBorders>
+              <w:top w:val="nil"/>
+              <w:left w:val="nil"/>
+              <w:bottom w:val="single" w:sz="8" w:space="0" w:color="000000"/>
+              <w:right w:val="nil"/>
+            </w:tcBorders>
+            <w:shd w:val="clear" w:color="D9D9D9" w:fill="D9D9D9"/>
+            <w:noWrap/>
+            <w:vAlign w:val="bottom"/>
+            <w:hideMark/>
+          </w:tcPr>
+          <w:p>
+            <w:pPr>
+              <w:spacing w:after="0" w:line="240" w:lineRule="auto"/>
+              <w:jc w:val="right"/>
+              <w:rPr>
+                <w:rFonts w:eastAsia="Times New Roman" w:cstheme="minorHAnsi"/>
+                <w:color w:val="000000"/>
+                <w:sz w:val="16"/>
+                <w:szCs w:val="16"/>
+                <w:lang w:val="fr-BE" w:eastAsia="fr-BE"/>
+              </w:rPr>
+            </w:pPr>
+            <w:r>
+              <w:rPr>
+                <w:rFonts w:eastAsia="Times New Roman" w:cstheme="minorHAnsi"/>
+                <w:color w:val="000000"/>
+                <w:sz w:val="16"/>
+                <w:szCs w:val="16"/>
+                <w:lang w:val="fr-BE" w:eastAsia="fr-BE"/>
+              </w:rPr>
+              <w:t>-23.957.194,04 €</w:t>
+            </w:r>
+          </w:p>
+        </w:tc>
+        <w:tc>
+          <w:tcPr>
+            <w:tcW w:w="1328" w:type="dxa"/>
+            <w:tcBorders>
+              <w:top w:val="nil"/>
+              <w:left w:val="nil"/>
+              <w:bottom w:val="single" w:sz="8" w:space="0" w:color="000000"/>
+              <w:right w:val="nil"/>
+            </w:tcBorders>
+            <w:shd w:val="clear" w:color="D9D9D9" w:fill="D9D9D9"/>
+            <w:noWrap/>
+            <w:vAlign w:val="bottom"/>
+            <w:hideMark/>
+          </w:tcPr>
+          <w:p>
+            <w:pPr>
+              <w:spacing w:after="0" w:line="240" w:lineRule="auto"/>
+              <w:jc w:val="right"/>
+              <w:rPr>
+                <w:rFonts w:eastAsia="Times New Roman" w:cstheme="minorHAnsi"/>
+                <w:color w:val="000000"/>
+                <w:sz w:val="16"/>
+                <w:szCs w:val="16"/>
+                <w:lang w:val="fr-BE" w:eastAsia="fr-BE"/>
+              </w:rPr>
+            </w:pPr>
+            <w:r>
+              <w:rPr>
+                <w:rFonts w:eastAsia="Times New Roman" w:cstheme="minorHAnsi"/>
+                <w:color w:val="000000"/>
+                <w:sz w:val="16"/>
+                <w:szCs w:val="16"/>
+                <w:lang w:val="fr-BE" w:eastAsia="fr-BE"/>
+              </w:rPr>
+              <w:t>-11.822.483,93 €</w:t>
+            </w:r>
+          </w:p>
+        </w:tc>
+        <w:tc>
+          <w:tcPr>
+            <w:tcW w:w="1417" w:type="dxa"/>
+            <w:tcBorders>
+              <w:top w:val="nil"/>
+              <w:left w:val="nil"/>
+              <w:bottom w:val="single" w:sz="8" w:space="0" w:color="000000"/>
+              <w:right w:val="nil"/>
+            </w:tcBorders>
+            <w:shd w:val="clear" w:color="D9D9D9" w:fill="D9D9D9"/>
+            <w:noWrap/>
+            <w:vAlign w:val="bottom"/>
+            <w:hideMark/>
+          </w:tcPr>
+          <w:p>
+            <w:pPr>
+              <w:spacing w:after="0" w:line="240" w:lineRule="auto"/>
+              <w:jc w:val="right"/>
+              <w:rPr>
+                <w:rFonts w:eastAsia="Times New Roman" w:cstheme="minorHAnsi"/>
+                <w:color w:val="000000"/>
+                <w:sz w:val="16"/>
+                <w:szCs w:val="16"/>
+                <w:lang w:val="fr-BE" w:eastAsia="fr-BE"/>
+              </w:rPr>
+            </w:pPr>
+            <w:r>
+              <w:rPr>
+                <w:rFonts w:eastAsia="Times New Roman" w:cstheme="minorHAnsi"/>
+                <w:color w:val="000000"/>
+                <w:sz w:val="16"/>
+                <w:szCs w:val="16"/>
+                <w:lang w:val="fr-BE" w:eastAsia="fr-BE"/>
+              </w:rPr>
+              <w:t>959.991,76 €</w:t>
+            </w:r>
+          </w:p>
+        </w:tc>
+        <w:tc>
+          <w:tcPr>
+            <w:tcW w:w="1418" w:type="dxa"/>
+            <w:tcBorders>
+              <w:top w:val="nil"/>
+              <w:left w:val="nil"/>
+              <w:bottom w:val="single" w:sz="8" w:space="0" w:color="000000"/>
+              <w:right w:val="nil"/>
+            </w:tcBorders>
+            <w:shd w:val="clear" w:color="D9D9D9" w:fill="D9D9D9"/>
+            <w:noWrap/>
+            <w:vAlign w:val="bottom"/>
+            <w:hideMark/>
+          </w:tcPr>
+          <w:p>
+            <w:pPr>
+              <w:spacing w:after="0" w:line="240" w:lineRule="auto"/>
+              <w:jc w:val="right"/>
+              <w:rPr>
+                <w:rFonts w:eastAsia="Times New Roman" w:cstheme="minorHAnsi"/>
+                <w:color w:val="000000"/>
+                <w:sz w:val="16"/>
+                <w:szCs w:val="16"/>
+                <w:lang w:val="fr-BE" w:eastAsia="fr-BE"/>
+              </w:rPr>
+            </w:pPr>
+            <w:r>
+              <w:rPr>
+                <w:rFonts w:eastAsia="Times New Roman" w:cstheme="minorHAnsi"/>
+                <w:color w:val="000000"/>
+                <w:sz w:val="16"/>
+                <w:szCs w:val="16"/>
+                <w:lang w:val="fr-BE" w:eastAsia="fr-BE"/>
+              </w:rPr>
+              <w:t>13.012.109,13 €</w:t>
+            </w:r>
+          </w:p>
+        </w:tc>
+        <w:tc>
+          <w:tcPr>
+            <w:tcW w:w="1276" w:type="dxa"/>
+            <w:tcBorders>
+              <w:top w:val="nil"/>
+              <w:left w:val="nil"/>
+              <w:bottom w:val="single" w:sz="8" w:space="0" w:color="000000"/>
+              <w:right w:val="nil"/>
+            </w:tcBorders>
+            <w:shd w:val="clear" w:color="D9D9D9" w:fill="D9D9D9"/>
+            <w:noWrap/>
+            <w:vAlign w:val="bottom"/>
+            <w:hideMark/>
+          </w:tcPr>
+          <w:p>
+            <w:pPr>
+              <w:spacing w:after="0" w:line="240" w:lineRule="auto"/>
+              <w:jc w:val="right"/>
+              <w:rPr>
+                <w:rFonts w:eastAsia="Times New Roman" w:cstheme="minorHAnsi"/>
+                <w:color w:val="000000"/>
+                <w:sz w:val="16"/>
+                <w:szCs w:val="16"/>
+                <w:lang w:val="fr-BE" w:eastAsia="fr-BE"/>
+              </w:rPr>
+            </w:pPr>
+            <w:r>
+              <w:rPr>
+                <w:rFonts w:eastAsia="Times New Roman" w:cstheme="minorHAnsi"/>
+                <w:color w:val="000000"/>
+                <w:sz w:val="16"/>
+                <w:szCs w:val="16"/>
+                <w:lang w:val="fr-BE" w:eastAsia="fr-BE"/>
+              </w:rPr>
+              <w:t>23.183.364,01 €</w:t>
+            </w:r>
+          </w:p>
+        </w:tc>
+      </w:tr>
+    </w:tbl>
+    <w:p>
+      <w:pPr>
+        <w:jc w:val="both"/>
+        <w:rPr>
+          <w:sz w:val="24"/>
+          <w:szCs w:val="24"/>
+          <w:lang w:val="fr-BE"/>
+        </w:rPr>
+      </w:pPr>
+      <w:r>
+        <w:rPr>
+          <w:sz w:val="24"/>
+          <w:szCs w:val="24"/>
+          <w:lang w:val="fr-BE"/>
+        </w:rPr>
+        <w:br w:type="page"/>
       </w:r>
     </w:p>
     <w:p>
       <w:pPr>
         <w:jc w:val="both"/>
         <w:rPr>
-          <w:sz w:val="24"/>
-          <w:szCs w:val="24"/>
-          <w:lang w:val="fr-BE"/>
-        </w:rPr>
-      </w:pPr>
-      <w:r>
-        <w:rPr>
-          <w:szCs w:val="24"/>
-        </w:rPr>
-        <w:drawing>
-          <wp:inline distT="0" distB="0" distL="0" distR="0">
-            <wp:extent cx="4667535" cy="2388952"/>
-            <wp:effectExtent l="19050" t="0" r="0" b="0"/>
-            <wp:docPr id="9" name="Image 1"/>
-            <wp:cNvGraphicFramePr>
-              <a:graphicFrameLocks xmlns:a="http://schemas.openxmlformats.org/drawingml/2006/main" noChangeAspect="1"/>
-            </wp:cNvGraphicFramePr>
-            <a:graphic xmlns:a="http://schemas.openxmlformats.org/drawingml/2006/main">
-              <a:graphicData uri="http://schemas.openxmlformats.org/drawingml/2006/picture">
-                <pic:pic xmlns:pic="http://schemas.openxmlformats.org/drawingml/2006/picture">
-                  <pic:nvPicPr>
-                    <pic:cNvPr id="0" name="Picture 1"/>
-                    <pic:cNvPicPr>
-                      <a:picLocks noChangeAspect="1" noChangeArrowheads="1"/>
-                    </pic:cNvPicPr>
-                  </pic:nvPicPr>
-                  <pic:blipFill>
-                    <a:blip r:embed="rId10" cstate="print"/>
-                    <a:srcRect/>
-                    <a:stretch>
-                      <a:fillRect/>
-                    </a:stretch>
-                  </pic:blipFill>
-                  <pic:spPr bwMode="auto">
-                    <a:xfrm>
-                      <a:off x="0" y="0"/>
-                      <a:ext cx="4667418" cy="2388892"/>
-                    </a:xfrm>
-                    <a:prstGeom prst="rect">
-                      <a:avLst/>
-                    </a:prstGeom>
-                    <a:noFill/>
-                    <a:ln w="9525">
-                      <a:noFill/>
-                      <a:miter lim="800000"/>
-                      <a:headEnd/>
-                      <a:tailEnd/>
-                    </a:ln>
-                  </pic:spPr>
-                </pic:pic>
-              </a:graphicData>
-            </a:graphic>
-          </wp:inline>
-        </w:drawing>
-      </w:r>
-    </w:p>
-    <w:p>
-      <w:pPr>
-        <w:jc w:val="both"/>
-        <w:rPr>
-          <w:sz w:val="24"/>
-          <w:szCs w:val="24"/>
-          <w:lang w:val="fr-BE"/>
-        </w:rPr>
-      </w:pPr>
-    </w:p>
-    <w:p>
-      <w:pPr>
-        <w:jc w:val="both"/>
-        <w:rPr>
-          <w:lang w:val="fr-BE"/>
-        </w:rPr>
-      </w:pPr>
-      <w:r>
-        <w:rPr>
-          <w:sz w:val="24"/>
-          <w:szCs w:val="24"/>
-          <w:lang w:val="fr-BE"/>
-        </w:rPr>
+          <w:lang w:val="fr-BE"/>
+        </w:rPr>
+      </w:pPr>
+      <w:r>
+        <w:rPr>
+          <w:sz w:val="24"/>
+          <w:szCs w:val="24"/>
+          <w:lang w:val="fr-BE"/>
+        </w:rPr>
+        <w:lastRenderedPageBreak/>
         <w:t>Durant cette année, la production</w:t>
       </w:r>
       <w:r>
@@ -799,6 +4056,7 @@
       </w:pPr>
       <w:r>
         <w:rPr>
+          <w:noProof/>
           <w:szCs w:val="24"/>
         </w:rPr>
         <w:drawing>
@@ -819,7 +4077,7 @@
                     </pic:cNvPicPr>
                   </pic:nvPicPr>
                   <pic:blipFill>
-                    <a:blip r:embed="rId11" cstate="print"/>
+                    <a:blip r:embed="rId10" cstate="print"/>
                     <a:srcRect/>
                     <a:stretch>
                       <a:fillRect/>
@@ -850,62 +4108,98 @@
     </w:p>
     <w:p>
       <w:pPr>
-        <w:spacing w:after="0" w:line="240" w:lineRule="auto"/>
-        <w:jc w:val="center"/>
-        <w:rPr>
-          <w:rFonts w:ascii="Times New Roman" w:eastAsia="Times New Roman" w:hAnsi="Times New Roman" w:cs="Times New Roman"/>
-          <w:sz w:val="24"/>
-          <w:szCs w:val="24"/>
-          <w:lang w:val="fr-BE" w:eastAsia="fr-BE"/>
-        </w:rPr>
-      </w:pPr>
+        <w:pStyle w:val="Titre1"/>
+        <w:rPr>
+          <w:lang w:val="fr-BE"/>
+        </w:rPr>
+      </w:pPr>
+      <w:r>
+        <w:rPr>
+          <w:lang w:val="fr-BE"/>
+        </w:rPr>
+        <w:br w:type="page"/>
+      </w:r>
     </w:p>
     <w:p>
       <w:pPr>
-        <w:spacing w:after="160" w:line="259" w:lineRule="auto"/>
-        <w:rPr>
-          <w:sz w:val="24"/>
-          <w:szCs w:val="24"/>
-          <w:lang w:val="fr-BE"/>
-        </w:rPr>
-      </w:pPr>
-      <w:r>
-        <w:rPr>
-          <w:sz w:val="24"/>
-          <w:szCs w:val="24"/>
-          <w:lang w:val="fr-BE"/>
-        </w:rPr>
-        <w:br w:type="page"/>
+        <w:pStyle w:val="Titre1"/>
+        <w:rPr>
+          <w:lang w:val="fr-BE"/>
+        </w:rPr>
+      </w:pPr>
+      <w:bookmarkStart w:id="0" w:name="_GoBack"/>
+      <w:bookmarkEnd w:id="0"/>
+      <w:r>
+        <w:rPr>
+          <w:lang w:val="fr-BE"/>
+        </w:rPr>
+        <w:lastRenderedPageBreak/>
+        <w:t>P</w:t>
+      </w:r>
+      <w:r>
+        <w:rPr>
+          <w:lang w:val="fr-BE"/>
+        </w:rPr>
+        <w:t>lan directeur de production (PDP)</w:t>
       </w:r>
     </w:p>
     <w:p>
       <w:pPr>
-        <w:spacing w:after="160" w:line="259" w:lineRule="auto"/>
-        <w:jc w:val="center"/>
-        <w:rPr>
-          <w:sz w:val="24"/>
-          <w:szCs w:val="24"/>
+        <w:rPr>
           <w:lang w:val="fr-BE"/>
         </w:rPr>
       </w:pPr>
     </w:p>
     <w:p>
       <w:pPr>
-        <w:pStyle w:val="Titre1"/>
-        <w:rPr>
-          <w:lang w:val="fr-BE"/>
-        </w:rPr>
-      </w:pPr>
-      <w:r>
-        <w:rPr>
-          <w:lang w:val="fr-BE"/>
-        </w:rPr>
-        <w:t>Plan directeur de production (PDP)</w:t>
+        <w:jc w:val="both"/>
+        <w:rPr>
+          <w:sz w:val="24"/>
+          <w:szCs w:val="24"/>
+          <w:lang w:val="fr-BE"/>
+        </w:rPr>
+      </w:pPr>
+      <w:r>
+        <w:rPr>
+          <w:sz w:val="24"/>
+          <w:szCs w:val="24"/>
+          <w:lang w:val="fr-BE"/>
+        </w:rPr>
+        <w:t xml:space="preserve">Etant donné que le plan directeur de production détaille chaque référence finale, il serait impossible de toutes les faire dans cet exercice. Il a donc été décidé de </w:t>
+      </w:r>
+      <w:proofErr w:type="gramStart"/>
+      <w:r>
+        <w:rPr>
+          <w:sz w:val="24"/>
+          <w:szCs w:val="24"/>
+          <w:lang w:val="fr-BE"/>
+        </w:rPr>
+        <w:t>détaillé</w:t>
+      </w:r>
+      <w:proofErr w:type="gramEnd"/>
+      <w:r>
+        <w:rPr>
+          <w:sz w:val="24"/>
+          <w:szCs w:val="24"/>
+          <w:lang w:val="fr-BE"/>
+        </w:rPr>
+        <w:t xml:space="preserve"> trois références finales. Afin de bien comprendre le lien avec les TP précédents, </w:t>
+      </w:r>
+      <w:r>
+        <w:rPr>
+          <w:sz w:val="24"/>
+          <w:szCs w:val="24"/>
+          <w:lang w:val="fr-BE"/>
+        </w:rPr>
+        <w:t>il a d’abord été décidé de montrer le détail des ventes, de la production et du stock des trois familles et ensuite de faire le plan des références d’une famille.</w:t>
       </w:r>
     </w:p>
     <w:p>
       <w:pPr>
-        <w:rPr>
+        <w:jc w:val="both"/>
+        <w:rPr>
+          <w:sz w:val="24"/>
+          <w:szCs w:val="24"/>
           <w:lang w:val="fr-BE"/>
         </w:rPr>
       </w:pPr>
@@ -921,42 +4215,7 @@
       </w:pPr>
       <w:r>
         <w:rPr>
-          <w:sz w:val="24"/>
-          <w:szCs w:val="24"/>
-          <w:lang w:val="fr-BE"/>
-        </w:rPr>
-        <w:t xml:space="preserve">Etant donné que le plan directeur de production détaille chaque référence finale, il serait impossible de toutes les faire dans cet exercice. Il a donc été décidé de détaillé trois références finales. Afin de bien comprendre le lien avec les TP précédents, </w:t>
-      </w:r>
-      <w:r>
-        <w:rPr>
-          <w:sz w:val="24"/>
-          <w:szCs w:val="24"/>
-          <w:lang w:val="fr-BE"/>
-        </w:rPr>
-        <w:t>il a d’abord été décidé de montrer le détail des ventes, de la production et du stock des trois familles et ensuite de faire le plan des références d’une famille.</w:t>
-      </w:r>
-    </w:p>
-    <w:p>
-      <w:pPr>
-        <w:jc w:val="both"/>
-        <w:rPr>
-          <w:sz w:val="24"/>
-          <w:szCs w:val="24"/>
-          <w:lang w:val="fr-BE"/>
-        </w:rPr>
-      </w:pPr>
-    </w:p>
-    <w:p>
-      <w:pPr>
-        <w:jc w:val="both"/>
-        <w:rPr>
-          <w:sz w:val="24"/>
-          <w:szCs w:val="24"/>
-          <w:lang w:val="fr-BE"/>
-        </w:rPr>
-      </w:pPr>
-      <w:r>
-        <w:rPr>
+          <w:noProof/>
           <w:szCs w:val="24"/>
         </w:rPr>
         <w:drawing>
@@ -977,7 +4236,7 @@
                     </pic:cNvPicPr>
                   </pic:nvPicPr>
                   <pic:blipFill>
-                    <a:blip r:embed="rId12" cstate="print"/>
+                    <a:blip r:embed="rId11" cstate="print"/>
                     <a:srcRect/>
                     <a:stretch>
                       <a:fillRect/>
@@ -1008,34 +4267,6 @@
     </w:p>
     <w:p>
       <w:pPr>
-        <w:spacing w:after="160" w:line="259" w:lineRule="auto"/>
-        <w:rPr>
-          <w:sz w:val="24"/>
-          <w:szCs w:val="24"/>
-          <w:lang w:val="fr-BE"/>
-        </w:rPr>
-      </w:pPr>
-      <w:r>
-        <w:rPr>
-          <w:sz w:val="24"/>
-          <w:szCs w:val="24"/>
-          <w:lang w:val="fr-BE"/>
-        </w:rPr>
-        <w:br w:type="page"/>
-      </w:r>
-    </w:p>
-    <w:p>
-      <w:pPr>
-        <w:jc w:val="both"/>
-        <w:rPr>
-          <w:sz w:val="24"/>
-          <w:szCs w:val="24"/>
-          <w:lang w:val="fr-BE"/>
-        </w:rPr>
-      </w:pPr>
-    </w:p>
-    <w:p>
-      <w:pPr>
         <w:pStyle w:val="Paragraphedeliste"/>
         <w:numPr>
           <w:ilvl w:val="0"/>
@@ -1104,6 +4335,7 @@
       </w:pPr>
       <w:r>
         <w:rPr>
+          <w:noProof/>
           <w:szCs w:val="24"/>
         </w:rPr>
         <w:drawing>
@@ -1119,6 +4351,69 @@
                 <pic:pic xmlns:pic="http://schemas.openxmlformats.org/drawingml/2006/picture">
                   <pic:nvPicPr>
                     <pic:cNvPr id="0" name="Picture 8"/>
+                    <pic:cNvPicPr>
+                      <a:picLocks noChangeAspect="1" noChangeArrowheads="1"/>
+                    </pic:cNvPicPr>
+                  </pic:nvPicPr>
+                  <pic:blipFill>
+                    <a:blip r:embed="rId12" cstate="print"/>
+                    <a:srcRect/>
+                    <a:stretch>
+                      <a:fillRect/>
+                    </a:stretch>
+                  </pic:blipFill>
+                  <pic:spPr bwMode="auto">
+                    <a:xfrm>
+                      <a:off x="0" y="0"/>
+                      <a:ext cx="5336540" cy="1351280"/>
+                    </a:xfrm>
+                    <a:prstGeom prst="rect">
+                      <a:avLst/>
+                    </a:prstGeom>
+                    <a:noFill/>
+                    <a:ln w="9525">
+                      <a:noFill/>
+                      <a:miter lim="800000"/>
+                      <a:headEnd/>
+                      <a:tailEnd/>
+                    </a:ln>
+                  </pic:spPr>
+                </pic:pic>
+              </a:graphicData>
+            </a:graphic>
+          </wp:inline>
+        </w:drawing>
+      </w:r>
+    </w:p>
+    <w:p>
+      <w:pPr>
+        <w:rPr>
+          <w:b/>
+          <w:sz w:val="24"/>
+          <w:szCs w:val="24"/>
+          <w:u w:val="single"/>
+          <w:lang w:val="fr-BE"/>
+        </w:rPr>
+      </w:pPr>
+      <w:r>
+        <w:rPr>
+          <w:noProof/>
+          <w:szCs w:val="24"/>
+        </w:rPr>
+        <w:lastRenderedPageBreak/>
+        <w:drawing>
+          <wp:inline distT="0" distB="0" distL="0" distR="0">
+            <wp:extent cx="5336540" cy="1351280"/>
+            <wp:effectExtent l="19050" t="0" r="0" b="0"/>
+            <wp:docPr id="17" name="Image 9"/>
+            <wp:cNvGraphicFramePr>
+              <a:graphicFrameLocks xmlns:a="http://schemas.openxmlformats.org/drawingml/2006/main" noChangeAspect="1"/>
+            </wp:cNvGraphicFramePr>
+            <a:graphic xmlns:a="http://schemas.openxmlformats.org/drawingml/2006/main">
+              <a:graphicData uri="http://schemas.openxmlformats.org/drawingml/2006/picture">
+                <pic:pic xmlns:pic="http://schemas.openxmlformats.org/drawingml/2006/picture">
+                  <pic:nvPicPr>
+                    <pic:cNvPr id="0" name="Picture 9"/>
                     <pic:cNvPicPr>
                       <a:picLocks noChangeAspect="1" noChangeArrowheads="1"/>
                     </pic:cNvPicPr>
@@ -1165,13 +4460,14 @@
       </w:pPr>
       <w:r>
         <w:rPr>
+          <w:noProof/>
           <w:szCs w:val="24"/>
         </w:rPr>
         <w:drawing>
           <wp:inline distT="0" distB="0" distL="0" distR="0">
             <wp:extent cx="5336540" cy="1351280"/>
             <wp:effectExtent l="19050" t="0" r="0" b="0"/>
-            <wp:docPr id="17" name="Image 9"/>
+            <wp:docPr id="18" name="Image 10"/>
             <wp:cNvGraphicFramePr>
               <a:graphicFrameLocks xmlns:a="http://schemas.openxmlformats.org/drawingml/2006/main" noChangeAspect="1"/>
             </wp:cNvGraphicFramePr>
@@ -1179,7 +4475,7 @@
               <a:graphicData uri="http://schemas.openxmlformats.org/drawingml/2006/picture">
                 <pic:pic xmlns:pic="http://schemas.openxmlformats.org/drawingml/2006/picture">
                   <pic:nvPicPr>
-                    <pic:cNvPr id="0" name="Picture 9"/>
+                    <pic:cNvPr id="0" name="Picture 10"/>
                     <pic:cNvPicPr>
                       <a:picLocks noChangeAspect="1" noChangeArrowheads="1"/>
                     </pic:cNvPicPr>
@@ -1224,67 +4520,6 @@
           <w:lang w:val="fr-BE"/>
         </w:rPr>
       </w:pPr>
-      <w:r>
-        <w:rPr>
-          <w:szCs w:val="24"/>
-        </w:rPr>
-        <w:drawing>
-          <wp:inline distT="0" distB="0" distL="0" distR="0">
-            <wp:extent cx="5336540" cy="1351280"/>
-            <wp:effectExtent l="19050" t="0" r="0" b="0"/>
-            <wp:docPr id="18" name="Image 10"/>
-            <wp:cNvGraphicFramePr>
-              <a:graphicFrameLocks xmlns:a="http://schemas.openxmlformats.org/drawingml/2006/main" noChangeAspect="1"/>
-            </wp:cNvGraphicFramePr>
-            <a:graphic xmlns:a="http://schemas.openxmlformats.org/drawingml/2006/main">
-              <a:graphicData uri="http://schemas.openxmlformats.org/drawingml/2006/picture">
-                <pic:pic xmlns:pic="http://schemas.openxmlformats.org/drawingml/2006/picture">
-                  <pic:nvPicPr>
-                    <pic:cNvPr id="0" name="Picture 10"/>
-                    <pic:cNvPicPr>
-                      <a:picLocks noChangeAspect="1" noChangeArrowheads="1"/>
-                    </pic:cNvPicPr>
-                  </pic:nvPicPr>
-                  <pic:blipFill>
-                    <a:blip r:embed="rId15" cstate="print"/>
-                    <a:srcRect/>
-                    <a:stretch>
-                      <a:fillRect/>
-                    </a:stretch>
-                  </pic:blipFill>
-                  <pic:spPr bwMode="auto">
-                    <a:xfrm>
-                      <a:off x="0" y="0"/>
-                      <a:ext cx="5336540" cy="1351280"/>
-                    </a:xfrm>
-                    <a:prstGeom prst="rect">
-                      <a:avLst/>
-                    </a:prstGeom>
-                    <a:noFill/>
-                    <a:ln w="9525">
-                      <a:noFill/>
-                      <a:miter lim="800000"/>
-                      <a:headEnd/>
-                      <a:tailEnd/>
-                    </a:ln>
-                  </pic:spPr>
-                </pic:pic>
-              </a:graphicData>
-            </a:graphic>
-          </wp:inline>
-        </w:drawing>
-      </w:r>
-    </w:p>
-    <w:p>
-      <w:pPr>
-        <w:rPr>
-          <w:b/>
-          <w:sz w:val="24"/>
-          <w:szCs w:val="24"/>
-          <w:u w:val="single"/>
-          <w:lang w:val="fr-BE"/>
-        </w:rPr>
-      </w:pPr>
     </w:p>
     <w:p>
       <w:pPr>
@@ -1356,7 +4591,25 @@
           <w:szCs w:val="24"/>
           <w:lang w:val="fr-BE"/>
         </w:rPr>
-        <w:t>l est nécessaire de gérer les approvisionnement et les productions de sous-ensembles intermédiaires</w:t>
+        <w:t xml:space="preserve">l est nécessaire de gérer </w:t>
+      </w:r>
+      <w:proofErr w:type="gramStart"/>
+      <w:r>
+        <w:rPr>
+          <w:sz w:val="24"/>
+          <w:szCs w:val="24"/>
+          <w:lang w:val="fr-BE"/>
+        </w:rPr>
+        <w:t>les approvisionnement</w:t>
+      </w:r>
+      <w:proofErr w:type="gramEnd"/>
+      <w:r>
+        <w:rPr>
+          <w:sz w:val="24"/>
+          <w:szCs w:val="24"/>
+          <w:lang w:val="fr-BE"/>
+        </w:rPr>
+        <w:t xml:space="preserve"> et les productions de sous-ensembles intermédiaires</w:t>
       </w:r>
       <w:r>
         <w:rPr>
@@ -1412,7 +4665,25 @@
           <w:szCs w:val="24"/>
           <w:lang w:val="fr-BE"/>
         </w:rPr>
-        <w:t>, dans cette exemple,</w:t>
+        <w:t xml:space="preserve">, dans </w:t>
+      </w:r>
+      <w:proofErr w:type="gramStart"/>
+      <w:r>
+        <w:rPr>
+          <w:sz w:val="24"/>
+          <w:szCs w:val="24"/>
+          <w:lang w:val="fr-BE"/>
+        </w:rPr>
+        <w:t>cette exemple</w:t>
+      </w:r>
+      <w:proofErr w:type="gramEnd"/>
+      <w:r>
+        <w:rPr>
+          <w:sz w:val="24"/>
+          <w:szCs w:val="24"/>
+          <w:lang w:val="fr-BE"/>
+        </w:rPr>
+        <w:t>,</w:t>
       </w:r>
       <w:r>
         <w:rPr>
@@ -1444,6 +4715,7 @@
       </w:pPr>
       <w:r>
         <w:rPr>
+          <w:noProof/>
           <w:szCs w:val="24"/>
         </w:rPr>
         <w:drawing>
@@ -1464,7 +4736,7 @@
                     </pic:cNvPicPr>
                   </pic:nvPicPr>
                   <pic:blipFill>
-                    <a:blip r:embed="rId16" cstate="print"/>
+                    <a:blip r:embed="rId15" cstate="print"/>
                     <a:srcRect/>
                     <a:stretch>
                       <a:fillRect/>
@@ -1551,7 +4823,7 @@
                     </pic:cNvPicPr>
                   </pic:nvPicPr>
                   <pic:blipFill>
-                    <a:blip r:embed="rId17" cstate="print"/>
+                    <a:blip r:embed="rId16" cstate="print"/>
                     <a:srcRect/>
                     <a:stretch>
                       <a:fillRect/>
@@ -1581,9 +4853,9 @@
       </w:r>
     </w:p>
     <w:sectPr>
-      <w:headerReference w:type="default" r:id="rId18"/>
-      <w:footerReference w:type="default" r:id="rId19"/>
-      <w:footerReference w:type="first" r:id="rId20"/>
+      <w:headerReference w:type="default" r:id="rId17"/>
+      <w:footerReference w:type="default" r:id="rId18"/>
+      <w:footerReference w:type="first" r:id="rId19"/>
       <w:pgSz w:w="12240" w:h="15840"/>
       <w:pgMar w:top="1417" w:right="1417" w:bottom="1417" w:left="1417" w:header="708" w:footer="708" w:gutter="0"/>
       <w:pgNumType w:start="0"/>
@@ -1596,7 +4868,7 @@
 </file>
 
 <file path=word/endnotes.xml><?xml version="1.0" encoding="utf-8"?>
-<w:endnotes xmlns:ve="http://schemas.openxmlformats.org/markup-compatibility/2006" xmlns:o="urn:schemas-microsoft-com:office:office" xmlns:r="http://schemas.openxmlformats.org/officeDocument/2006/relationships" xmlns:m="http://schemas.openxmlformats.org/officeDocument/2006/math" xmlns:v="urn:schemas-microsoft-com:vml" xmlns:wp="http://schemas.openxmlformats.org/drawingml/2006/wordprocessingDrawing" xmlns:w10="urn:schemas-microsoft-com:office:word" xmlns:w="http://schemas.openxmlformats.org/wordprocessingml/2006/main" xmlns:wne="http://schemas.microsoft.com/office/word/2006/wordml">
+<w:endnotes xmlns:wpc="http://schemas.microsoft.com/office/word/2010/wordprocessingCanvas" xmlns:cx="http://schemas.microsoft.com/office/drawing/2014/chartex" xmlns:cx1="http://schemas.microsoft.com/office/drawing/2015/9/8/chartex" xmlns:cx2="http://schemas.microsoft.com/office/drawing/2015/10/21/chartex" xmlns:cx3="http://schemas.microsoft.com/office/drawing/2016/5/9/chartex" xmlns:cx4="http://schemas.microsoft.com/office/drawing/2016/5/10/chartex" xmlns:cx5="http://schemas.microsoft.com/office/drawing/2016/5/11/chartex" xmlns:cx6="http://schemas.microsoft.com/office/drawing/2016/5/12/chartex" xmlns:cx7="http://schemas.microsoft.com/office/drawing/2016/5/13/chartex" xmlns:cx8="http://schemas.microsoft.com/office/drawing/2016/5/14/chartex" xmlns:mc="http://schemas.openxmlformats.org/markup-compatibility/2006" xmlns:aink="http://schemas.microsoft.com/office/drawing/2016/ink" xmlns:am3d="http://schemas.microsoft.com/office/drawing/2017/model3d" xmlns:o="urn:schemas-microsoft-com:office:office" xmlns:r="http://schemas.openxmlformats.org/officeDocument/2006/relationships" xmlns:m="http://schemas.openxmlformats.org/officeDocument/2006/math" xmlns:v="urn:schemas-microsoft-com:vml" xmlns:wp14="http://schemas.microsoft.com/office/word/2010/wordprocessingDrawing" xmlns:wp="http://schemas.openxmlformats.org/drawingml/2006/wordprocessingDrawing" xmlns:w10="urn:schemas-microsoft-com:office:word" xmlns:w="http://schemas.openxmlformats.org/wordprocessingml/2006/main" xmlns:w14="http://schemas.microsoft.com/office/word/2010/wordml" xmlns:w15="http://schemas.microsoft.com/office/word/2012/wordml" xmlns:w16cid="http://schemas.microsoft.com/office/word/2016/wordml/cid" xmlns:w16se="http://schemas.microsoft.com/office/word/2015/wordml/symex" xmlns:wpg="http://schemas.microsoft.com/office/word/2010/wordprocessingGroup" xmlns:wpi="http://schemas.microsoft.com/office/word/2010/wordprocessingInk" xmlns:wne="http://schemas.microsoft.com/office/word/2006/wordml" xmlns:wps="http://schemas.microsoft.com/office/word/2010/wordprocessingShape" mc:Ignorable="w14 w15 w16se w16cid wp14">
   <w:endnote w:type="separator" w:id="-1">
     <w:p>
       <w:pPr>
@@ -1621,7 +4893,7 @@
 </file>
 
 <file path=word/footer1.xml><?xml version="1.0" encoding="utf-8"?>
-<w:ftr xmlns:ve="http://schemas.openxmlformats.org/markup-compatibility/2006" xmlns:o="urn:schemas-microsoft-com:office:office" xmlns:r="http://schemas.openxmlformats.org/officeDocument/2006/relationships" xmlns:m="http://schemas.openxmlformats.org/officeDocument/2006/math" xmlns:v="urn:schemas-microsoft-com:vml" xmlns:wp="http://schemas.openxmlformats.org/drawingml/2006/wordprocessingDrawing" xmlns:w10="urn:schemas-microsoft-com:office:word" xmlns:w="http://schemas.openxmlformats.org/wordprocessingml/2006/main" xmlns:wne="http://schemas.microsoft.com/office/word/2006/wordml">
+<w:ftr xmlns:wpc="http://schemas.microsoft.com/office/word/2010/wordprocessingCanvas" xmlns:cx="http://schemas.microsoft.com/office/drawing/2014/chartex" xmlns:cx1="http://schemas.microsoft.com/office/drawing/2015/9/8/chartex" xmlns:cx2="http://schemas.microsoft.com/office/drawing/2015/10/21/chartex" xmlns:cx3="http://schemas.microsoft.com/office/drawing/2016/5/9/chartex" xmlns:cx4="http://schemas.microsoft.com/office/drawing/2016/5/10/chartex" xmlns:cx5="http://schemas.microsoft.com/office/drawing/2016/5/11/chartex" xmlns:cx6="http://schemas.microsoft.com/office/drawing/2016/5/12/chartex" xmlns:cx7="http://schemas.microsoft.com/office/drawing/2016/5/13/chartex" xmlns:cx8="http://schemas.microsoft.com/office/drawing/2016/5/14/chartex" xmlns:mc="http://schemas.openxmlformats.org/markup-compatibility/2006" xmlns:aink="http://schemas.microsoft.com/office/drawing/2016/ink" xmlns:am3d="http://schemas.microsoft.com/office/drawing/2017/model3d" xmlns:o="urn:schemas-microsoft-com:office:office" xmlns:r="http://schemas.openxmlformats.org/officeDocument/2006/relationships" xmlns:m="http://schemas.openxmlformats.org/officeDocument/2006/math" xmlns:v="urn:schemas-microsoft-com:vml" xmlns:wp14="http://schemas.microsoft.com/office/word/2010/wordprocessingDrawing" xmlns:wp="http://schemas.openxmlformats.org/drawingml/2006/wordprocessingDrawing" xmlns:w10="urn:schemas-microsoft-com:office:word" xmlns:w="http://schemas.openxmlformats.org/wordprocessingml/2006/main" xmlns:w14="http://schemas.microsoft.com/office/word/2010/wordml" xmlns:w15="http://schemas.microsoft.com/office/word/2012/wordml" xmlns:w16cid="http://schemas.microsoft.com/office/word/2016/wordml/cid" xmlns:w16se="http://schemas.microsoft.com/office/word/2015/wordml/symex" xmlns:wpg="http://schemas.microsoft.com/office/word/2010/wordprocessingGroup" xmlns:wpi="http://schemas.microsoft.com/office/word/2010/wordprocessingInk" xmlns:wne="http://schemas.microsoft.com/office/word/2006/wordml" xmlns:wps="http://schemas.microsoft.com/office/word/2010/wordprocessingShape" mc:Ignorable="w14 w15 w16se w16cid wp14">
   <w:sdt>
     <w:sdtPr>
       <w:id w:val="637992702"/>
@@ -1678,7 +4950,7 @@
                       <a:blip r:embed="rId1">
                         <a:extLst>
                           <a:ext uri="{28A0092B-C50C-407E-A947-70E740481C1C}">
-                            <a14:useLocalDpi xmlns:a14="http://schemas.microsoft.com/office/drawing/2010/main" xmlns:wps="http://schemas.microsoft.com/office/word/2010/wordprocessingShape" xmlns:wpi="http://schemas.microsoft.com/office/word/2010/wordprocessingInk" xmlns:wpg="http://schemas.microsoft.com/office/word/2010/wordprocessingGroup" xmlns:w16se="http://schemas.microsoft.com/office/word/2015/wordml/symex" xmlns:w16cid="http://schemas.microsoft.com/office/word/2016/wordml/cid" xmlns:w15="http://schemas.microsoft.com/office/word/2012/wordml" xmlns:w14="http://schemas.microsoft.com/office/word/2010/wordml" xmlns:w="http://schemas.openxmlformats.org/wordprocessingml/2006/main" xmlns:w10="urn:schemas-microsoft-com:office:word" xmlns:wp14="http://schemas.microsoft.com/office/word/2010/wordprocessingDrawing" xmlns:v="urn:schemas-microsoft-com:vml" xmlns:o="urn:schemas-microsoft-com:office:office" xmlns:am3d="http://schemas.microsoft.com/office/drawing/2017/model3d" xmlns:aink="http://schemas.microsoft.com/office/drawing/2016/ink" xmlns:mc="http://schemas.openxmlformats.org/markup-compatibility/2006" xmlns:cx8="http://schemas.microsoft.com/office/drawing/2016/5/14/chartex" xmlns:cx7="http://schemas.microsoft.com/office/drawing/2016/5/13/chartex" xmlns:cx6="http://schemas.microsoft.com/office/drawing/2016/5/12/chartex" xmlns:cx5="http://schemas.microsoft.com/office/drawing/2016/5/11/chartex" xmlns:cx4="http://schemas.microsoft.com/office/drawing/2016/5/10/chartex" xmlns:cx3="http://schemas.microsoft.com/office/drawing/2016/5/9/chartex" xmlns:cx2="http://schemas.microsoft.com/office/drawing/2015/10/21/chartex" xmlns:cx1="http://schemas.microsoft.com/office/drawing/2015/9/8/chartex" xmlns:cx="http://schemas.microsoft.com/office/drawing/2014/chartex" xmlns:wpc="http://schemas.microsoft.com/office/word/2010/wordprocessingCanvas" xmlns="" val="0"/>
+                            <a14:useLocalDpi xmlns:a14="http://schemas.microsoft.com/office/drawing/2010/main" val="0"/>
                           </a:ext>
                         </a:extLst>
                       </a:blip>
@@ -1707,14 +4979,27 @@
           <w:pStyle w:val="Pieddepage"/>
           <w:jc w:val="center"/>
         </w:pPr>
-        <w:fldSimple w:instr=" PAGE   \* MERGEFORMAT ">
-          <w:r>
-            <w:rPr>
-              <w:noProof/>
-            </w:rPr>
-            <w:t>1</w:t>
-          </w:r>
-        </w:fldSimple>
+        <w:r>
+          <w:fldChar w:fldCharType="begin"/>
+        </w:r>
+        <w:r>
+          <w:instrText xml:space="preserve"> PAGE   \* MERGEFORMAT </w:instrText>
+        </w:r>
+        <w:r>
+          <w:fldChar w:fldCharType="separate"/>
+        </w:r>
+        <w:r>
+          <w:rPr>
+            <w:noProof/>
+          </w:rPr>
+          <w:t>1</w:t>
+        </w:r>
+        <w:r>
+          <w:rPr>
+            <w:noProof/>
+          </w:rPr>
+          <w:fldChar w:fldCharType="end"/>
+        </w:r>
       </w:p>
     </w:sdtContent>
   </w:sdt>
@@ -1727,7 +5012,7 @@
 </file>
 
 <file path=word/footer2.xml><?xml version="1.0" encoding="utf-8"?>
-<w:ftr xmlns:ve="http://schemas.openxmlformats.org/markup-compatibility/2006" xmlns:o="urn:schemas-microsoft-com:office:office" xmlns:r="http://schemas.openxmlformats.org/officeDocument/2006/relationships" xmlns:m="http://schemas.openxmlformats.org/officeDocument/2006/math" xmlns:v="urn:schemas-microsoft-com:vml" xmlns:wp="http://schemas.openxmlformats.org/drawingml/2006/wordprocessingDrawing" xmlns:w10="urn:schemas-microsoft-com:office:word" xmlns:w="http://schemas.openxmlformats.org/wordprocessingml/2006/main" xmlns:wne="http://schemas.microsoft.com/office/word/2006/wordml">
+<w:ftr xmlns:wpc="http://schemas.microsoft.com/office/word/2010/wordprocessingCanvas" xmlns:cx="http://schemas.microsoft.com/office/drawing/2014/chartex" xmlns:cx1="http://schemas.microsoft.com/office/drawing/2015/9/8/chartex" xmlns:cx2="http://schemas.microsoft.com/office/drawing/2015/10/21/chartex" xmlns:cx3="http://schemas.microsoft.com/office/drawing/2016/5/9/chartex" xmlns:cx4="http://schemas.microsoft.com/office/drawing/2016/5/10/chartex" xmlns:cx5="http://schemas.microsoft.com/office/drawing/2016/5/11/chartex" xmlns:cx6="http://schemas.microsoft.com/office/drawing/2016/5/12/chartex" xmlns:cx7="http://schemas.microsoft.com/office/drawing/2016/5/13/chartex" xmlns:cx8="http://schemas.microsoft.com/office/drawing/2016/5/14/chartex" xmlns:mc="http://schemas.openxmlformats.org/markup-compatibility/2006" xmlns:aink="http://schemas.microsoft.com/office/drawing/2016/ink" xmlns:am3d="http://schemas.microsoft.com/office/drawing/2017/model3d" xmlns:o="urn:schemas-microsoft-com:office:office" xmlns:r="http://schemas.openxmlformats.org/officeDocument/2006/relationships" xmlns:m="http://schemas.openxmlformats.org/officeDocument/2006/math" xmlns:v="urn:schemas-microsoft-com:vml" xmlns:wp14="http://schemas.microsoft.com/office/word/2010/wordprocessingDrawing" xmlns:wp="http://schemas.openxmlformats.org/drawingml/2006/wordprocessingDrawing" xmlns:w10="urn:schemas-microsoft-com:office:word" xmlns:w="http://schemas.openxmlformats.org/wordprocessingml/2006/main" xmlns:w14="http://schemas.microsoft.com/office/word/2010/wordml" xmlns:w15="http://schemas.microsoft.com/office/word/2012/wordml" xmlns:w16cid="http://schemas.microsoft.com/office/word/2016/wordml/cid" xmlns:w16se="http://schemas.microsoft.com/office/word/2015/wordml/symex" xmlns:wpg="http://schemas.microsoft.com/office/word/2010/wordprocessingGroup" xmlns:wpi="http://schemas.microsoft.com/office/word/2010/wordprocessingInk" xmlns:wne="http://schemas.microsoft.com/office/word/2006/wordml" xmlns:wps="http://schemas.microsoft.com/office/word/2010/wordprocessingShape" mc:Ignorable="w14 w15 w16se w16cid wp14">
   <w:p>
     <w:pPr>
       <w:pStyle w:val="Pieddepage"/>
@@ -1752,7 +5037,7 @@
 </file>
 
 <file path=word/footnotes.xml><?xml version="1.0" encoding="utf-8"?>
-<w:footnotes xmlns:ve="http://schemas.openxmlformats.org/markup-compatibility/2006" xmlns:o="urn:schemas-microsoft-com:office:office" xmlns:r="http://schemas.openxmlformats.org/officeDocument/2006/relationships" xmlns:m="http://schemas.openxmlformats.org/officeDocument/2006/math" xmlns:v="urn:schemas-microsoft-com:vml" xmlns:wp="http://schemas.openxmlformats.org/drawingml/2006/wordprocessingDrawing" xmlns:w10="urn:schemas-microsoft-com:office:word" xmlns:w="http://schemas.openxmlformats.org/wordprocessingml/2006/main" xmlns:wne="http://schemas.microsoft.com/office/word/2006/wordml">
+<w:footnotes xmlns:wpc="http://schemas.microsoft.com/office/word/2010/wordprocessingCanvas" xmlns:cx="http://schemas.microsoft.com/office/drawing/2014/chartex" xmlns:cx1="http://schemas.microsoft.com/office/drawing/2015/9/8/chartex" xmlns:cx2="http://schemas.microsoft.com/office/drawing/2015/10/21/chartex" xmlns:cx3="http://schemas.microsoft.com/office/drawing/2016/5/9/chartex" xmlns:cx4="http://schemas.microsoft.com/office/drawing/2016/5/10/chartex" xmlns:cx5="http://schemas.microsoft.com/office/drawing/2016/5/11/chartex" xmlns:cx6="http://schemas.microsoft.com/office/drawing/2016/5/12/chartex" xmlns:cx7="http://schemas.microsoft.com/office/drawing/2016/5/13/chartex" xmlns:cx8="http://schemas.microsoft.com/office/drawing/2016/5/14/chartex" xmlns:mc="http://schemas.openxmlformats.org/markup-compatibility/2006" xmlns:aink="http://schemas.microsoft.com/office/drawing/2016/ink" xmlns:am3d="http://schemas.microsoft.com/office/drawing/2017/model3d" xmlns:o="urn:schemas-microsoft-com:office:office" xmlns:r="http://schemas.openxmlformats.org/officeDocument/2006/relationships" xmlns:m="http://schemas.openxmlformats.org/officeDocument/2006/math" xmlns:v="urn:schemas-microsoft-com:vml" xmlns:wp14="http://schemas.microsoft.com/office/word/2010/wordprocessingDrawing" xmlns:wp="http://schemas.openxmlformats.org/drawingml/2006/wordprocessingDrawing" xmlns:w10="urn:schemas-microsoft-com:office:word" xmlns:w="http://schemas.openxmlformats.org/wordprocessingml/2006/main" xmlns:w14="http://schemas.microsoft.com/office/word/2010/wordml" xmlns:w15="http://schemas.microsoft.com/office/word/2012/wordml" xmlns:w16cid="http://schemas.microsoft.com/office/word/2016/wordml/cid" xmlns:w16se="http://schemas.microsoft.com/office/word/2015/wordml/symex" xmlns:wpg="http://schemas.microsoft.com/office/word/2010/wordprocessingGroup" xmlns:wpi="http://schemas.microsoft.com/office/word/2010/wordprocessingInk" xmlns:wne="http://schemas.microsoft.com/office/word/2006/wordml" xmlns:wps="http://schemas.microsoft.com/office/word/2010/wordprocessingShape" mc:Ignorable="w14 w15 w16se w16cid wp14">
   <w:footnote w:type="separator" w:id="-1">
     <w:p>
       <w:pPr>
@@ -1777,7 +5062,7 @@
 </file>
 
 <file path=word/header1.xml><?xml version="1.0" encoding="utf-8"?>
-<w:hdr xmlns:ve="http://schemas.openxmlformats.org/markup-compatibility/2006" xmlns:o="urn:schemas-microsoft-com:office:office" xmlns:r="http://schemas.openxmlformats.org/officeDocument/2006/relationships" xmlns:m="http://schemas.openxmlformats.org/officeDocument/2006/math" xmlns:v="urn:schemas-microsoft-com:vml" xmlns:wp="http://schemas.openxmlformats.org/drawingml/2006/wordprocessingDrawing" xmlns:w10="urn:schemas-microsoft-com:office:word" xmlns:w="http://schemas.openxmlformats.org/wordprocessingml/2006/main" xmlns:wne="http://schemas.microsoft.com/office/word/2006/wordml">
+<w:hdr xmlns:wpc="http://schemas.microsoft.com/office/word/2010/wordprocessingCanvas" xmlns:cx="http://schemas.microsoft.com/office/drawing/2014/chartex" xmlns:cx1="http://schemas.microsoft.com/office/drawing/2015/9/8/chartex" xmlns:cx2="http://schemas.microsoft.com/office/drawing/2015/10/21/chartex" xmlns:cx3="http://schemas.microsoft.com/office/drawing/2016/5/9/chartex" xmlns:cx4="http://schemas.microsoft.com/office/drawing/2016/5/10/chartex" xmlns:cx5="http://schemas.microsoft.com/office/drawing/2016/5/11/chartex" xmlns:cx6="http://schemas.microsoft.com/office/drawing/2016/5/12/chartex" xmlns:cx7="http://schemas.microsoft.com/office/drawing/2016/5/13/chartex" xmlns:cx8="http://schemas.microsoft.com/office/drawing/2016/5/14/chartex" xmlns:mc="http://schemas.openxmlformats.org/markup-compatibility/2006" xmlns:aink="http://schemas.microsoft.com/office/drawing/2016/ink" xmlns:am3d="http://schemas.microsoft.com/office/drawing/2017/model3d" xmlns:o="urn:schemas-microsoft-com:office:office" xmlns:r="http://schemas.openxmlformats.org/officeDocument/2006/relationships" xmlns:m="http://schemas.openxmlformats.org/officeDocument/2006/math" xmlns:v="urn:schemas-microsoft-com:vml" xmlns:wp14="http://schemas.microsoft.com/office/word/2010/wordprocessingDrawing" xmlns:wp="http://schemas.openxmlformats.org/drawingml/2006/wordprocessingDrawing" xmlns:w10="urn:schemas-microsoft-com:office:word" xmlns:w="http://schemas.openxmlformats.org/wordprocessingml/2006/main" xmlns:w14="http://schemas.microsoft.com/office/word/2010/wordml" xmlns:w15="http://schemas.microsoft.com/office/word/2012/wordml" xmlns:w16cid="http://schemas.microsoft.com/office/word/2016/wordml/cid" xmlns:w16se="http://schemas.microsoft.com/office/word/2015/wordml/symex" xmlns:wpg="http://schemas.microsoft.com/office/word/2010/wordprocessingGroup" xmlns:wpi="http://schemas.microsoft.com/office/word/2010/wordprocessingInk" xmlns:wne="http://schemas.microsoft.com/office/word/2006/wordml" xmlns:wps="http://schemas.microsoft.com/office/word/2010/wordprocessingShape" mc:Ignorable="w14 w15 w16se w16cid wp14">
   <w:p>
     <w:pPr>
       <w:pStyle w:val="En-tte"/>
@@ -1791,8 +5076,8 @@
 </file>
 
 <file path=word/numbering.xml><?xml version="1.0" encoding="utf-8"?>
-<w:numbering xmlns:ve="http://schemas.openxmlformats.org/markup-compatibility/2006" xmlns:o="urn:schemas-microsoft-com:office:office" xmlns:r="http://schemas.openxmlformats.org/officeDocument/2006/relationships" xmlns:m="http://schemas.openxmlformats.org/officeDocument/2006/math" xmlns:v="urn:schemas-microsoft-com:vml" xmlns:wp="http://schemas.openxmlformats.org/drawingml/2006/wordprocessingDrawing" xmlns:w10="urn:schemas-microsoft-com:office:word" xmlns:w="http://schemas.openxmlformats.org/wordprocessingml/2006/main" xmlns:wne="http://schemas.microsoft.com/office/word/2006/wordml">
-  <w:abstractNum w:abstractNumId="0">
+<w:numbering xmlns:wpc="http://schemas.microsoft.com/office/word/2010/wordprocessingCanvas" xmlns:cx="http://schemas.microsoft.com/office/drawing/2014/chartex" xmlns:cx1="http://schemas.microsoft.com/office/drawing/2015/9/8/chartex" xmlns:cx2="http://schemas.microsoft.com/office/drawing/2015/10/21/chartex" xmlns:cx3="http://schemas.microsoft.com/office/drawing/2016/5/9/chartex" xmlns:cx4="http://schemas.microsoft.com/office/drawing/2016/5/10/chartex" xmlns:cx5="http://schemas.microsoft.com/office/drawing/2016/5/11/chartex" xmlns:cx6="http://schemas.microsoft.com/office/drawing/2016/5/12/chartex" xmlns:cx7="http://schemas.microsoft.com/office/drawing/2016/5/13/chartex" xmlns:cx8="http://schemas.microsoft.com/office/drawing/2016/5/14/chartex" xmlns:mc="http://schemas.openxmlformats.org/markup-compatibility/2006" xmlns:aink="http://schemas.microsoft.com/office/drawing/2016/ink" xmlns:am3d="http://schemas.microsoft.com/office/drawing/2017/model3d" xmlns:o="urn:schemas-microsoft-com:office:office" xmlns:r="http://schemas.openxmlformats.org/officeDocument/2006/relationships" xmlns:m="http://schemas.openxmlformats.org/officeDocument/2006/math" xmlns:v="urn:schemas-microsoft-com:vml" xmlns:wp14="http://schemas.microsoft.com/office/word/2010/wordprocessingDrawing" xmlns:wp="http://schemas.openxmlformats.org/drawingml/2006/wordprocessingDrawing" xmlns:w10="urn:schemas-microsoft-com:office:word" xmlns:w="http://schemas.openxmlformats.org/wordprocessingml/2006/main" xmlns:w14="http://schemas.microsoft.com/office/word/2010/wordml" xmlns:w15="http://schemas.microsoft.com/office/word/2012/wordml" xmlns:w16cid="http://schemas.microsoft.com/office/word/2016/wordml/cid" xmlns:w16se="http://schemas.microsoft.com/office/word/2015/wordml/symex" xmlns:wpg="http://schemas.microsoft.com/office/word/2010/wordprocessingGroup" xmlns:wpi="http://schemas.microsoft.com/office/word/2010/wordprocessingInk" xmlns:wne="http://schemas.microsoft.com/office/word/2006/wordml" xmlns:wps="http://schemas.microsoft.com/office/word/2010/wordprocessingShape" mc:Ignorable="w14 w15 w16se w16cid wp14">
+  <w:abstractNum w:abstractNumId="0" w15:restartNumberingAfterBreak="0">
     <w:nsid w:val="520541B0"/>
     <w:multiLevelType w:val="hybridMultilevel"/>
     <w:tmpl w:val="30C2CFE6"/>
@@ -1905,7 +5190,7 @@
       </w:rPr>
     </w:lvl>
   </w:abstractNum>
-  <w:abstractNum w:abstractNumId="1">
+  <w:abstractNum w:abstractNumId="1" w15:restartNumberingAfterBreak="0">
     <w:nsid w:val="57AB7984"/>
     <w:multiLevelType w:val="hybridMultilevel"/>
     <w:tmpl w:val="2A30C138"/>
@@ -2028,7 +5313,7 @@
 </file>
 
 <file path=word/styles.xml><?xml version="1.0" encoding="utf-8"?>
-<w:styles xmlns:r="http://schemas.openxmlformats.org/officeDocument/2006/relationships" xmlns:w="http://schemas.openxmlformats.org/wordprocessingml/2006/main">
+<w:styles xmlns:mc="http://schemas.openxmlformats.org/markup-compatibility/2006" xmlns:r="http://schemas.openxmlformats.org/officeDocument/2006/relationships" xmlns:w="http://schemas.openxmlformats.org/wordprocessingml/2006/main" xmlns:w14="http://schemas.microsoft.com/office/word/2010/wordml" xmlns:w15="http://schemas.microsoft.com/office/word/2012/wordml" xmlns:w16cid="http://schemas.microsoft.com/office/word/2016/wordml/cid" xmlns:w16se="http://schemas.microsoft.com/office/word/2015/wordml/symex" mc:Ignorable="w14 w15 w16se w16cid">
   <w:docDefaults>
     <w:rPrDefault>
       <w:rPr>
@@ -2044,144 +5329,382 @@
       </w:pPr>
     </w:pPrDefault>
   </w:docDefaults>
-  <w:latentStyles w:defLockedState="0" w:defUIPriority="99" w:defSemiHidden="1" w:defUnhideWhenUsed="1" w:defQFormat="0" w:count="267">
-    <w:lsdException w:name="Normal" w:semiHidden="0" w:uiPriority="0" w:unhideWhenUsed="0" w:qFormat="1"/>
-    <w:lsdException w:name="heading 1" w:semiHidden="0" w:uiPriority="9" w:unhideWhenUsed="0" w:qFormat="1"/>
-    <w:lsdException w:name="heading 2" w:uiPriority="9" w:qFormat="1"/>
-    <w:lsdException w:name="heading 3" w:uiPriority="9" w:qFormat="1"/>
-    <w:lsdException w:name="heading 4" w:uiPriority="9" w:qFormat="1"/>
-    <w:lsdException w:name="heading 5" w:uiPriority="9" w:qFormat="1"/>
-    <w:lsdException w:name="heading 6" w:uiPriority="9" w:qFormat="1"/>
-    <w:lsdException w:name="heading 7" w:uiPriority="9" w:qFormat="1"/>
-    <w:lsdException w:name="heading 8" w:uiPriority="9" w:qFormat="1"/>
-    <w:lsdException w:name="heading 9" w:uiPriority="9" w:qFormat="1"/>
-    <w:lsdException w:name="toc 1" w:uiPriority="39"/>
-    <w:lsdException w:name="toc 2" w:uiPriority="39"/>
-    <w:lsdException w:name="toc 3" w:uiPriority="39"/>
-    <w:lsdException w:name="toc 4" w:uiPriority="39"/>
-    <w:lsdException w:name="toc 5" w:uiPriority="39"/>
-    <w:lsdException w:name="toc 6" w:uiPriority="39"/>
-    <w:lsdException w:name="toc 7" w:uiPriority="39"/>
-    <w:lsdException w:name="toc 8" w:uiPriority="39"/>
-    <w:lsdException w:name="toc 9" w:uiPriority="39"/>
-    <w:lsdException w:name="caption" w:uiPriority="35" w:qFormat="1"/>
-    <w:lsdException w:name="Title" w:semiHidden="0" w:uiPriority="10" w:unhideWhenUsed="0" w:qFormat="1"/>
-    <w:lsdException w:name="Default Paragraph Font" w:uiPriority="1"/>
-    <w:lsdException w:name="Subtitle" w:semiHidden="0" w:uiPriority="11" w:unhideWhenUsed="0" w:qFormat="1"/>
-    <w:lsdException w:name="Strong" w:semiHidden="0" w:uiPriority="22" w:unhideWhenUsed="0" w:qFormat="1"/>
-    <w:lsdException w:name="Emphasis" w:semiHidden="0" w:uiPriority="20" w:unhideWhenUsed="0" w:qFormat="1"/>
-    <w:lsdException w:name="Table Grid" w:semiHidden="0" w:uiPriority="39" w:unhideWhenUsed="0"/>
-    <w:lsdException w:name="Placeholder Text" w:unhideWhenUsed="0"/>
-    <w:lsdException w:name="No Spacing" w:semiHidden="0" w:uiPriority="1" w:unhideWhenUsed="0" w:qFormat="1"/>
-    <w:lsdException w:name="Light Shading" w:semiHidden="0" w:uiPriority="60" w:unhideWhenUsed="0"/>
-    <w:lsdException w:name="Light List" w:semiHidden="0" w:uiPriority="61" w:unhideWhenUsed="0"/>
-    <w:lsdException w:name="Light Grid" w:semiHidden="0" w:uiPriority="62" w:unhideWhenUsed="0"/>
-    <w:lsdException w:name="Medium Shading 1" w:semiHidden="0" w:uiPriority="63" w:unhideWhenUsed="0"/>
-    <w:lsdException w:name="Medium Shading 2" w:semiHidden="0" w:uiPriority="64" w:unhideWhenUsed="0"/>
-    <w:lsdException w:name="Medium List 1" w:semiHidden="0" w:uiPriority="65" w:unhideWhenUsed="0"/>
-    <w:lsdException w:name="Medium List 2" w:semiHidden="0" w:uiPriority="66" w:unhideWhenUsed="0"/>
-    <w:lsdException w:name="Medium Grid 1" w:semiHidden="0" w:uiPriority="67" w:unhideWhenUsed="0"/>
-    <w:lsdException w:name="Medium Grid 2" w:semiHidden="0" w:uiPriority="68" w:unhideWhenUsed="0"/>
-    <w:lsdException w:name="Medium Grid 3" w:semiHidden="0" w:uiPriority="69" w:unhideWhenUsed="0"/>
-    <w:lsdException w:name="Dark List" w:semiHidden="0" w:uiPriority="70" w:unhideWhenUsed="0"/>
-    <w:lsdException w:name="Colorful Shading" w:semiHidden="0" w:uiPriority="71" w:unhideWhenUsed="0"/>
-    <w:lsdException w:name="Colorful List" w:semiHidden="0" w:uiPriority="72" w:unhideWhenUsed="0"/>
-    <w:lsdException w:name="Colorful Grid" w:semiHidden="0" w:uiPriority="73" w:unhideWhenUsed="0"/>
-    <w:lsdException w:name="Light Shading Accent 1" w:semiHidden="0" w:uiPriority="60" w:unhideWhenUsed="0"/>
-    <w:lsdException w:name="Light List Accent 1" w:semiHidden="0" w:uiPriority="61" w:unhideWhenUsed="0"/>
-    <w:lsdException w:name="Light Grid Accent 1" w:semiHidden="0" w:uiPriority="62" w:unhideWhenUsed="0"/>
-    <w:lsdException w:name="Medium Shading 1 Accent 1" w:semiHidden="0" w:uiPriority="63" w:unhideWhenUsed="0"/>
-    <w:lsdException w:name="Medium Shading 2 Accent 1" w:semiHidden="0" w:uiPriority="64" w:unhideWhenUsed="0"/>
-    <w:lsdException w:name="Medium List 1 Accent 1" w:semiHidden="0" w:uiPriority="65" w:unhideWhenUsed="0"/>
-    <w:lsdException w:name="Revision" w:unhideWhenUsed="0"/>
-    <w:lsdException w:name="List Paragraph" w:semiHidden="0" w:uiPriority="34" w:unhideWhenUsed="0" w:qFormat="1"/>
-    <w:lsdException w:name="Quote" w:semiHidden="0" w:uiPriority="29" w:unhideWhenUsed="0" w:qFormat="1"/>
-    <w:lsdException w:name="Intense Quote" w:semiHidden="0" w:uiPriority="30" w:unhideWhenUsed="0" w:qFormat="1"/>
-    <w:lsdException w:name="Medium List 2 Accent 1" w:semiHidden="0" w:uiPriority="66" w:unhideWhenUsed="0"/>
-    <w:lsdException w:name="Medium Grid 1 Accent 1" w:semiHidden="0" w:uiPriority="67" w:unhideWhenUsed="0"/>
-    <w:lsdException w:name="Medium Grid 2 Accent 1" w:semiHidden="0" w:uiPriority="68" w:unhideWhenUsed="0"/>
-    <w:lsdException w:name="Medium Grid 3 Accent 1" w:semiHidden="0" w:uiPriority="69" w:unhideWhenUsed="0"/>
-    <w:lsdException w:name="Dark List Accent 1" w:semiHidden="0" w:uiPriority="70" w:unhideWhenUsed="0"/>
-    <w:lsdException w:name="Colorful Shading Accent 1" w:semiHidden="0" w:uiPriority="71" w:unhideWhenUsed="0"/>
-    <w:lsdException w:name="Colorful List Accent 1" w:semiHidden="0" w:uiPriority="72" w:unhideWhenUsed="0"/>
-    <w:lsdException w:name="Colorful Grid Accent 1" w:semiHidden="0" w:uiPriority="73" w:unhideWhenUsed="0"/>
-    <w:lsdException w:name="Light Shading Accent 2" w:semiHidden="0" w:uiPriority="60" w:unhideWhenUsed="0"/>
-    <w:lsdException w:name="Light List Accent 2" w:semiHidden="0" w:uiPriority="61" w:unhideWhenUsed="0"/>
-    <w:lsdException w:name="Light Grid Accent 2" w:semiHidden="0" w:uiPriority="62" w:unhideWhenUsed="0"/>
-    <w:lsdException w:name="Medium Shading 1 Accent 2" w:semiHidden="0" w:uiPriority="63" w:unhideWhenUsed="0"/>
-    <w:lsdException w:name="Medium Shading 2 Accent 2" w:semiHidden="0" w:uiPriority="64" w:unhideWhenUsed="0"/>
-    <w:lsdException w:name="Medium List 1 Accent 2" w:semiHidden="0" w:uiPriority="65" w:unhideWhenUsed="0"/>
-    <w:lsdException w:name="Medium List 2 Accent 2" w:semiHidden="0" w:uiPriority="66" w:unhideWhenUsed="0"/>
-    <w:lsdException w:name="Medium Grid 1 Accent 2" w:semiHidden="0" w:uiPriority="67" w:unhideWhenUsed="0"/>
-    <w:lsdException w:name="Medium Grid 2 Accent 2" w:semiHidden="0" w:uiPriority="68" w:unhideWhenUsed="0"/>
-    <w:lsdException w:name="Medium Grid 3 Accent 2" w:semiHidden="0" w:uiPriority="69" w:unhideWhenUsed="0"/>
-    <w:lsdException w:name="Dark List Accent 2" w:semiHidden="0" w:uiPriority="70" w:unhideWhenUsed="0"/>
-    <w:lsdException w:name="Colorful Shading Accent 2" w:semiHidden="0" w:uiPriority="71" w:unhideWhenUsed="0"/>
-    <w:lsdException w:name="Colorful List Accent 2" w:semiHidden="0" w:uiPriority="72" w:unhideWhenUsed="0"/>
-    <w:lsdException w:name="Colorful Grid Accent 2" w:semiHidden="0" w:uiPriority="73" w:unhideWhenUsed="0"/>
-    <w:lsdException w:name="Light Shading Accent 3" w:semiHidden="0" w:uiPriority="60" w:unhideWhenUsed="0"/>
-    <w:lsdException w:name="Light List Accent 3" w:semiHidden="0" w:uiPriority="61" w:unhideWhenUsed="0"/>
-    <w:lsdException w:name="Light Grid Accent 3" w:semiHidden="0" w:uiPriority="62" w:unhideWhenUsed="0"/>
-    <w:lsdException w:name="Medium Shading 1 Accent 3" w:semiHidden="0" w:uiPriority="63" w:unhideWhenUsed="0"/>
-    <w:lsdException w:name="Medium Shading 2 Accent 3" w:semiHidden="0" w:uiPriority="64" w:unhideWhenUsed="0"/>
-    <w:lsdException w:name="Medium List 1 Accent 3" w:semiHidden="0" w:uiPriority="65" w:unhideWhenUsed="0"/>
-    <w:lsdException w:name="Medium List 2 Accent 3" w:semiHidden="0" w:uiPriority="66" w:unhideWhenUsed="0"/>
-    <w:lsdException w:name="Medium Grid 1 Accent 3" w:semiHidden="0" w:uiPriority="67" w:unhideWhenUsed="0"/>
-    <w:lsdException w:name="Medium Grid 2 Accent 3" w:semiHidden="0" w:uiPriority="68" w:unhideWhenUsed="0"/>
-    <w:lsdException w:name="Medium Grid 3 Accent 3" w:semiHidden="0" w:uiPriority="69" w:unhideWhenUsed="0"/>
-    <w:lsdException w:name="Dark List Accent 3" w:semiHidden="0" w:uiPriority="70" w:unhideWhenUsed="0"/>
-    <w:lsdException w:name="Colorful Shading Accent 3" w:semiHidden="0" w:uiPriority="71" w:unhideWhenUsed="0"/>
-    <w:lsdException w:name="Colorful List Accent 3" w:semiHidden="0" w:uiPriority="72" w:unhideWhenUsed="0"/>
-    <w:lsdException w:name="Colorful Grid Accent 3" w:semiHidden="0" w:uiPriority="73" w:unhideWhenUsed="0"/>
-    <w:lsdException w:name="Light Shading Accent 4" w:semiHidden="0" w:uiPriority="60" w:unhideWhenUsed="0"/>
-    <w:lsdException w:name="Light List Accent 4" w:semiHidden="0" w:uiPriority="61" w:unhideWhenUsed="0"/>
-    <w:lsdException w:name="Light Grid Accent 4" w:semiHidden="0" w:uiPriority="62" w:unhideWhenUsed="0"/>
-    <w:lsdException w:name="Medium Shading 1 Accent 4" w:semiHidden="0" w:uiPriority="63" w:unhideWhenUsed="0"/>
-    <w:lsdException w:name="Medium Shading 2 Accent 4" w:semiHidden="0" w:uiPriority="64" w:unhideWhenUsed="0"/>
-    <w:lsdException w:name="Medium List 1 Accent 4" w:semiHidden="0" w:uiPriority="65" w:unhideWhenUsed="0"/>
-    <w:lsdException w:name="Medium List 2 Accent 4" w:semiHidden="0" w:uiPriority="66" w:unhideWhenUsed="0"/>
-    <w:lsdException w:name="Medium Grid 1 Accent 4" w:semiHidden="0" w:uiPriority="67" w:unhideWhenUsed="0"/>
-    <w:lsdException w:name="Medium Grid 2 Accent 4" w:semiHidden="0" w:uiPriority="68" w:unhideWhenUsed="0"/>
-    <w:lsdException w:name="Medium Grid 3 Accent 4" w:semiHidden="0" w:uiPriority="69" w:unhideWhenUsed="0"/>
-    <w:lsdException w:name="Dark List Accent 4" w:semiHidden="0" w:uiPriority="70" w:unhideWhenUsed="0"/>
-    <w:lsdException w:name="Colorful Shading Accent 4" w:semiHidden="0" w:uiPriority="71" w:unhideWhenUsed="0"/>
-    <w:lsdException w:name="Colorful List Accent 4" w:semiHidden="0" w:uiPriority="72" w:unhideWhenUsed="0"/>
-    <w:lsdException w:name="Colorful Grid Accent 4" w:semiHidden="0" w:uiPriority="73" w:unhideWhenUsed="0"/>
-    <w:lsdException w:name="Light Shading Accent 5" w:semiHidden="0" w:uiPriority="60" w:unhideWhenUsed="0"/>
-    <w:lsdException w:name="Light List Accent 5" w:semiHidden="0" w:uiPriority="61" w:unhideWhenUsed="0"/>
-    <w:lsdException w:name="Light Grid Accent 5" w:semiHidden="0" w:uiPriority="62" w:unhideWhenUsed="0"/>
-    <w:lsdException w:name="Medium Shading 1 Accent 5" w:semiHidden="0" w:uiPriority="63" w:unhideWhenUsed="0"/>
-    <w:lsdException w:name="Medium Shading 2 Accent 5" w:semiHidden="0" w:uiPriority="64" w:unhideWhenUsed="0"/>
-    <w:lsdException w:name="Medium List 1 Accent 5" w:semiHidden="0" w:uiPriority="65" w:unhideWhenUsed="0"/>
-    <w:lsdException w:name="Medium List 2 Accent 5" w:semiHidden="0" w:uiPriority="66" w:unhideWhenUsed="0"/>
-    <w:lsdException w:name="Medium Grid 1 Accent 5" w:semiHidden="0" w:uiPriority="67" w:unhideWhenUsed="0"/>
-    <w:lsdException w:name="Medium Grid 2 Accent 5" w:semiHidden="0" w:uiPriority="68" w:unhideWhenUsed="0"/>
-    <w:lsdException w:name="Medium Grid 3 Accent 5" w:semiHidden="0" w:uiPriority="69" w:unhideWhenUsed="0"/>
-    <w:lsdException w:name="Dark List Accent 5" w:semiHidden="0" w:uiPriority="70" w:unhideWhenUsed="0"/>
-    <w:lsdException w:name="Colorful Shading Accent 5" w:semiHidden="0" w:uiPriority="71" w:unhideWhenUsed="0"/>
-    <w:lsdException w:name="Colorful List Accent 5" w:semiHidden="0" w:uiPriority="72" w:unhideWhenUsed="0"/>
-    <w:lsdException w:name="Colorful Grid Accent 5" w:semiHidden="0" w:uiPriority="73" w:unhideWhenUsed="0"/>
-    <w:lsdException w:name="Light Shading Accent 6" w:semiHidden="0" w:uiPriority="60" w:unhideWhenUsed="0"/>
-    <w:lsdException w:name="Light List Accent 6" w:semiHidden="0" w:uiPriority="61" w:unhideWhenUsed="0"/>
-    <w:lsdException w:name="Light Grid Accent 6" w:semiHidden="0" w:uiPriority="62" w:unhideWhenUsed="0"/>
-    <w:lsdException w:name="Medium Shading 1 Accent 6" w:semiHidden="0" w:uiPriority="63" w:unhideWhenUsed="0"/>
-    <w:lsdException w:name="Medium Shading 2 Accent 6" w:semiHidden="0" w:uiPriority="64" w:unhideWhenUsed="0"/>
-    <w:lsdException w:name="Medium List 1 Accent 6" w:semiHidden="0" w:uiPriority="65" w:unhideWhenUsed="0"/>
-    <w:lsdException w:name="Medium List 2 Accent 6" w:semiHidden="0" w:uiPriority="66" w:unhideWhenUsed="0"/>
-    <w:lsdException w:name="Medium Grid 1 Accent 6" w:semiHidden="0" w:uiPriority="67" w:unhideWhenUsed="0"/>
-    <w:lsdException w:name="Medium Grid 2 Accent 6" w:semiHidden="0" w:uiPriority="68" w:unhideWhenUsed="0"/>
-    <w:lsdException w:name="Medium Grid 3 Accent 6" w:semiHidden="0" w:uiPriority="69" w:unhideWhenUsed="0"/>
-    <w:lsdException w:name="Dark List Accent 6" w:semiHidden="0" w:uiPriority="70" w:unhideWhenUsed="0"/>
-    <w:lsdException w:name="Colorful Shading Accent 6" w:semiHidden="0" w:uiPriority="71" w:unhideWhenUsed="0"/>
-    <w:lsdException w:name="Colorful List Accent 6" w:semiHidden="0" w:uiPriority="72" w:unhideWhenUsed="0"/>
-    <w:lsdException w:name="Colorful Grid Accent 6" w:semiHidden="0" w:uiPriority="73" w:unhideWhenUsed="0"/>
-    <w:lsdException w:name="Subtle Emphasis" w:semiHidden="0" w:uiPriority="19" w:unhideWhenUsed="0" w:qFormat="1"/>
-    <w:lsdException w:name="Intense Emphasis" w:semiHidden="0" w:uiPriority="21" w:unhideWhenUsed="0" w:qFormat="1"/>
-    <w:lsdException w:name="Subtle Reference" w:semiHidden="0" w:uiPriority="31" w:unhideWhenUsed="0" w:qFormat="1"/>
-    <w:lsdException w:name="Intense Reference" w:semiHidden="0" w:uiPriority="32" w:unhideWhenUsed="0" w:qFormat="1"/>
-    <w:lsdException w:name="Book Title" w:semiHidden="0" w:uiPriority="33" w:unhideWhenUsed="0" w:qFormat="1"/>
-    <w:lsdException w:name="Bibliography" w:uiPriority="37"/>
-    <w:lsdException w:name="TOC Heading" w:uiPriority="39" w:qFormat="1"/>
+  <w:latentStyles w:defLockedState="0" w:defUIPriority="99" w:defSemiHidden="0" w:defUnhideWhenUsed="0" w:defQFormat="0" w:count="375">
+    <w:lsdException w:name="Normal" w:uiPriority="0" w:qFormat="1"/>
+    <w:lsdException w:name="heading 1" w:uiPriority="9" w:qFormat="1"/>
+    <w:lsdException w:name="heading 2" w:semiHidden="1" w:uiPriority="9" w:unhideWhenUsed="1" w:qFormat="1"/>
+    <w:lsdException w:name="heading 3" w:semiHidden="1" w:uiPriority="9" w:unhideWhenUsed="1" w:qFormat="1"/>
+    <w:lsdException w:name="heading 4" w:semiHidden="1" w:uiPriority="9" w:unhideWhenUsed="1" w:qFormat="1"/>
+    <w:lsdException w:name="heading 5" w:semiHidden="1" w:uiPriority="9" w:unhideWhenUsed="1" w:qFormat="1"/>
+    <w:lsdException w:name="heading 6" w:semiHidden="1" w:uiPriority="9" w:unhideWhenUsed="1" w:qFormat="1"/>
+    <w:lsdException w:name="heading 7" w:semiHidden="1" w:uiPriority="9" w:unhideWhenUsed="1" w:qFormat="1"/>
+    <w:lsdException w:name="heading 8" w:semiHidden="1" w:uiPriority="9" w:unhideWhenUsed="1" w:qFormat="1"/>
+    <w:lsdException w:name="heading 9" w:semiHidden="1" w:uiPriority="9" w:unhideWhenUsed="1" w:qFormat="1"/>
+    <w:lsdException w:name="index 1" w:semiHidden="1" w:unhideWhenUsed="1"/>
+    <w:lsdException w:name="index 2" w:semiHidden="1" w:unhideWhenUsed="1"/>
+    <w:lsdException w:name="index 3" w:semiHidden="1" w:unhideWhenUsed="1"/>
+    <w:lsdException w:name="index 4" w:semiHidden="1" w:unhideWhenUsed="1"/>
+    <w:lsdException w:name="index 5" w:semiHidden="1" w:unhideWhenUsed="1"/>
+    <w:lsdException w:name="index 6" w:semiHidden="1" w:unhideWhenUsed="1"/>
+    <w:lsdException w:name="index 7" w:semiHidden="1" w:unhideWhenUsed="1"/>
+    <w:lsdException w:name="index 8" w:semiHidden="1" w:unhideWhenUsed="1"/>
+    <w:lsdException w:name="index 9" w:semiHidden="1" w:unhideWhenUsed="1"/>
+    <w:lsdException w:name="toc 1" w:semiHidden="1" w:uiPriority="39" w:unhideWhenUsed="1"/>
+    <w:lsdException w:name="toc 2" w:semiHidden="1" w:uiPriority="39" w:unhideWhenUsed="1"/>
+    <w:lsdException w:name="toc 3" w:semiHidden="1" w:uiPriority="39" w:unhideWhenUsed="1"/>
+    <w:lsdException w:name="toc 4" w:semiHidden="1" w:uiPriority="39" w:unhideWhenUsed="1"/>
+    <w:lsdException w:name="toc 5" w:semiHidden="1" w:uiPriority="39" w:unhideWhenUsed="1"/>
+    <w:lsdException w:name="toc 6" w:semiHidden="1" w:uiPriority="39" w:unhideWhenUsed="1"/>
+    <w:lsdException w:name="toc 7" w:semiHidden="1" w:uiPriority="39" w:unhideWhenUsed="1"/>
+    <w:lsdException w:name="toc 8" w:semiHidden="1" w:uiPriority="39" w:unhideWhenUsed="1"/>
+    <w:lsdException w:name="toc 9" w:semiHidden="1" w:uiPriority="39" w:unhideWhenUsed="1"/>
+    <w:lsdException w:name="Normal Indent" w:semiHidden="1" w:unhideWhenUsed="1"/>
+    <w:lsdException w:name="footnote text" w:semiHidden="1" w:unhideWhenUsed="1"/>
+    <w:lsdException w:name="annotation text" w:semiHidden="1" w:unhideWhenUsed="1"/>
+    <w:lsdException w:name="header" w:semiHidden="1" w:unhideWhenUsed="1"/>
+    <w:lsdException w:name="footer" w:semiHidden="1" w:unhideWhenUsed="1"/>
+    <w:lsdException w:name="index heading" w:semiHidden="1" w:unhideWhenUsed="1"/>
+    <w:lsdException w:name="caption" w:semiHidden="1" w:uiPriority="35" w:unhideWhenUsed="1" w:qFormat="1"/>
+    <w:lsdException w:name="table of figures" w:semiHidden="1" w:unhideWhenUsed="1"/>
+    <w:lsdException w:name="envelope address" w:semiHidden="1" w:unhideWhenUsed="1"/>
+    <w:lsdException w:name="envelope return" w:semiHidden="1" w:unhideWhenUsed="1"/>
+    <w:lsdException w:name="footnote reference" w:semiHidden="1" w:unhideWhenUsed="1"/>
+    <w:lsdException w:name="annotation reference" w:semiHidden="1" w:unhideWhenUsed="1"/>
+    <w:lsdException w:name="line number" w:semiHidden="1" w:unhideWhenUsed="1"/>
+    <w:lsdException w:name="page number" w:semiHidden="1" w:unhideWhenUsed="1"/>
+    <w:lsdException w:name="endnote reference" w:semiHidden="1" w:unhideWhenUsed="1"/>
+    <w:lsdException w:name="endnote text" w:semiHidden="1" w:unhideWhenUsed="1"/>
+    <w:lsdException w:name="table of authorities" w:semiHidden="1" w:unhideWhenUsed="1"/>
+    <w:lsdException w:name="macro" w:semiHidden="1" w:unhideWhenUsed="1"/>
+    <w:lsdException w:name="toa heading" w:semiHidden="1" w:unhideWhenUsed="1"/>
+    <w:lsdException w:name="List" w:semiHidden="1" w:unhideWhenUsed="1"/>
+    <w:lsdException w:name="List Bullet" w:semiHidden="1" w:unhideWhenUsed="1"/>
+    <w:lsdException w:name="List Number" w:semiHidden="1" w:unhideWhenUsed="1"/>
+    <w:lsdException w:name="List 2" w:semiHidden="1" w:unhideWhenUsed="1"/>
+    <w:lsdException w:name="List 3" w:semiHidden="1" w:unhideWhenUsed="1"/>
+    <w:lsdException w:name="List 4" w:semiHidden="1" w:unhideWhenUsed="1"/>
+    <w:lsdException w:name="List 5" w:semiHidden="1" w:unhideWhenUsed="1"/>
+    <w:lsdException w:name="List Bullet 2" w:semiHidden="1" w:unhideWhenUsed="1"/>
+    <w:lsdException w:name="List Bullet 3" w:semiHidden="1" w:unhideWhenUsed="1"/>
+    <w:lsdException w:name="List Bullet 4" w:semiHidden="1" w:unhideWhenUsed="1"/>
+    <w:lsdException w:name="List Bullet 5" w:semiHidden="1" w:unhideWhenUsed="1"/>
+    <w:lsdException w:name="List Number 2" w:semiHidden="1" w:unhideWhenUsed="1"/>
+    <w:lsdException w:name="List Number 3" w:semiHidden="1" w:unhideWhenUsed="1"/>
+    <w:lsdException w:name="List Number 4" w:semiHidden="1" w:unhideWhenUsed="1"/>
+    <w:lsdException w:name="List Number 5" w:semiHidden="1" w:unhideWhenUsed="1"/>
+    <w:lsdException w:name="Title" w:uiPriority="10" w:qFormat="1"/>
+    <w:lsdException w:name="Closing" w:semiHidden="1" w:unhideWhenUsed="1"/>
+    <w:lsdException w:name="Signature" w:semiHidden="1" w:unhideWhenUsed="1"/>
+    <w:lsdException w:name="Default Paragraph Font" w:semiHidden="1" w:uiPriority="1" w:unhideWhenUsed="1"/>
+    <w:lsdException w:name="Body Text" w:semiHidden="1" w:unhideWhenUsed="1"/>
+    <w:lsdException w:name="Body Text Indent" w:semiHidden="1" w:unhideWhenUsed="1"/>
+    <w:lsdException w:name="List Continue" w:semiHidden="1" w:unhideWhenUsed="1"/>
+    <w:lsdException w:name="List Continue 2" w:semiHidden="1" w:unhideWhenUsed="1"/>
+    <w:lsdException w:name="List Continue 3" w:semiHidden="1" w:unhideWhenUsed="1"/>
+    <w:lsdException w:name="List Continue 4" w:semiHidden="1" w:unhideWhenUsed="1"/>
+    <w:lsdException w:name="List Continue 5" w:semiHidden="1" w:unhideWhenUsed="1"/>
+    <w:lsdException w:name="Message Header" w:semiHidden="1" w:unhideWhenUsed="1"/>
+    <w:lsdException w:name="Subtitle" w:uiPriority="11" w:qFormat="1"/>
+    <w:lsdException w:name="Salutation" w:semiHidden="1" w:unhideWhenUsed="1"/>
+    <w:lsdException w:name="Date" w:semiHidden="1" w:unhideWhenUsed="1"/>
+    <w:lsdException w:name="Body Text First Indent" w:semiHidden="1" w:unhideWhenUsed="1"/>
+    <w:lsdException w:name="Body Text First Indent 2" w:semiHidden="1" w:unhideWhenUsed="1"/>
+    <w:lsdException w:name="Note Heading" w:semiHidden="1" w:unhideWhenUsed="1"/>
+    <w:lsdException w:name="Body Text 2" w:semiHidden="1" w:unhideWhenUsed="1"/>
+    <w:lsdException w:name="Body Text 3" w:semiHidden="1" w:unhideWhenUsed="1"/>
+    <w:lsdException w:name="Body Text Indent 2" w:semiHidden="1" w:unhideWhenUsed="1"/>
+    <w:lsdException w:name="Body Text Indent 3" w:semiHidden="1" w:unhideWhenUsed="1"/>
+    <w:lsdException w:name="Block Text" w:semiHidden="1" w:unhideWhenUsed="1"/>
+    <w:lsdException w:name="Hyperlink" w:semiHidden="1" w:unhideWhenUsed="1"/>
+    <w:lsdException w:name="FollowedHyperlink" w:semiHidden="1" w:unhideWhenUsed="1"/>
+    <w:lsdException w:name="Strong" w:uiPriority="22" w:qFormat="1"/>
+    <w:lsdException w:name="Emphasis" w:uiPriority="20" w:qFormat="1"/>
+    <w:lsdException w:name="Document Map" w:semiHidden="1" w:unhideWhenUsed="1"/>
+    <w:lsdException w:name="Plain Text" w:semiHidden="1" w:unhideWhenUsed="1"/>
+    <w:lsdException w:name="E-mail Signature" w:semiHidden="1" w:unhideWhenUsed="1"/>
+    <w:lsdException w:name="HTML Top of Form" w:semiHidden="1" w:unhideWhenUsed="1"/>
+    <w:lsdException w:name="HTML Bottom of Form" w:semiHidden="1" w:unhideWhenUsed="1"/>
+    <w:lsdException w:name="Normal (Web)" w:semiHidden="1" w:unhideWhenUsed="1"/>
+    <w:lsdException w:name="HTML Acronym" w:semiHidden="1" w:unhideWhenUsed="1"/>
+    <w:lsdException w:name="HTML Address" w:semiHidden="1" w:unhideWhenUsed="1"/>
+    <w:lsdException w:name="HTML Cite" w:semiHidden="1" w:unhideWhenUsed="1"/>
+    <w:lsdException w:name="HTML Code" w:semiHidden="1" w:unhideWhenUsed="1"/>
+    <w:lsdException w:name="HTML Definition" w:semiHidden="1" w:unhideWhenUsed="1"/>
+    <w:lsdException w:name="HTML Keyboard" w:semiHidden="1" w:unhideWhenUsed="1"/>
+    <w:lsdException w:name="HTML Preformatted" w:semiHidden="1" w:unhideWhenUsed="1"/>
+    <w:lsdException w:name="HTML Sample" w:semiHidden="1" w:unhideWhenUsed="1"/>
+    <w:lsdException w:name="HTML Typewriter" w:semiHidden="1" w:unhideWhenUsed="1"/>
+    <w:lsdException w:name="HTML Variable" w:semiHidden="1" w:unhideWhenUsed="1"/>
+    <w:lsdException w:name="Normal Table" w:semiHidden="1" w:unhideWhenUsed="1"/>
+    <w:lsdException w:name="annotation subject" w:semiHidden="1" w:unhideWhenUsed="1"/>
+    <w:lsdException w:name="No List" w:semiHidden="1" w:unhideWhenUsed="1"/>
+    <w:lsdException w:name="Outline List 1" w:semiHidden="1" w:unhideWhenUsed="1"/>
+    <w:lsdException w:name="Outline List 2" w:semiHidden="1" w:unhideWhenUsed="1"/>
+    <w:lsdException w:name="Outline List 3" w:semiHidden="1" w:unhideWhenUsed="1"/>
+    <w:lsdException w:name="Table Simple 1" w:semiHidden="1" w:unhideWhenUsed="1"/>
+    <w:lsdException w:name="Table Simple 2" w:semiHidden="1" w:unhideWhenUsed="1"/>
+    <w:lsdException w:name="Table Simple 3" w:semiHidden="1" w:unhideWhenUsed="1"/>
+    <w:lsdException w:name="Table Classic 1" w:semiHidden="1" w:unhideWhenUsed="1"/>
+    <w:lsdException w:name="Table Classic 2" w:semiHidden="1" w:unhideWhenUsed="1"/>
+    <w:lsdException w:name="Table Classic 3" w:semiHidden="1" w:unhideWhenUsed="1"/>
+    <w:lsdException w:name="Table Classic 4" w:semiHidden="1" w:unhideWhenUsed="1"/>
+    <w:lsdException w:name="Table Colorful 1" w:semiHidden="1" w:unhideWhenUsed="1"/>
+    <w:lsdException w:name="Table Colorful 2" w:semiHidden="1" w:unhideWhenUsed="1"/>
+    <w:lsdException w:name="Table Colorful 3" w:semiHidden="1" w:unhideWhenUsed="1"/>
+    <w:lsdException w:name="Table Columns 1" w:semiHidden="1" w:unhideWhenUsed="1"/>
+    <w:lsdException w:name="Table Columns 2" w:semiHidden="1" w:unhideWhenUsed="1"/>
+    <w:lsdException w:name="Table Columns 3" w:semiHidden="1" w:unhideWhenUsed="1"/>
+    <w:lsdException w:name="Table Columns 4" w:semiHidden="1" w:unhideWhenUsed="1"/>
+    <w:lsdException w:name="Table Columns 5" w:semiHidden="1" w:unhideWhenUsed="1"/>
+    <w:lsdException w:name="Table Grid 1" w:semiHidden="1" w:unhideWhenUsed="1"/>
+    <w:lsdException w:name="Table Grid 2" w:semiHidden="1" w:unhideWhenUsed="1"/>
+    <w:lsdException w:name="Table Grid 3" w:semiHidden="1" w:unhideWhenUsed="1"/>
+    <w:lsdException w:name="Table Grid 4" w:semiHidden="1" w:unhideWhenUsed="1"/>
+    <w:lsdException w:name="Table Grid 5" w:semiHidden="1" w:unhideWhenUsed="1"/>
+    <w:lsdException w:name="Table Grid 6" w:semiHidden="1" w:unhideWhenUsed="1"/>
+    <w:lsdException w:name="Table Grid 7" w:semiHidden="1" w:unhideWhenUsed="1"/>
+    <w:lsdException w:name="Table Grid 8" w:semiHidden="1" w:unhideWhenUsed="1"/>
+    <w:lsdException w:name="Table List 1" w:semiHidden="1" w:unhideWhenUsed="1"/>
+    <w:lsdException w:name="Table List 2" w:semiHidden="1" w:unhideWhenUsed="1"/>
+    <w:lsdException w:name="Table List 3" w:semiHidden="1" w:unhideWhenUsed="1"/>
+    <w:lsdException w:name="Table List 4" w:semiHidden="1" w:unhideWhenUsed="1"/>
+    <w:lsdException w:name="Table List 5" w:semiHidden="1" w:unhideWhenUsed="1"/>
+    <w:lsdException w:name="Table List 6" w:semiHidden="1" w:unhideWhenUsed="1"/>
+    <w:lsdException w:name="Table List 7" w:semiHidden="1" w:unhideWhenUsed="1"/>
+    <w:lsdException w:name="Table List 8" w:semiHidden="1" w:unhideWhenUsed="1"/>
+    <w:lsdException w:name="Table 3D effects 1" w:semiHidden="1" w:unhideWhenUsed="1"/>
+    <w:lsdException w:name="Table 3D effects 2" w:semiHidden="1" w:unhideWhenUsed="1"/>
+    <w:lsdException w:name="Table 3D effects 3" w:semiHidden="1" w:unhideWhenUsed="1"/>
+    <w:lsdException w:name="Table Contemporary" w:semiHidden="1" w:unhideWhenUsed="1"/>
+    <w:lsdException w:name="Table Elegant" w:semiHidden="1" w:unhideWhenUsed="1"/>
+    <w:lsdException w:name="Table Professional" w:semiHidden="1" w:unhideWhenUsed="1"/>
+    <w:lsdException w:name="Table Subtle 1" w:semiHidden="1" w:unhideWhenUsed="1"/>
+    <w:lsdException w:name="Table Subtle 2" w:semiHidden="1" w:unhideWhenUsed="1"/>
+    <w:lsdException w:name="Table Web 1" w:semiHidden="1" w:unhideWhenUsed="1"/>
+    <w:lsdException w:name="Table Web 2" w:semiHidden="1" w:unhideWhenUsed="1"/>
+    <w:lsdException w:name="Table Web 3" w:semiHidden="1" w:unhideWhenUsed="1"/>
+    <w:lsdException w:name="Balloon Text" w:semiHidden="1" w:unhideWhenUsed="1"/>
+    <w:lsdException w:name="Table Grid" w:semiHidden="1" w:uiPriority="39" w:unhideWhenUsed="1"/>
+    <w:lsdException w:name="Table Theme" w:semiHidden="1" w:unhideWhenUsed="1"/>
+    <w:lsdException w:name="Placeholder Text" w:semiHidden="1"/>
+    <w:lsdException w:name="No Spacing" w:uiPriority="1" w:qFormat="1"/>
+    <w:lsdException w:name="Light Shading" w:uiPriority="60"/>
+    <w:lsdException w:name="Light List" w:uiPriority="61"/>
+    <w:lsdException w:name="Light Grid" w:uiPriority="62"/>
+    <w:lsdException w:name="Medium Shading 1" w:uiPriority="63"/>
+    <w:lsdException w:name="Medium Shading 2" w:uiPriority="64"/>
+    <w:lsdException w:name="Medium List 1" w:uiPriority="65"/>
+    <w:lsdException w:name="Medium List 2" w:uiPriority="66"/>
+    <w:lsdException w:name="Medium Grid 1" w:uiPriority="67"/>
+    <w:lsdException w:name="Medium Grid 2" w:uiPriority="68"/>
+    <w:lsdException w:name="Medium Grid 3" w:uiPriority="69"/>
+    <w:lsdException w:name="Dark List" w:uiPriority="70"/>
+    <w:lsdException w:name="Colorful Shading" w:uiPriority="71"/>
+    <w:lsdException w:name="Colorful List" w:uiPriority="72"/>
+    <w:lsdException w:name="Colorful Grid" w:uiPriority="73"/>
+    <w:lsdException w:name="Light Shading Accent 1" w:uiPriority="60"/>
+    <w:lsdException w:name="Light List Accent 1" w:uiPriority="61"/>
+    <w:lsdException w:name="Light Grid Accent 1" w:uiPriority="62"/>
+    <w:lsdException w:name="Medium Shading 1 Accent 1" w:uiPriority="63"/>
+    <w:lsdException w:name="Medium Shading 2 Accent 1" w:uiPriority="64"/>
+    <w:lsdException w:name="Medium List 1 Accent 1" w:uiPriority="65"/>
+    <w:lsdException w:name="Revision" w:semiHidden="1"/>
+    <w:lsdException w:name="List Paragraph" w:uiPriority="34" w:qFormat="1"/>
+    <w:lsdException w:name="Quote" w:uiPriority="29" w:qFormat="1"/>
+    <w:lsdException w:name="Intense Quote" w:uiPriority="30" w:qFormat="1"/>
+    <w:lsdException w:name="Medium List 2 Accent 1" w:uiPriority="66"/>
+    <w:lsdException w:name="Medium Grid 1 Accent 1" w:uiPriority="67"/>
+    <w:lsdException w:name="Medium Grid 2 Accent 1" w:uiPriority="68"/>
+    <w:lsdException w:name="Medium Grid 3 Accent 1" w:uiPriority="69"/>
+    <w:lsdException w:name="Dark List Accent 1" w:uiPriority="70"/>
+    <w:lsdException w:name="Colorful Shading Accent 1" w:uiPriority="71"/>
+    <w:lsdException w:name="Colorful List Accent 1" w:uiPriority="72"/>
+    <w:lsdException w:name="Colorful Grid Accent 1" w:uiPriority="73"/>
+    <w:lsdException w:name="Light Shading Accent 2" w:uiPriority="60"/>
+    <w:lsdException w:name="Light List Accent 2" w:uiPriority="61"/>
+    <w:lsdException w:name="Light Grid Accent 2" w:uiPriority="62"/>
+    <w:lsdException w:name="Medium Shading 1 Accent 2" w:uiPriority="63"/>
+    <w:lsdException w:name="Medium Shading 2 Accent 2" w:uiPriority="64"/>
+    <w:lsdException w:name="Medium List 1 Accent 2" w:uiPriority="65"/>
+    <w:lsdException w:name="Medium List 2 Accent 2" w:uiPriority="66"/>
+    <w:lsdException w:name="Medium Grid 1 Accent 2" w:uiPriority="67"/>
+    <w:lsdException w:name="Medium Grid 2 Accent 2" w:uiPriority="68"/>
+    <w:lsdException w:name="Medium Grid 3 Accent 2" w:uiPriority="69"/>
+    <w:lsdException w:name="Dark List Accent 2" w:uiPriority="70"/>
+    <w:lsdException w:name="Colorful Shading Accent 2" w:uiPriority="71"/>
+    <w:lsdException w:name="Colorful List Accent 2" w:uiPriority="72"/>
+    <w:lsdException w:name="Colorful Grid Accent 2" w:uiPriority="73"/>
+    <w:lsdException w:name="Light Shading Accent 3" w:uiPriority="60"/>
+    <w:lsdException w:name="Light List Accent 3" w:uiPriority="61"/>
+    <w:lsdException w:name="Light Grid Accent 3" w:uiPriority="62"/>
+    <w:lsdException w:name="Medium Shading 1 Accent 3" w:uiPriority="63"/>
+    <w:lsdException w:name="Medium Shading 2 Accent 3" w:uiPriority="64"/>
+    <w:lsdException w:name="Medium List 1 Accent 3" w:uiPriority="65"/>
+    <w:lsdException w:name="Medium List 2 Accent 3" w:uiPriority="66"/>
+    <w:lsdException w:name="Medium Grid 1 Accent 3" w:uiPriority="67"/>
+    <w:lsdException w:name="Medium Grid 2 Accent 3" w:uiPriority="68"/>
+    <w:lsdException w:name="Medium Grid 3 Accent 3" w:uiPriority="69"/>
+    <w:lsdException w:name="Dark List Accent 3" w:uiPriority="70"/>
+    <w:lsdException w:name="Colorful Shading Accent 3" w:uiPriority="71"/>
+    <w:lsdException w:name="Colorful List Accent 3" w:uiPriority="72"/>
+    <w:lsdException w:name="Colorful Grid Accent 3" w:uiPriority="73"/>
+    <w:lsdException w:name="Light Shading Accent 4" w:uiPriority="60"/>
+    <w:lsdException w:name="Light List Accent 4" w:uiPriority="61"/>
+    <w:lsdException w:name="Light Grid Accent 4" w:uiPriority="62"/>
+    <w:lsdException w:name="Medium Shading 1 Accent 4" w:uiPriority="63"/>
+    <w:lsdException w:name="Medium Shading 2 Accent 4" w:uiPriority="64"/>
+    <w:lsdException w:name="Medium List 1 Accent 4" w:uiPriority="65"/>
+    <w:lsdException w:name="Medium List 2 Accent 4" w:uiPriority="66"/>
+    <w:lsdException w:name="Medium Grid 1 Accent 4" w:uiPriority="67"/>
+    <w:lsdException w:name="Medium Grid 2 Accent 4" w:uiPriority="68"/>
+    <w:lsdException w:name="Medium Grid 3 Accent 4" w:uiPriority="69"/>
+    <w:lsdException w:name="Dark List Accent 4" w:uiPriority="70"/>
+    <w:lsdException w:name="Colorful Shading Accent 4" w:uiPriority="71"/>
+    <w:lsdException w:name="Colorful List Accent 4" w:uiPriority="72"/>
+    <w:lsdException w:name="Colorful Grid Accent 4" w:uiPriority="73"/>
+    <w:lsdException w:name="Light Shading Accent 5" w:uiPriority="60"/>
+    <w:lsdException w:name="Light List Accent 5" w:uiPriority="61"/>
+    <w:lsdException w:name="Light Grid Accent 5" w:uiPriority="62"/>
+    <w:lsdException w:name="Medium Shading 1 Accent 5" w:uiPriority="63"/>
+    <w:lsdException w:name="Medium Shading 2 Accent 5" w:uiPriority="64"/>
+    <w:lsdException w:name="Medium List 1 Accent 5" w:uiPriority="65"/>
+    <w:lsdException w:name="Medium List 2 Accent 5" w:uiPriority="66"/>
+    <w:lsdException w:name="Medium Grid 1 Accent 5" w:uiPriority="67"/>
+    <w:lsdException w:name="Medium Grid 2 Accent 5" w:uiPriority="68"/>
+    <w:lsdException w:name="Medium Grid 3 Accent 5" w:uiPriority="69"/>
+    <w:lsdException w:name="Dark List Accent 5" w:uiPriority="70"/>
+    <w:lsdException w:name="Colorful Shading Accent 5" w:uiPriority="71"/>
+    <w:lsdException w:name="Colorful List Accent 5" w:uiPriority="72"/>
+    <w:lsdException w:name="Colorful Grid Accent 5" w:uiPriority="73"/>
+    <w:lsdException w:name="Light Shading Accent 6" w:uiPriority="60"/>
+    <w:lsdException w:name="Light List Accent 6" w:uiPriority="61"/>
+    <w:lsdException w:name="Light Grid Accent 6" w:uiPriority="62"/>
+    <w:lsdException w:name="Medium Shading 1 Accent 6" w:uiPriority="63"/>
+    <w:lsdException w:name="Medium Shading 2 Accent 6" w:uiPriority="64"/>
+    <w:lsdException w:name="Medium List 1 Accent 6" w:uiPriority="65"/>
+    <w:lsdException w:name="Medium List 2 Accent 6" w:uiPriority="66"/>
+    <w:lsdException w:name="Medium Grid 1 Accent 6" w:uiPriority="67"/>
+    <w:lsdException w:name="Medium Grid 2 Accent 6" w:uiPriority="68"/>
+    <w:lsdException w:name="Medium Grid 3 Accent 6" w:uiPriority="69"/>
+    <w:lsdException w:name="Dark List Accent 6" w:uiPriority="70"/>
+    <w:lsdException w:name="Colorful Shading Accent 6" w:uiPriority="71"/>
+    <w:lsdException w:name="Colorful List Accent 6" w:uiPriority="72"/>
+    <w:lsdException w:name="Colorful Grid Accent 6" w:uiPriority="73"/>
+    <w:lsdException w:name="Subtle Emphasis" w:uiPriority="19" w:qFormat="1"/>
+    <w:lsdException w:name="Intense Emphasis" w:uiPriority="21" w:qFormat="1"/>
+    <w:lsdException w:name="Subtle Reference" w:uiPriority="31" w:qFormat="1"/>
+    <w:lsdException w:name="Intense Reference" w:uiPriority="32" w:qFormat="1"/>
+    <w:lsdException w:name="Book Title" w:uiPriority="33" w:qFormat="1"/>
+    <w:lsdException w:name="Bibliography" w:semiHidden="1" w:uiPriority="37" w:unhideWhenUsed="1"/>
+    <w:lsdException w:name="TOC Heading" w:semiHidden="1" w:uiPriority="39" w:unhideWhenUsed="1" w:qFormat="1"/>
+    <w:lsdException w:name="Plain Table 1" w:uiPriority="41"/>
+    <w:lsdException w:name="Plain Table 2" w:uiPriority="42"/>
+    <w:lsdException w:name="Plain Table 3" w:uiPriority="43"/>
+    <w:lsdException w:name="Plain Table 4" w:uiPriority="44"/>
+    <w:lsdException w:name="Plain Table 5" w:uiPriority="45"/>
+    <w:lsdException w:name="Grid Table Light" w:uiPriority="40"/>
+    <w:lsdException w:name="Grid Table 1 Light" w:uiPriority="46"/>
+    <w:lsdException w:name="Grid Table 2" w:uiPriority="47"/>
+    <w:lsdException w:name="Grid Table 3" w:uiPriority="48"/>
+    <w:lsdException w:name="Grid Table 4" w:uiPriority="49"/>
+    <w:lsdException w:name="Grid Table 5 Dark" w:uiPriority="50"/>
+    <w:lsdException w:name="Grid Table 6 Colorful" w:uiPriority="51"/>
+    <w:lsdException w:name="Grid Table 7 Colorful" w:uiPriority="52"/>
+    <w:lsdException w:name="Grid Table 1 Light Accent 1" w:uiPriority="46"/>
+    <w:lsdException w:name="Grid Table 2 Accent 1" w:uiPriority="47"/>
+    <w:lsdException w:name="Grid Table 3 Accent 1" w:uiPriority="48"/>
+    <w:lsdException w:name="Grid Table 4 Accent 1" w:uiPriority="49"/>
+    <w:lsdException w:name="Grid Table 5 Dark Accent 1" w:uiPriority="50"/>
+    <w:lsdException w:name="Grid Table 6 Colorful Accent 1" w:uiPriority="51"/>
+    <w:lsdException w:name="Grid Table 7 Colorful Accent 1" w:uiPriority="52"/>
+    <w:lsdException w:name="Grid Table 1 Light Accent 2" w:uiPriority="46"/>
+    <w:lsdException w:name="Grid Table 2 Accent 2" w:uiPriority="47"/>
+    <w:lsdException w:name="Grid Table 3 Accent 2" w:uiPriority="48"/>
+    <w:lsdException w:name="Grid Table 4 Accent 2" w:uiPriority="49"/>
+    <w:lsdException w:name="Grid Table 5 Dark Accent 2" w:uiPriority="50"/>
+    <w:lsdException w:name="Grid Table 6 Colorful Accent 2" w:uiPriority="51"/>
+    <w:lsdException w:name="Grid Table 7 Colorful Accent 2" w:uiPriority="52"/>
+    <w:lsdException w:name="Grid Table 1 Light Accent 3" w:uiPriority="46"/>
+    <w:lsdException w:name="Grid Table 2 Accent 3" w:uiPriority="47"/>
+    <w:lsdException w:name="Grid Table 3 Accent 3" w:uiPriority="48"/>
+    <w:lsdException w:name="Grid Table 4 Accent 3" w:uiPriority="49"/>
+    <w:lsdException w:name="Grid Table 5 Dark Accent 3" w:uiPriority="50"/>
+    <w:lsdException w:name="Grid Table 6 Colorful Accent 3" w:uiPriority="51"/>
+    <w:lsdException w:name="Grid Table 7 Colorful Accent 3" w:uiPriority="52"/>
+    <w:lsdException w:name="Grid Table 1 Light Accent 4" w:uiPriority="46"/>
+    <w:lsdException w:name="Grid Table 2 Accent 4" w:uiPriority="47"/>
+    <w:lsdException w:name="Grid Table 3 Accent 4" w:uiPriority="48"/>
+    <w:lsdException w:name="Grid Table 4 Accent 4" w:uiPriority="49"/>
+    <w:lsdException w:name="Grid Table 5 Dark Accent 4" w:uiPriority="50"/>
+    <w:lsdException w:name="Grid Table 6 Colorful Accent 4" w:uiPriority="51"/>
+    <w:lsdException w:name="Grid Table 7 Colorful Accent 4" w:uiPriority="52"/>
+    <w:lsdException w:name="Grid Table 1 Light Accent 5" w:uiPriority="46"/>
+    <w:lsdException w:name="Grid Table 2 Accent 5" w:uiPriority="47"/>
+    <w:lsdException w:name="Grid Table 3 Accent 5" w:uiPriority="48"/>
+    <w:lsdException w:name="Grid Table 4 Accent 5" w:uiPriority="49"/>
+    <w:lsdException w:name="Grid Table 5 Dark Accent 5" w:uiPriority="50"/>
+    <w:lsdException w:name="Grid Table 6 Colorful Accent 5" w:uiPriority="51"/>
+    <w:lsdException w:name="Grid Table 7 Colorful Accent 5" w:uiPriority="52"/>
+    <w:lsdException w:name="Grid Table 1 Light Accent 6" w:uiPriority="46"/>
+    <w:lsdException w:name="Grid Table 2 Accent 6" w:uiPriority="47"/>
+    <w:lsdException w:name="Grid Table 3 Accent 6" w:uiPriority="48"/>
+    <w:lsdException w:name="Grid Table 4 Accent 6" w:uiPriority="49"/>
+    <w:lsdException w:name="Grid Table 5 Dark Accent 6" w:uiPriority="50"/>
+    <w:lsdException w:name="Grid Table 6 Colorful Accent 6" w:uiPriority="51"/>
+    <w:lsdException w:name="Grid Table 7 Colorful Accent 6" w:uiPriority="52"/>
+    <w:lsdException w:name="List Table 1 Light" w:uiPriority="46"/>
+    <w:lsdException w:name="List Table 2" w:uiPriority="47"/>
+    <w:lsdException w:name="List Table 3" w:uiPriority="48"/>
+    <w:lsdException w:name="List Table 4" w:uiPriority="49"/>
+    <w:lsdException w:name="List Table 5 Dark" w:uiPriority="50"/>
+    <w:lsdException w:name="List Table 6 Colorful" w:uiPriority="51"/>
+    <w:lsdException w:name="List Table 7 Colorful" w:uiPriority="52"/>
+    <w:lsdException w:name="List Table 1 Light Accent 1" w:uiPriority="46"/>
+    <w:lsdException w:name="List Table 2 Accent 1" w:uiPriority="47"/>
+    <w:lsdException w:name="List Table 3 Accent 1" w:uiPriority="48"/>
+    <w:lsdException w:name="List Table 4 Accent 1" w:uiPriority="49"/>
+    <w:lsdException w:name="List Table 5 Dark Accent 1" w:uiPriority="50"/>
+    <w:lsdException w:name="List Table 6 Colorful Accent 1" w:uiPriority="51"/>
+    <w:lsdException w:name="List Table 7 Colorful Accent 1" w:uiPriority="52"/>
+    <w:lsdException w:name="List Table 1 Light Accent 2" w:uiPriority="46"/>
+    <w:lsdException w:name="List Table 2 Accent 2" w:uiPriority="47"/>
+    <w:lsdException w:name="List Table 3 Accent 2" w:uiPriority="48"/>
+    <w:lsdException w:name="List Table 4 Accent 2" w:uiPriority="49"/>
+    <w:lsdException w:name="List Table 5 Dark Accent 2" w:uiPriority="50"/>
+    <w:lsdException w:name="List Table 6 Colorful Accent 2" w:uiPriority="51"/>
+    <w:lsdException w:name="List Table 7 Colorful Accent 2" w:uiPriority="52"/>
+    <w:lsdException w:name="List Table 1 Light Accent 3" w:uiPriority="46"/>
+    <w:lsdException w:name="List Table 2 Accent 3" w:uiPriority="47"/>
+    <w:lsdException w:name="List Table 3 Accent 3" w:uiPriority="48"/>
+    <w:lsdException w:name="List Table 4 Accent 3" w:uiPriority="49"/>
+    <w:lsdException w:name="List Table 5 Dark Accent 3" w:uiPriority="50"/>
+    <w:lsdException w:name="List Table 6 Colorful Accent 3" w:uiPriority="51"/>
+    <w:lsdException w:name="List Table 7 Colorful Accent 3" w:uiPriority="52"/>
+    <w:lsdException w:name="List Table 1 Light Accent 4" w:uiPriority="46"/>
+    <w:lsdException w:name="List Table 2 Accent 4" w:uiPriority="47"/>
+    <w:lsdException w:name="List Table 3 Accent 4" w:uiPriority="48"/>
+    <w:lsdException w:name="List Table 4 Accent 4" w:uiPriority="49"/>
+    <w:lsdException w:name="List Table 5 Dark Accent 4" w:uiPriority="50"/>
+    <w:lsdException w:name="List Table 6 Colorful Accent 4" w:uiPriority="51"/>
+    <w:lsdException w:name="List Table 7 Colorful Accent 4" w:uiPriority="52"/>
+    <w:lsdException w:name="List Table 1 Light Accent 5" w:uiPriority="46"/>
+    <w:lsdException w:name="List Table 2 Accent 5" w:uiPriority="47"/>
+    <w:lsdException w:name="List Table 3 Accent 5" w:uiPriority="48"/>
+    <w:lsdException w:name="List Table 4 Accent 5" w:uiPriority="49"/>
+    <w:lsdException w:name="List Table 5 Dark Accent 5" w:uiPriority="50"/>
+    <w:lsdException w:name="List Table 6 Colorful Accent 5" w:uiPriority="51"/>
+    <w:lsdException w:name="List Table 7 Colorful Accent 5" w:uiPriority="52"/>
+    <w:lsdException w:name="List Table 1 Light Accent 6" w:uiPriority="46"/>
+    <w:lsdException w:name="List Table 2 Accent 6" w:uiPriority="47"/>
+    <w:lsdException w:name="List Table 3 Accent 6" w:uiPriority="48"/>
+    <w:lsdException w:name="List Table 4 Accent 6" w:uiPriority="49"/>
+    <w:lsdException w:name="List Table 5 Dark Accent 6" w:uiPriority="50"/>
+    <w:lsdException w:name="List Table 6 Colorful Accent 6" w:uiPriority="51"/>
+    <w:lsdException w:name="List Table 7 Colorful Accent 6" w:uiPriority="52"/>
+    <w:lsdException w:name="Mention" w:semiHidden="1" w:unhideWhenUsed="1"/>
+    <w:lsdException w:name="Smart Hyperlink" w:semiHidden="1" w:unhideWhenUsed="1"/>
+    <w:lsdException w:name="Hashtag" w:semiHidden="1" w:unhideWhenUsed="1"/>
+    <w:lsdException w:name="Unresolved Mention" w:semiHidden="1" w:unhideWhenUsed="1"/>
   </w:latentStyles>
   <w:style w:type="paragraph" w:default="1" w:styleId="Normal">
     <w:name w:val="Normal"/>
@@ -2248,7 +5771,6 @@
     <w:uiPriority w:val="99"/>
     <w:semiHidden/>
     <w:unhideWhenUsed/>
-    <w:qFormat/>
     <w:tblPr>
       <w:tblInd w:w="0" w:type="dxa"/>
       <w:tblCellMar>
@@ -2348,7 +5870,6 @@
       <w:spacing w:after="0" w:line="240" w:lineRule="auto"/>
     </w:pPr>
     <w:tblPr>
-      <w:tblInd w:w="0" w:type="dxa"/>
       <w:tblBorders>
         <w:top w:val="single" w:sz="4" w:space="0" w:color="auto"/>
         <w:left w:val="single" w:sz="4" w:space="0" w:color="auto"/>
@@ -2357,12 +5878,6 @@
         <w:insideH w:val="single" w:sz="4" w:space="0" w:color="auto"/>
         <w:insideV w:val="single" w:sz="4" w:space="0" w:color="auto"/>
       </w:tblBorders>
-      <w:tblCellMar>
-        <w:top w:w="0" w:type="dxa"/>
-        <w:left w:w="108" w:type="dxa"/>
-        <w:bottom w:w="0" w:type="dxa"/>
-        <w:right w:w="108" w:type="dxa"/>
-      </w:tblCellMar>
     </w:tblPr>
   </w:style>
   <w:style w:type="paragraph" w:styleId="En-tte">
@@ -2769,7 +6284,7 @@
   <a:extraClrSchemeLst/>
   <a:extLst>
     <a:ext uri="{05A4C25C-085E-4340-85A3-A5531E510DB2}">
-      <thm15:themeFamily xmlns:thm15="http://schemas.microsoft.com/office/thememl/2012/main" xmlns="" name="Office Theme" id="{62F939B6-93AF-4DB8-9C6B-D6C7DFDC589F}" vid="{4A3C46E8-61CC-4603-A589-7422A47A8E4A}"/>
+      <thm15:themeFamily xmlns:thm15="http://schemas.microsoft.com/office/thememl/2012/main" name="Office Theme" id="{62F939B6-93AF-4DB8-9C6B-D6C7DFDC589F}" vid="{4A3C46E8-61CC-4603-A589-7422A47A8E4A}"/>
     </a:ext>
   </a:extLst>
 </a:theme>
